--- a/proj2/sprawko.docx
+++ b/proj2/sprawko.docx
@@ -89,123 +89,123 @@
       </w:r>
       <w:r>
         <w:tab/>
-        <w:t>1</w:t>
-      </w:r>
-      <w:r>
-        <w:tab/>
-        <w:t>0</w:t>
-      </w:r>
-      <w:r>
-        <w:tab/>
-        <w:t>1</w:t>
-      </w:r>
-      <w:r>
-        <w:tab/>
-        <w:t>1</w:t>
-      </w:r>
-      <w:r>
-        <w:tab/>
-        <w:t>0</w:t>
-      </w:r>
-      <w:r>
-        <w:tab/>
-        <w:t>0</w:t>
-      </w:r>
-      <w:r>
-        <w:tab/>
-        <w:t>1</w:t>
-      </w:r>
-      <w:r>
-        <w:tab/>
-        <w:t>1</w:t>
-      </w:r>
-      <w:r>
-        <w:tab/>
-        <w:t>0</w:t>
-      </w:r>
-      <w:r>
-        <w:tab/>
-        <w:t>0</w:t>
-      </w:r>
-      <w:r>
-        <w:tab/>
-        <w:t>1</w:t>
-      </w:r>
-      <w:r>
-        <w:tab/>
-        <w:t>1</w:t>
-      </w:r>
-      <w:r>
-        <w:tab/>
-        <w:t>1</w:t>
-      </w:r>
-      <w:r>
-        <w:tab/>
-        <w:t>0</w:t>
-      </w:r>
-      <w:r>
-        <w:tab/>
-        <w:t>0</w:t>
-      </w:r>
-      <w:r>
-        <w:tab/>
-        <w:t>0</w:t>
-      </w:r>
-      <w:r>
-        <w:tab/>
-        <w:t>0</w:t>
-      </w:r>
-      <w:r>
-        <w:tab/>
-        <w:t>0</w:t>
-      </w:r>
-      <w:r>
-        <w:tab/>
-        <w:t>0</w:t>
-      </w:r>
-      <w:r>
-        <w:tab/>
-        <w:t>0</w:t>
-      </w:r>
-      <w:r>
-        <w:tab/>
-        <w:t>0</w:t>
-      </w:r>
-      <w:r>
-        <w:tab/>
-        <w:t>1</w:t>
-      </w:r>
-      <w:r>
-        <w:tab/>
-        <w:t>0</w:t>
-      </w:r>
-      <w:r>
-        <w:tab/>
-        <w:t>1</w:t>
-      </w:r>
-      <w:r>
-        <w:tab/>
-        <w:t>0</w:t>
-      </w:r>
-      <w:r>
-        <w:tab/>
-        <w:t>1</w:t>
-      </w:r>
-      <w:r>
-        <w:tab/>
-        <w:t>0</w:t>
-      </w:r>
-      <w:r>
-        <w:tab/>
-        <w:t>0</w:t>
-      </w:r>
-      <w:r>
-        <w:tab/>
-        <w:t>0</w:t>
-      </w:r>
-      <w:r>
-        <w:tab/>
-        <w:t>1022</w:t>
+        <w:t>0</w:t>
+      </w:r>
+      <w:r>
+        <w:tab/>
+        <w:t>0</w:t>
+      </w:r>
+      <w:r>
+        <w:tab/>
+        <w:t>1</w:t>
+      </w:r>
+      <w:r>
+        <w:tab/>
+        <w:t>1</w:t>
+      </w:r>
+      <w:r>
+        <w:tab/>
+        <w:t>0</w:t>
+      </w:r>
+      <w:r>
+        <w:tab/>
+        <w:t>0</w:t>
+      </w:r>
+      <w:r>
+        <w:tab/>
+        <w:t>1</w:t>
+      </w:r>
+      <w:r>
+        <w:tab/>
+        <w:t>1</w:t>
+      </w:r>
+      <w:r>
+        <w:tab/>
+        <w:t>0</w:t>
+      </w:r>
+      <w:r>
+        <w:tab/>
+        <w:t>0</w:t>
+      </w:r>
+      <w:r>
+        <w:tab/>
+        <w:t>1</w:t>
+      </w:r>
+      <w:r>
+        <w:tab/>
+        <w:t>1</w:t>
+      </w:r>
+      <w:r>
+        <w:tab/>
+        <w:t>1</w:t>
+      </w:r>
+      <w:r>
+        <w:tab/>
+        <w:t>0</w:t>
+      </w:r>
+      <w:r>
+        <w:tab/>
+        <w:t>0</w:t>
+      </w:r>
+      <w:r>
+        <w:tab/>
+        <w:t>0</w:t>
+      </w:r>
+      <w:r>
+        <w:tab/>
+        <w:t>0</w:t>
+      </w:r>
+      <w:r>
+        <w:tab/>
+        <w:t>0</w:t>
+      </w:r>
+      <w:r>
+        <w:tab/>
+        <w:t>0</w:t>
+      </w:r>
+      <w:r>
+        <w:tab/>
+        <w:t>0</w:t>
+      </w:r>
+      <w:r>
+        <w:tab/>
+        <w:t>1</w:t>
+      </w:r>
+      <w:r>
+        <w:tab/>
+        <w:t>1</w:t>
+      </w:r>
+      <w:r>
+        <w:tab/>
+        <w:t>0</w:t>
+      </w:r>
+      <w:r>
+        <w:tab/>
+        <w:t>1</w:t>
+      </w:r>
+      <w:r>
+        <w:tab/>
+        <w:t>1</w:t>
+      </w:r>
+      <w:r>
+        <w:tab/>
+        <w:t>1</w:t>
+      </w:r>
+      <w:r>
+        <w:tab/>
+        <w:t>0</w:t>
+      </w:r>
+      <w:r>
+        <w:tab/>
+        <w:t>0</w:t>
+      </w:r>
+      <w:r>
+        <w:tab/>
+        <w:t>0</w:t>
+      </w:r>
+      <w:r>
+        <w:tab/>
+        <w:t>1024</w:t>
       </w:r>
     </w:p>
     <w:sectPr>

--- a/proj2/sprawko.docx
+++ b/proj2/sprawko.docx
@@ -75,6 +75,7 @@
         <w:t>Wynik:</w:t>
       </w:r>
     </w:p>
+    <w:p/>
     <w:p>
       <w:r>
         <w:t>1</w:t>
@@ -177,35 +178,35 @@
       </w:r>
       <w:r>
         <w:tab/>
-        <w:t>0</w:t>
-      </w:r>
-      <w:r>
-        <w:tab/>
-        <w:t>1</w:t>
-      </w:r>
-      <w:r>
-        <w:tab/>
-        <w:t>1</w:t>
-      </w:r>
-      <w:r>
-        <w:tab/>
-        <w:t>1</w:t>
-      </w:r>
-      <w:r>
-        <w:tab/>
-        <w:t>0</w:t>
-      </w:r>
-      <w:r>
-        <w:tab/>
-        <w:t>0</w:t>
-      </w:r>
-      <w:r>
-        <w:tab/>
-        <w:t>0</w:t>
-      </w:r>
-      <w:r>
-        <w:tab/>
-        <w:t>1024</w:t>
+        <w:t>1</w:t>
+      </w:r>
+      <w:r>
+        <w:tab/>
+        <w:t>1</w:t>
+      </w:r>
+      <w:r>
+        <w:tab/>
+        <w:t>0</w:t>
+      </w:r>
+      <w:r>
+        <w:tab/>
+        <w:t>1</w:t>
+      </w:r>
+      <w:r>
+        <w:tab/>
+        <w:t>0</w:t>
+      </w:r>
+      <w:r>
+        <w:tab/>
+        <w:t>0</w:t>
+      </w:r>
+      <w:r>
+        <w:tab/>
+        <w:t>0</w:t>
+      </w:r>
+      <w:r>
+        <w:tab/>
+        <w:t>1034</w:t>
       </w:r>
     </w:p>
     <w:sectPr>

--- a/proj2/sprawko.docx
+++ b/proj2/sprawko.docx
@@ -62,151 +62,2013 @@
     </w:p>
     <w:p>
       <w:pPr>
-        <w:jc w:val="center"/>
         <w:rPr>
           <w:sz w:val="40"/>
           <w:szCs w:val="40"/>
         </w:rPr>
       </w:pPr>
     </w:p>
+    <w:p>
+      <w:pPr>
+        <w:rPr>
+          <w:sz w:val="40"/>
+          <w:szCs w:val="40"/>
+        </w:rPr>
+      </w:pPr>
+    </w:p>
     <w:p/>
     <w:p>
       <w:r>
-        <w:t>Wynik:</w:t>
+        <w:t>Zadaniem w projekcie 2 było znalezienie rozwiązania problemu plecakowego stosując algorytm ewolucyjny.</w:t>
       </w:r>
     </w:p>
     <w:p/>
     <w:p>
       <w:r>
+        <w:t>Czynniki, które będą testowane w czasie projektu:</w:t>
+      </w:r>
+    </w:p>
+    <w:p>
+      <w:pPr>
+        <w:pStyle w:val="ListParagraph"/>
+        <w:numPr>
+          <w:ilvl w:val="0"/>
+          <w:numId w:val="1"/>
+        </w:numPr>
+      </w:pPr>
+      <w:r>
+        <w:t>Rozmiar populacji</w:t>
+      </w:r>
+    </w:p>
+    <w:p>
+      <w:pPr>
+        <w:pStyle w:val="ListParagraph"/>
+        <w:numPr>
+          <w:ilvl w:val="0"/>
+          <w:numId w:val="1"/>
+        </w:numPr>
+      </w:pPr>
+      <w:r>
+        <w:t>Liczba iteracji</w:t>
+      </w:r>
+    </w:p>
+    <w:p>
+      <w:pPr>
+        <w:pStyle w:val="ListParagraph"/>
+        <w:numPr>
+          <w:ilvl w:val="0"/>
+          <w:numId w:val="1"/>
+        </w:numPr>
+      </w:pPr>
+      <w:r>
+        <w:t>Rozmiar elity</w:t>
+      </w:r>
+    </w:p>
+    <w:p>
+      <w:pPr>
+        <w:pStyle w:val="ListParagraph"/>
+        <w:numPr>
+          <w:ilvl w:val="0"/>
+          <w:numId w:val="1"/>
+        </w:numPr>
+      </w:pPr>
+      <w:r>
+        <w:t>Prawdopodobieństwo mutacji</w:t>
+      </w:r>
+    </w:p>
+    <w:p>
+      <w:pPr>
+        <w:pStyle w:val="ListParagraph"/>
+        <w:numPr>
+          <w:ilvl w:val="0"/>
+          <w:numId w:val="1"/>
+        </w:numPr>
+      </w:pPr>
+      <w:r>
+        <w:t>Stosunek mutacji krzyżowych do mutacji binarnych</w:t>
+      </w:r>
+    </w:p>
+    <w:p/>
+    <w:p/>
+    <w:p/>
+    <w:p/>
+    <w:p/>
+    <w:p>
+      <w:r>
+        <w:t>Wstępne kryterium stopu: osiągnięcie założonej liczby iteracji</w:t>
+      </w:r>
+    </w:p>
+    <w:p>
+      <w:r>
+        <w:t>Dane</w:t>
+      </w:r>
+      <w:r>
+        <w:t xml:space="preserve"> bazowe</w:t>
+      </w:r>
+      <w:r>
+        <w:t>:</w:t>
+      </w:r>
+    </w:p>
+    <w:p>
+      <w:pPr>
+        <w:pStyle w:val="ListParagraph"/>
+        <w:numPr>
+          <w:ilvl w:val="0"/>
+          <w:numId w:val="1"/>
+        </w:numPr>
+      </w:pPr>
+      <w:r>
+        <w:t>Rozmiar populacji</w:t>
+      </w:r>
+      <w:r>
+        <w:t xml:space="preserve"> - 100</w:t>
+      </w:r>
+    </w:p>
+    <w:p>
+      <w:pPr>
+        <w:pStyle w:val="ListParagraph"/>
+        <w:numPr>
+          <w:ilvl w:val="0"/>
+          <w:numId w:val="1"/>
+        </w:numPr>
+      </w:pPr>
+      <w:r>
+        <w:t>Liczba iteracji</w:t>
+      </w:r>
+      <w:r>
+        <w:t xml:space="preserve"> – 100</w:t>
+      </w:r>
+    </w:p>
+    <w:p>
+      <w:pPr>
+        <w:pStyle w:val="ListParagraph"/>
+        <w:numPr>
+          <w:ilvl w:val="0"/>
+          <w:numId w:val="1"/>
+        </w:numPr>
+      </w:pPr>
+      <w:r>
+        <w:t>Rozmiar elity - 33</w:t>
+      </w:r>
+    </w:p>
+    <w:p>
+      <w:pPr>
+        <w:pStyle w:val="ListParagraph"/>
+        <w:numPr>
+          <w:ilvl w:val="0"/>
+          <w:numId w:val="1"/>
+        </w:numPr>
+      </w:pPr>
+      <w:r>
+        <w:t>Prawdopodobieństwo mutacji</w:t>
+      </w:r>
+      <w:r>
+        <w:t xml:space="preserve"> – 1/16</w:t>
+      </w:r>
+    </w:p>
+    <w:p>
+      <w:pPr>
+        <w:pStyle w:val="ListParagraph"/>
+        <w:numPr>
+          <w:ilvl w:val="0"/>
+          <w:numId w:val="1"/>
+        </w:numPr>
+      </w:pPr>
+      <w:r>
+        <w:t>Stosunek mutacji krzyżowych do mutacji binarnych – 1:1</w:t>
+      </w:r>
+    </w:p>
+    <w:p>
+      <w:r>
+        <w:lastRenderedPageBreak/>
+        <w:drawing>
+          <wp:inline distT="0" distB="0" distL="0" distR="0" wp14:anchorId="45CF55F8" wp14:editId="77FF055A">
+            <wp:extent cx="5760720" cy="3096260"/>
+            <wp:effectExtent l="0" t="0" r="0" b="8890"/>
+            <wp:docPr id="2" name="Picture 2" descr="Graphical user interface, application&#10;&#10;Description automatically generated"/>
+            <wp:cNvGraphicFramePr>
+              <a:graphicFrameLocks xmlns:a="http://schemas.openxmlformats.org/drawingml/2006/main" noChangeAspect="1"/>
+            </wp:cNvGraphicFramePr>
+            <a:graphic xmlns:a="http://schemas.openxmlformats.org/drawingml/2006/main">
+              <a:graphicData uri="http://schemas.openxmlformats.org/drawingml/2006/picture">
+                <pic:pic xmlns:pic="http://schemas.openxmlformats.org/drawingml/2006/picture">
+                  <pic:nvPicPr>
+                    <pic:cNvPr id="2" name="Picture 2" descr="Graphical user interface, application&#10;&#10;Description automatically generated"/>
+                    <pic:cNvPicPr/>
+                  </pic:nvPicPr>
+                  <pic:blipFill>
+                    <a:blip r:embed="rId5"/>
+                    <a:stretch>
+                      <a:fillRect/>
+                    </a:stretch>
+                  </pic:blipFill>
+                  <pic:spPr>
+                    <a:xfrm>
+                      <a:off x="0" y="0"/>
+                      <a:ext cx="5760720" cy="3096260"/>
+                    </a:xfrm>
+                    <a:prstGeom prst="rect">
+                      <a:avLst/>
+                    </a:prstGeom>
+                  </pic:spPr>
+                </pic:pic>
+              </a:graphicData>
+            </a:graphic>
+          </wp:inline>
+        </w:drawing>
+      </w:r>
+    </w:p>
+    <w:p>
+      <w:pPr>
+        <w:jc w:val="center"/>
+        <w:rPr>
+          <w:i/>
+          <w:iCs/>
+          <w:sz w:val="18"/>
+          <w:szCs w:val="18"/>
+        </w:rPr>
+      </w:pPr>
+      <w:r>
+        <w:rPr>
+          <w:i/>
+          <w:iCs/>
+          <w:sz w:val="18"/>
+          <w:szCs w:val="18"/>
+        </w:rPr>
+        <w:t>Wyk 1. Wykres testowy wartości maksymalnej w funkcji numeru iteracji dla wartości bazowych</w:t>
+      </w:r>
+    </w:p>
+    <w:p>
+      <w:r>
+        <w:t xml:space="preserve">Wynik: </w:t>
+      </w:r>
+      <w:r>
+        <w:t>1     1     0     0     0     0     1     0     0     1     1     0     0     1     1     1     1     0     0     0     0     1     0     0</w:t>
+      </w:r>
+      <w:r>
+        <w:t xml:space="preserve"> </w:t>
+      </w:r>
+      <w:r>
+        <w:t xml:space="preserve">   1     0     1     0     1     0     0     0  </w:t>
+      </w:r>
+    </w:p>
+    <w:p>
+      <w:r>
+        <w:t xml:space="preserve">Wartość f. celu: </w:t>
+      </w:r>
+      <w:r>
+        <w:t xml:space="preserve"> 944</w:t>
+      </w:r>
+    </w:p>
+    <w:p/>
+    <w:p>
+      <w:r>
+        <w:t xml:space="preserve">Poniższe testy mają na celu sprawdzenie jakie powinny być </w:t>
+      </w:r>
+      <w:r>
+        <w:t>wartości zmiennych</w:t>
+      </w:r>
+      <w:r>
+        <w:t xml:space="preserve"> aby </w:t>
+      </w:r>
+      <w:r>
+        <w:t>algorytm działał jak najlepiej, czyli znajdował najlepsze rozwiązanie funkcji celu</w:t>
+      </w:r>
+      <w:r>
+        <w:t>.</w:t>
+      </w:r>
+    </w:p>
+    <w:p>
+      <w:pPr>
+        <w:rPr>
+          <w:b/>
+          <w:bCs/>
+          <w:sz w:val="28"/>
+          <w:szCs w:val="28"/>
+        </w:rPr>
+      </w:pPr>
+      <w:r>
+        <w:rPr>
+          <w:b/>
+          <w:bCs/>
+          <w:sz w:val="28"/>
+          <w:szCs w:val="28"/>
+        </w:rPr>
+        <w:t xml:space="preserve">Testowanie liczby rozmiaru </w:t>
+      </w:r>
+      <w:r>
+        <w:rPr>
+          <w:b/>
+          <w:bCs/>
+          <w:sz w:val="28"/>
+          <w:szCs w:val="28"/>
+        </w:rPr>
+        <w:t>elity</w:t>
+      </w:r>
+    </w:p>
+    <w:p>
+      <w:pPr>
+        <w:rPr>
+          <w:i/>
+          <w:iCs/>
+        </w:rPr>
+      </w:pPr>
+      <w:r>
+        <w:rPr>
+          <w:i/>
+          <w:iCs/>
+        </w:rPr>
+        <w:t>Poniższy test odbył się przy użyciu wartości bazowych i jedynie przy zmianie wartości rozmiaru elity</w:t>
+      </w:r>
+    </w:p>
+    <w:p>
+      <w:r>
+        <w:drawing>
+          <wp:inline distT="0" distB="0" distL="0" distR="0" wp14:anchorId="533BC6E4" wp14:editId="344E3FFC">
+            <wp:extent cx="5760720" cy="3103880"/>
+            <wp:effectExtent l="0" t="0" r="0" b="1270"/>
+            <wp:docPr id="11" name="Picture 11" descr="Graphical user interface&#10;&#10;Description automatically generated with medium confidence"/>
+            <wp:cNvGraphicFramePr>
+              <a:graphicFrameLocks xmlns:a="http://schemas.openxmlformats.org/drawingml/2006/main" noChangeAspect="1"/>
+            </wp:cNvGraphicFramePr>
+            <a:graphic xmlns:a="http://schemas.openxmlformats.org/drawingml/2006/main">
+              <a:graphicData uri="http://schemas.openxmlformats.org/drawingml/2006/picture">
+                <pic:pic xmlns:pic="http://schemas.openxmlformats.org/drawingml/2006/picture">
+                  <pic:nvPicPr>
+                    <pic:cNvPr id="11" name="Picture 11" descr="Graphical user interface&#10;&#10;Description automatically generated with medium confidence"/>
+                    <pic:cNvPicPr/>
+                  </pic:nvPicPr>
+                  <pic:blipFill>
+                    <a:blip r:embed="rId6"/>
+                    <a:stretch>
+                      <a:fillRect/>
+                    </a:stretch>
+                  </pic:blipFill>
+                  <pic:spPr>
+                    <a:xfrm>
+                      <a:off x="0" y="0"/>
+                      <a:ext cx="5760720" cy="3103880"/>
+                    </a:xfrm>
+                    <a:prstGeom prst="rect">
+                      <a:avLst/>
+                    </a:prstGeom>
+                  </pic:spPr>
+                </pic:pic>
+              </a:graphicData>
+            </a:graphic>
+          </wp:inline>
+        </w:drawing>
+      </w:r>
+    </w:p>
+    <w:p>
+      <w:r>
+        <w:lastRenderedPageBreak/>
+        <w:drawing>
+          <wp:inline distT="0" distB="0" distL="0" distR="0" wp14:anchorId="41F9F0C4" wp14:editId="44198064">
+            <wp:extent cx="5760720" cy="3123565"/>
+            <wp:effectExtent l="0" t="0" r="0" b="635"/>
+            <wp:docPr id="12" name="Picture 12" descr="A picture containing graphical user interface&#10;&#10;Description automatically generated"/>
+            <wp:cNvGraphicFramePr>
+              <a:graphicFrameLocks xmlns:a="http://schemas.openxmlformats.org/drawingml/2006/main" noChangeAspect="1"/>
+            </wp:cNvGraphicFramePr>
+            <a:graphic xmlns:a="http://schemas.openxmlformats.org/drawingml/2006/main">
+              <a:graphicData uri="http://schemas.openxmlformats.org/drawingml/2006/picture">
+                <pic:pic xmlns:pic="http://schemas.openxmlformats.org/drawingml/2006/picture">
+                  <pic:nvPicPr>
+                    <pic:cNvPr id="12" name="Picture 12" descr="A picture containing graphical user interface&#10;&#10;Description automatically generated"/>
+                    <pic:cNvPicPr/>
+                  </pic:nvPicPr>
+                  <pic:blipFill>
+                    <a:blip r:embed="rId7"/>
+                    <a:stretch>
+                      <a:fillRect/>
+                    </a:stretch>
+                  </pic:blipFill>
+                  <pic:spPr>
+                    <a:xfrm>
+                      <a:off x="0" y="0"/>
+                      <a:ext cx="5760720" cy="3123565"/>
+                    </a:xfrm>
+                    <a:prstGeom prst="rect">
+                      <a:avLst/>
+                    </a:prstGeom>
+                  </pic:spPr>
+                </pic:pic>
+              </a:graphicData>
+            </a:graphic>
+          </wp:inline>
+        </w:drawing>
+      </w:r>
+    </w:p>
+    <w:p>
+      <w:r>
+        <w:drawing>
+          <wp:inline distT="0" distB="0" distL="0" distR="0" wp14:anchorId="6E32986F" wp14:editId="4F4292FC">
+            <wp:extent cx="5760720" cy="3117850"/>
+            <wp:effectExtent l="0" t="0" r="0" b="6350"/>
+            <wp:docPr id="13" name="Picture 13" descr="Graphical user interface, application&#10;&#10;Description automatically generated"/>
+            <wp:cNvGraphicFramePr>
+              <a:graphicFrameLocks xmlns:a="http://schemas.openxmlformats.org/drawingml/2006/main" noChangeAspect="1"/>
+            </wp:cNvGraphicFramePr>
+            <a:graphic xmlns:a="http://schemas.openxmlformats.org/drawingml/2006/main">
+              <a:graphicData uri="http://schemas.openxmlformats.org/drawingml/2006/picture">
+                <pic:pic xmlns:pic="http://schemas.openxmlformats.org/drawingml/2006/picture">
+                  <pic:nvPicPr>
+                    <pic:cNvPr id="13" name="Picture 13" descr="Graphical user interface, application&#10;&#10;Description automatically generated"/>
+                    <pic:cNvPicPr/>
+                  </pic:nvPicPr>
+                  <pic:blipFill>
+                    <a:blip r:embed="rId8"/>
+                    <a:stretch>
+                      <a:fillRect/>
+                    </a:stretch>
+                  </pic:blipFill>
+                  <pic:spPr>
+                    <a:xfrm>
+                      <a:off x="0" y="0"/>
+                      <a:ext cx="5760720" cy="3117850"/>
+                    </a:xfrm>
+                    <a:prstGeom prst="rect">
+                      <a:avLst/>
+                    </a:prstGeom>
+                  </pic:spPr>
+                </pic:pic>
+              </a:graphicData>
+            </a:graphic>
+          </wp:inline>
+        </w:drawing>
+      </w:r>
+    </w:p>
+    <w:p>
+      <w:r>
+        <w:lastRenderedPageBreak/>
+        <w:drawing>
+          <wp:inline distT="0" distB="0" distL="0" distR="0" wp14:anchorId="3D4FF59A" wp14:editId="1868A3D0">
+            <wp:extent cx="5760720" cy="3147695"/>
+            <wp:effectExtent l="0" t="0" r="0" b="0"/>
+            <wp:docPr id="14" name="Picture 14" descr="Chart&#10;&#10;Description automatically generated"/>
+            <wp:cNvGraphicFramePr>
+              <a:graphicFrameLocks xmlns:a="http://schemas.openxmlformats.org/drawingml/2006/main" noChangeAspect="1"/>
+            </wp:cNvGraphicFramePr>
+            <a:graphic xmlns:a="http://schemas.openxmlformats.org/drawingml/2006/main">
+              <a:graphicData uri="http://schemas.openxmlformats.org/drawingml/2006/picture">
+                <pic:pic xmlns:pic="http://schemas.openxmlformats.org/drawingml/2006/picture">
+                  <pic:nvPicPr>
+                    <pic:cNvPr id="14" name="Picture 14" descr="Chart&#10;&#10;Description automatically generated"/>
+                    <pic:cNvPicPr/>
+                  </pic:nvPicPr>
+                  <pic:blipFill>
+                    <a:blip r:embed="rId9"/>
+                    <a:stretch>
+                      <a:fillRect/>
+                    </a:stretch>
+                  </pic:blipFill>
+                  <pic:spPr>
+                    <a:xfrm>
+                      <a:off x="0" y="0"/>
+                      <a:ext cx="5760720" cy="3147695"/>
+                    </a:xfrm>
+                    <a:prstGeom prst="rect">
+                      <a:avLst/>
+                    </a:prstGeom>
+                  </pic:spPr>
+                </pic:pic>
+              </a:graphicData>
+            </a:graphic>
+          </wp:inline>
+        </w:drawing>
+      </w:r>
+    </w:p>
+    <w:p>
+      <w:r>
+        <w:t xml:space="preserve">Z powyższego testu widać, że zbyt duży rozmiar elity powoduje dłuższe szukanie minimum. Mniejsza wartość elity pozwala na znalezienie lepszego minimum ze względu na dużą liczbę mutacji. </w:t>
+      </w:r>
+    </w:p>
+    <w:p>
+      <w:r>
+        <w:t xml:space="preserve">Przy kolejnych testach wartość rozmiaru elity będzie wynosić </w:t>
+      </w:r>
+      <w:r>
+        <w:rPr>
+          <w:b/>
+          <w:bCs/>
+        </w:rPr>
+        <w:t>5</w:t>
+      </w:r>
+    </w:p>
+    <w:p>
+      <w:pPr>
+        <w:rPr>
+          <w:b/>
+          <w:bCs/>
+        </w:rPr>
+      </w:pPr>
+      <w:r>
+        <w:rPr>
+          <w:b/>
+          <w:bCs/>
+        </w:rPr>
+        <w:t>Testowanie prawdopodobieństwa mutacji</w:t>
+      </w:r>
+    </w:p>
+    <w:p>
+      <w:pPr>
+        <w:rPr>
+          <w:noProof/>
+        </w:rPr>
+      </w:pPr>
+      <w:r>
+        <w:drawing>
+          <wp:inline distT="0" distB="0" distL="0" distR="0" wp14:anchorId="48AF7644" wp14:editId="0CC2232B">
+            <wp:extent cx="5760720" cy="3112770"/>
+            <wp:effectExtent l="0" t="0" r="0" b="0"/>
+            <wp:docPr id="8" name="Picture 8" descr="Graphical user interface&#10;&#10;Description automatically generated with low confidence"/>
+            <wp:cNvGraphicFramePr>
+              <a:graphicFrameLocks xmlns:a="http://schemas.openxmlformats.org/drawingml/2006/main" noChangeAspect="1"/>
+            </wp:cNvGraphicFramePr>
+            <a:graphic xmlns:a="http://schemas.openxmlformats.org/drawingml/2006/main">
+              <a:graphicData uri="http://schemas.openxmlformats.org/drawingml/2006/picture">
+                <pic:pic xmlns:pic="http://schemas.openxmlformats.org/drawingml/2006/picture">
+                  <pic:nvPicPr>
+                    <pic:cNvPr id="8" name="Picture 8" descr="Graphical user interface&#10;&#10;Description automatically generated with low confidence"/>
+                    <pic:cNvPicPr/>
+                  </pic:nvPicPr>
+                  <pic:blipFill>
+                    <a:blip r:embed="rId10"/>
+                    <a:stretch>
+                      <a:fillRect/>
+                    </a:stretch>
+                  </pic:blipFill>
+                  <pic:spPr>
+                    <a:xfrm>
+                      <a:off x="0" y="0"/>
+                      <a:ext cx="5760720" cy="3112770"/>
+                    </a:xfrm>
+                    <a:prstGeom prst="rect">
+                      <a:avLst/>
+                    </a:prstGeom>
+                  </pic:spPr>
+                </pic:pic>
+              </a:graphicData>
+            </a:graphic>
+          </wp:inline>
+        </w:drawing>
+      </w:r>
+      <w:r>
+        <w:rPr>
+          <w:noProof/>
+        </w:rPr>
+        <w:t xml:space="preserve"> </w:t>
+      </w:r>
+    </w:p>
+    <w:p>
+      <w:r>
+        <w:lastRenderedPageBreak/>
+        <w:drawing>
+          <wp:inline distT="0" distB="0" distL="0" distR="0" wp14:anchorId="492D62E4" wp14:editId="2D8CF255">
+            <wp:extent cx="5760720" cy="3100705"/>
+            <wp:effectExtent l="0" t="0" r="0" b="4445"/>
+            <wp:docPr id="9" name="Picture 9" descr="Graphical user interface&#10;&#10;Description automatically generated"/>
+            <wp:cNvGraphicFramePr>
+              <a:graphicFrameLocks xmlns:a="http://schemas.openxmlformats.org/drawingml/2006/main" noChangeAspect="1"/>
+            </wp:cNvGraphicFramePr>
+            <a:graphic xmlns:a="http://schemas.openxmlformats.org/drawingml/2006/main">
+              <a:graphicData uri="http://schemas.openxmlformats.org/drawingml/2006/picture">
+                <pic:pic xmlns:pic="http://schemas.openxmlformats.org/drawingml/2006/picture">
+                  <pic:nvPicPr>
+                    <pic:cNvPr id="9" name="Picture 9" descr="Graphical user interface&#10;&#10;Description automatically generated"/>
+                    <pic:cNvPicPr/>
+                  </pic:nvPicPr>
+                  <pic:blipFill>
+                    <a:blip r:embed="rId11"/>
+                    <a:stretch>
+                      <a:fillRect/>
+                    </a:stretch>
+                  </pic:blipFill>
+                  <pic:spPr>
+                    <a:xfrm>
+                      <a:off x="0" y="0"/>
+                      <a:ext cx="5760720" cy="3100705"/>
+                    </a:xfrm>
+                    <a:prstGeom prst="rect">
+                      <a:avLst/>
+                    </a:prstGeom>
+                  </pic:spPr>
+                </pic:pic>
+              </a:graphicData>
+            </a:graphic>
+          </wp:inline>
+        </w:drawing>
+      </w:r>
+    </w:p>
+    <w:p>
+      <w:r>
+        <w:drawing>
+          <wp:inline distT="0" distB="0" distL="0" distR="0" wp14:anchorId="23695C4D" wp14:editId="3F7C1C60">
+            <wp:extent cx="5760720" cy="3103245"/>
+            <wp:effectExtent l="0" t="0" r="0" b="1905"/>
+            <wp:docPr id="7" name="Picture 7" descr="Graphical user interface&#10;&#10;Description automatically generated"/>
+            <wp:cNvGraphicFramePr>
+              <a:graphicFrameLocks xmlns:a="http://schemas.openxmlformats.org/drawingml/2006/main" noChangeAspect="1"/>
+            </wp:cNvGraphicFramePr>
+            <a:graphic xmlns:a="http://schemas.openxmlformats.org/drawingml/2006/main">
+              <a:graphicData uri="http://schemas.openxmlformats.org/drawingml/2006/picture">
+                <pic:pic xmlns:pic="http://schemas.openxmlformats.org/drawingml/2006/picture">
+                  <pic:nvPicPr>
+                    <pic:cNvPr id="7" name="Picture 7" descr="Graphical user interface&#10;&#10;Description automatically generated"/>
+                    <pic:cNvPicPr/>
+                  </pic:nvPicPr>
+                  <pic:blipFill>
+                    <a:blip r:embed="rId12"/>
+                    <a:stretch>
+                      <a:fillRect/>
+                    </a:stretch>
+                  </pic:blipFill>
+                  <pic:spPr>
+                    <a:xfrm>
+                      <a:off x="0" y="0"/>
+                      <a:ext cx="5760720" cy="3103245"/>
+                    </a:xfrm>
+                    <a:prstGeom prst="rect">
+                      <a:avLst/>
+                    </a:prstGeom>
+                  </pic:spPr>
+                </pic:pic>
+              </a:graphicData>
+            </a:graphic>
+          </wp:inline>
+        </w:drawing>
+      </w:r>
+    </w:p>
+    <w:p>
+      <w:r>
+        <w:lastRenderedPageBreak/>
+        <w:drawing>
+          <wp:inline distT="0" distB="0" distL="0" distR="0" wp14:anchorId="05B1AF92" wp14:editId="3EDBF56B">
+            <wp:extent cx="5760720" cy="3121660"/>
+            <wp:effectExtent l="0" t="0" r="0" b="2540"/>
+            <wp:docPr id="10" name="Picture 10" descr="Chart&#10;&#10;Description automatically generated"/>
+            <wp:cNvGraphicFramePr>
+              <a:graphicFrameLocks xmlns:a="http://schemas.openxmlformats.org/drawingml/2006/main" noChangeAspect="1"/>
+            </wp:cNvGraphicFramePr>
+            <a:graphic xmlns:a="http://schemas.openxmlformats.org/drawingml/2006/main">
+              <a:graphicData uri="http://schemas.openxmlformats.org/drawingml/2006/picture">
+                <pic:pic xmlns:pic="http://schemas.openxmlformats.org/drawingml/2006/picture">
+                  <pic:nvPicPr>
+                    <pic:cNvPr id="10" name="Picture 10" descr="Chart&#10;&#10;Description automatically generated"/>
+                    <pic:cNvPicPr/>
+                  </pic:nvPicPr>
+                  <pic:blipFill>
+                    <a:blip r:embed="rId13"/>
+                    <a:stretch>
+                      <a:fillRect/>
+                    </a:stretch>
+                  </pic:blipFill>
+                  <pic:spPr>
+                    <a:xfrm>
+                      <a:off x="0" y="0"/>
+                      <a:ext cx="5760720" cy="3121660"/>
+                    </a:xfrm>
+                    <a:prstGeom prst="rect">
+                      <a:avLst/>
+                    </a:prstGeom>
+                  </pic:spPr>
+                </pic:pic>
+              </a:graphicData>
+            </a:graphic>
+          </wp:inline>
+        </w:drawing>
+      </w:r>
+    </w:p>
+    <w:p>
+      <w:pPr>
+        <w:rPr>
+          <w:sz w:val="18"/>
+          <w:szCs w:val="18"/>
+        </w:rPr>
+      </w:pPr>
+      <w:r>
+        <w:rPr>
+          <w:i/>
+          <w:iCs/>
+          <w:sz w:val="18"/>
+          <w:szCs w:val="18"/>
+        </w:rPr>
+        <w:t xml:space="preserve"> </w:t>
+      </w:r>
+      <w:r>
+        <w:rPr>
+          <w:sz w:val="18"/>
+          <w:szCs w:val="18"/>
+        </w:rPr>
+        <w:t>Małe prawdopodobieństwo mutacji sprawia, że algorytm może utknąć w minimum lokalnym. Duże prawdopodobieństwo sprawia, że algorytm trochę dłużej szuka minimum lokalne.</w:t>
+      </w:r>
+    </w:p>
+    <w:p>
+      <w:pPr>
+        <w:rPr>
+          <w:sz w:val="18"/>
+          <w:szCs w:val="18"/>
+        </w:rPr>
+      </w:pPr>
+      <w:r>
+        <w:rPr>
+          <w:sz w:val="18"/>
+          <w:szCs w:val="18"/>
+        </w:rPr>
+        <w:t xml:space="preserve">Kolejne testy zostaną przeprowadzone z </w:t>
+      </w:r>
+      <w:r>
+        <w:rPr>
+          <w:sz w:val="18"/>
+          <w:szCs w:val="18"/>
+        </w:rPr>
+        <w:t>prawdopodobieństwem mutacji równym 1/8</w:t>
+      </w:r>
+    </w:p>
+    <w:p>
+      <w:pPr>
+        <w:rPr>
+          <w:b/>
+          <w:bCs/>
+        </w:rPr>
+      </w:pPr>
+      <w:r>
+        <w:rPr>
+          <w:b/>
+          <w:bCs/>
+        </w:rPr>
+        <w:t xml:space="preserve">Testowanie </w:t>
+      </w:r>
+      <w:r>
+        <w:rPr>
+          <w:b/>
+          <w:bCs/>
+        </w:rPr>
+        <w:t>proporcji</w:t>
+      </w:r>
+      <w:r>
+        <w:rPr>
+          <w:b/>
+          <w:bCs/>
+        </w:rPr>
+        <w:t xml:space="preserve"> mutacji </w:t>
+      </w:r>
+      <w:r>
+        <w:rPr>
+          <w:b/>
+          <w:bCs/>
+        </w:rPr>
+        <w:t>jednopunktowych</w:t>
+      </w:r>
+      <w:r>
+        <w:rPr>
+          <w:b/>
+          <w:bCs/>
+        </w:rPr>
+        <w:t xml:space="preserve"> do</w:t>
+      </w:r>
+      <w:r>
+        <w:rPr>
+          <w:b/>
+          <w:bCs/>
+        </w:rPr>
+        <w:t xml:space="preserve"> liczby mutacji bitowych</w:t>
+      </w:r>
+    </w:p>
+    <w:p>
+      <w:r>
+        <w:drawing>
+          <wp:inline distT="0" distB="0" distL="0" distR="0" wp14:anchorId="58D52302" wp14:editId="4DA06608">
+            <wp:extent cx="5760720" cy="3122295"/>
+            <wp:effectExtent l="0" t="0" r="0" b="1905"/>
+            <wp:docPr id="16" name="Picture 16" descr="Graphical user interface, application&#10;&#10;Description automatically generated"/>
+            <wp:cNvGraphicFramePr>
+              <a:graphicFrameLocks xmlns:a="http://schemas.openxmlformats.org/drawingml/2006/main" noChangeAspect="1"/>
+            </wp:cNvGraphicFramePr>
+            <a:graphic xmlns:a="http://schemas.openxmlformats.org/drawingml/2006/main">
+              <a:graphicData uri="http://schemas.openxmlformats.org/drawingml/2006/picture">
+                <pic:pic xmlns:pic="http://schemas.openxmlformats.org/drawingml/2006/picture">
+                  <pic:nvPicPr>
+                    <pic:cNvPr id="16" name="Picture 16" descr="Graphical user interface, application&#10;&#10;Description automatically generated"/>
+                    <pic:cNvPicPr/>
+                  </pic:nvPicPr>
+                  <pic:blipFill>
+                    <a:blip r:embed="rId14"/>
+                    <a:stretch>
+                      <a:fillRect/>
+                    </a:stretch>
+                  </pic:blipFill>
+                  <pic:spPr>
+                    <a:xfrm>
+                      <a:off x="0" y="0"/>
+                      <a:ext cx="5760720" cy="3122295"/>
+                    </a:xfrm>
+                    <a:prstGeom prst="rect">
+                      <a:avLst/>
+                    </a:prstGeom>
+                  </pic:spPr>
+                </pic:pic>
+              </a:graphicData>
+            </a:graphic>
+          </wp:inline>
+        </w:drawing>
+      </w:r>
+    </w:p>
+    <w:p>
+      <w:r>
+        <w:lastRenderedPageBreak/>
+        <w:drawing>
+          <wp:inline distT="0" distB="0" distL="0" distR="0" wp14:anchorId="2515C039" wp14:editId="52F14567">
+            <wp:extent cx="5760720" cy="3102610"/>
+            <wp:effectExtent l="0" t="0" r="0" b="2540"/>
+            <wp:docPr id="15" name="Picture 15" descr="Chart&#10;&#10;Description automatically generated with medium confidence"/>
+            <wp:cNvGraphicFramePr>
+              <a:graphicFrameLocks xmlns:a="http://schemas.openxmlformats.org/drawingml/2006/main" noChangeAspect="1"/>
+            </wp:cNvGraphicFramePr>
+            <a:graphic xmlns:a="http://schemas.openxmlformats.org/drawingml/2006/main">
+              <a:graphicData uri="http://schemas.openxmlformats.org/drawingml/2006/picture">
+                <pic:pic xmlns:pic="http://schemas.openxmlformats.org/drawingml/2006/picture">
+                  <pic:nvPicPr>
+                    <pic:cNvPr id="15" name="Picture 15" descr="Chart&#10;&#10;Description automatically generated with medium confidence"/>
+                    <pic:cNvPicPr/>
+                  </pic:nvPicPr>
+                  <pic:blipFill>
+                    <a:blip r:embed="rId15"/>
+                    <a:stretch>
+                      <a:fillRect/>
+                    </a:stretch>
+                  </pic:blipFill>
+                  <pic:spPr>
+                    <a:xfrm>
+                      <a:off x="0" y="0"/>
+                      <a:ext cx="5760720" cy="3102610"/>
+                    </a:xfrm>
+                    <a:prstGeom prst="rect">
+                      <a:avLst/>
+                    </a:prstGeom>
+                  </pic:spPr>
+                </pic:pic>
+              </a:graphicData>
+            </a:graphic>
+          </wp:inline>
+        </w:drawing>
+      </w:r>
+    </w:p>
+    <w:p>
+      <w:r>
+        <w:drawing>
+          <wp:inline distT="0" distB="0" distL="0" distR="0" wp14:anchorId="6845D9DE" wp14:editId="2EAE1285">
+            <wp:extent cx="5760720" cy="3112770"/>
+            <wp:effectExtent l="0" t="0" r="0" b="0"/>
+            <wp:docPr id="17" name="Picture 17" descr="Graphical user interface, chart&#10;&#10;Description automatically generated with medium confidence"/>
+            <wp:cNvGraphicFramePr>
+              <a:graphicFrameLocks xmlns:a="http://schemas.openxmlformats.org/drawingml/2006/main" noChangeAspect="1"/>
+            </wp:cNvGraphicFramePr>
+            <a:graphic xmlns:a="http://schemas.openxmlformats.org/drawingml/2006/main">
+              <a:graphicData uri="http://schemas.openxmlformats.org/drawingml/2006/picture">
+                <pic:pic xmlns:pic="http://schemas.openxmlformats.org/drawingml/2006/picture">
+                  <pic:nvPicPr>
+                    <pic:cNvPr id="17" name="Picture 17" descr="Graphical user interface, chart&#10;&#10;Description automatically generated with medium confidence"/>
+                    <pic:cNvPicPr/>
+                  </pic:nvPicPr>
+                  <pic:blipFill>
+                    <a:blip r:embed="rId16"/>
+                    <a:stretch>
+                      <a:fillRect/>
+                    </a:stretch>
+                  </pic:blipFill>
+                  <pic:spPr>
+                    <a:xfrm>
+                      <a:off x="0" y="0"/>
+                      <a:ext cx="5760720" cy="3112770"/>
+                    </a:xfrm>
+                    <a:prstGeom prst="rect">
+                      <a:avLst/>
+                    </a:prstGeom>
+                  </pic:spPr>
+                </pic:pic>
+              </a:graphicData>
+            </a:graphic>
+          </wp:inline>
+        </w:drawing>
+      </w:r>
+    </w:p>
+    <w:p>
+      <w:r>
+        <w:lastRenderedPageBreak/>
+        <w:drawing>
+          <wp:inline distT="0" distB="0" distL="0" distR="0" wp14:anchorId="3627C567" wp14:editId="60D9589A">
+            <wp:extent cx="5760720" cy="3131185"/>
+            <wp:effectExtent l="0" t="0" r="0" b="0"/>
+            <wp:docPr id="18" name="Picture 18" descr="Graphical user interface, chart&#10;&#10;Description automatically generated"/>
+            <wp:cNvGraphicFramePr>
+              <a:graphicFrameLocks xmlns:a="http://schemas.openxmlformats.org/drawingml/2006/main" noChangeAspect="1"/>
+            </wp:cNvGraphicFramePr>
+            <a:graphic xmlns:a="http://schemas.openxmlformats.org/drawingml/2006/main">
+              <a:graphicData uri="http://schemas.openxmlformats.org/drawingml/2006/picture">
+                <pic:pic xmlns:pic="http://schemas.openxmlformats.org/drawingml/2006/picture">
+                  <pic:nvPicPr>
+                    <pic:cNvPr id="18" name="Picture 18" descr="Graphical user interface, chart&#10;&#10;Description automatically generated"/>
+                    <pic:cNvPicPr/>
+                  </pic:nvPicPr>
+                  <pic:blipFill>
+                    <a:blip r:embed="rId17"/>
+                    <a:stretch>
+                      <a:fillRect/>
+                    </a:stretch>
+                  </pic:blipFill>
+                  <pic:spPr>
+                    <a:xfrm>
+                      <a:off x="0" y="0"/>
+                      <a:ext cx="5760720" cy="3131185"/>
+                    </a:xfrm>
+                    <a:prstGeom prst="rect">
+                      <a:avLst/>
+                    </a:prstGeom>
+                  </pic:spPr>
+                </pic:pic>
+              </a:graphicData>
+            </a:graphic>
+          </wp:inline>
+        </w:drawing>
+      </w:r>
+    </w:p>
+    <w:p>
+      <w:pPr>
+        <w:rPr>
+          <w:sz w:val="18"/>
+          <w:szCs w:val="18"/>
+        </w:rPr>
+      </w:pPr>
+      <w:r>
+        <w:rPr>
+          <w:sz w:val="18"/>
+          <w:szCs w:val="18"/>
+        </w:rPr>
+        <w:t xml:space="preserve">Mutacje krzyżowe są wydajniejsze w znajdowaniu minimum funkcji aniżeli </w:t>
+      </w:r>
+      <w:r>
+        <w:rPr>
+          <w:sz w:val="18"/>
+          <w:szCs w:val="18"/>
+        </w:rPr>
+        <w:t xml:space="preserve">mutacje </w:t>
+      </w:r>
+      <w:r>
+        <w:rPr>
+          <w:sz w:val="18"/>
+          <w:szCs w:val="18"/>
+        </w:rPr>
+        <w:t>binarne</w:t>
+      </w:r>
+      <w:r>
+        <w:rPr>
+          <w:sz w:val="18"/>
+          <w:szCs w:val="18"/>
+        </w:rPr>
+        <w:t xml:space="preserve">. </w:t>
+      </w:r>
+    </w:p>
+    <w:p>
+      <w:pPr>
+        <w:rPr>
+          <w:sz w:val="18"/>
+          <w:szCs w:val="18"/>
+        </w:rPr>
+      </w:pPr>
+    </w:p>
+    <w:p>
+      <w:pPr>
+        <w:rPr>
+          <w:sz w:val="18"/>
+          <w:szCs w:val="18"/>
+        </w:rPr>
+      </w:pPr>
+    </w:p>
+    <w:p/>
+    <w:p>
+      <w:pPr>
+        <w:rPr>
+          <w:b/>
+          <w:bCs/>
+          <w:sz w:val="28"/>
+          <w:szCs w:val="28"/>
+        </w:rPr>
+      </w:pPr>
+      <w:r>
+        <w:rPr>
+          <w:b/>
+          <w:bCs/>
+          <w:sz w:val="28"/>
+          <w:szCs w:val="28"/>
+        </w:rPr>
+        <w:t>Najlepszy w</w:t>
+      </w:r>
+      <w:r>
+        <w:rPr>
+          <w:b/>
+          <w:bCs/>
+          <w:sz w:val="28"/>
+          <w:szCs w:val="28"/>
+        </w:rPr>
+        <w:t>ynik:</w:t>
+      </w:r>
+    </w:p>
+    <w:p>
+      <w:r>
+        <w:t>Wartości czynników:</w:t>
+      </w:r>
+    </w:p>
+    <w:p>
+      <w:pPr>
+        <w:pStyle w:val="ListParagraph"/>
+        <w:numPr>
+          <w:ilvl w:val="0"/>
+          <w:numId w:val="2"/>
+        </w:numPr>
+      </w:pPr>
+      <w:r>
+        <w:t>Populacja – 2000</w:t>
+      </w:r>
+    </w:p>
+    <w:p>
+      <w:pPr>
+        <w:pStyle w:val="ListParagraph"/>
+        <w:numPr>
+          <w:ilvl w:val="0"/>
+          <w:numId w:val="2"/>
+        </w:numPr>
+      </w:pPr>
+      <w:r>
+        <w:t>Rozmiar elity – 5</w:t>
+      </w:r>
+    </w:p>
+    <w:p>
+      <w:pPr>
+        <w:pStyle w:val="ListParagraph"/>
+        <w:numPr>
+          <w:ilvl w:val="0"/>
+          <w:numId w:val="2"/>
+        </w:numPr>
+      </w:pPr>
+      <w:r>
+        <w:t>Prawdopodobieństwo – 1/16</w:t>
+      </w:r>
+    </w:p>
+    <w:p>
+      <w:pPr>
+        <w:pStyle w:val="ListParagraph"/>
+        <w:numPr>
+          <w:ilvl w:val="0"/>
+          <w:numId w:val="2"/>
+        </w:numPr>
+      </w:pPr>
+      <w:r>
+        <w:t>Stosunek mutacji krzyżowej do binarnej – 4:1</w:t>
+      </w:r>
+    </w:p>
+    <w:p>
+      <w:r>
+        <w:t>Kryterium stopu: osiągnięcie 100 iteracji</w:t>
+      </w:r>
+    </w:p>
+    <w:p>
+      <w:r>
+        <w:lastRenderedPageBreak/>
+        <w:drawing>
+          <wp:inline distT="0" distB="0" distL="0" distR="0" wp14:anchorId="68A14239" wp14:editId="5E4F180F">
+            <wp:extent cx="5760720" cy="3112135"/>
+            <wp:effectExtent l="0" t="0" r="0" b="0"/>
+            <wp:docPr id="1" name="Picture 1" descr="Graphical user interface, application&#10;&#10;Description automatically generated"/>
+            <wp:cNvGraphicFramePr>
+              <a:graphicFrameLocks xmlns:a="http://schemas.openxmlformats.org/drawingml/2006/main" noChangeAspect="1"/>
+            </wp:cNvGraphicFramePr>
+            <a:graphic xmlns:a="http://schemas.openxmlformats.org/drawingml/2006/main">
+              <a:graphicData uri="http://schemas.openxmlformats.org/drawingml/2006/picture">
+                <pic:pic xmlns:pic="http://schemas.openxmlformats.org/drawingml/2006/picture">
+                  <pic:nvPicPr>
+                    <pic:cNvPr id="1" name="Picture 1" descr="Graphical user interface, application&#10;&#10;Description automatically generated"/>
+                    <pic:cNvPicPr/>
+                  </pic:nvPicPr>
+                  <pic:blipFill>
+                    <a:blip r:embed="rId18"/>
+                    <a:stretch>
+                      <a:fillRect/>
+                    </a:stretch>
+                  </pic:blipFill>
+                  <pic:spPr>
+                    <a:xfrm>
+                      <a:off x="0" y="0"/>
+                      <a:ext cx="5760720" cy="3112135"/>
+                    </a:xfrm>
+                    <a:prstGeom prst="rect">
+                      <a:avLst/>
+                    </a:prstGeom>
+                  </pic:spPr>
+                </pic:pic>
+              </a:graphicData>
+            </a:graphic>
+          </wp:inline>
+        </w:drawing>
+      </w:r>
+    </w:p>
+    <w:p>
+      <w:r>
+        <w:drawing>
+          <wp:inline distT="0" distB="0" distL="0" distR="0" wp14:anchorId="002C523F" wp14:editId="20B3E198">
+            <wp:extent cx="5760720" cy="3120390"/>
+            <wp:effectExtent l="0" t="0" r="0" b="3810"/>
+            <wp:docPr id="19" name="Picture 19" descr="Chart&#10;&#10;Description automatically generated"/>
+            <wp:cNvGraphicFramePr>
+              <a:graphicFrameLocks xmlns:a="http://schemas.openxmlformats.org/drawingml/2006/main" noChangeAspect="1"/>
+            </wp:cNvGraphicFramePr>
+            <a:graphic xmlns:a="http://schemas.openxmlformats.org/drawingml/2006/main">
+              <a:graphicData uri="http://schemas.openxmlformats.org/drawingml/2006/picture">
+                <pic:pic xmlns:pic="http://schemas.openxmlformats.org/drawingml/2006/picture">
+                  <pic:nvPicPr>
+                    <pic:cNvPr id="19" name="Picture 19" descr="Chart&#10;&#10;Description automatically generated"/>
+                    <pic:cNvPicPr/>
+                  </pic:nvPicPr>
+                  <pic:blipFill>
+                    <a:blip r:embed="rId19"/>
+                    <a:stretch>
+                      <a:fillRect/>
+                    </a:stretch>
+                  </pic:blipFill>
+                  <pic:spPr>
+                    <a:xfrm>
+                      <a:off x="0" y="0"/>
+                      <a:ext cx="5760720" cy="3120390"/>
+                    </a:xfrm>
+                    <a:prstGeom prst="rect">
+                      <a:avLst/>
+                    </a:prstGeom>
+                  </pic:spPr>
+                </pic:pic>
+              </a:graphicData>
+            </a:graphic>
+          </wp:inline>
+        </w:drawing>
+      </w:r>
+    </w:p>
+    <w:p>
+      <w:r>
+        <w:lastRenderedPageBreak/>
+        <w:drawing>
+          <wp:inline distT="0" distB="0" distL="0" distR="0" wp14:anchorId="6BD531DB" wp14:editId="35DCA668">
+            <wp:extent cx="5760720" cy="3108325"/>
+            <wp:effectExtent l="0" t="0" r="0" b="0"/>
+            <wp:docPr id="20" name="Picture 20" descr="Graphical user interface, chart&#10;&#10;Description automatically generated with medium confidence"/>
+            <wp:cNvGraphicFramePr>
+              <a:graphicFrameLocks xmlns:a="http://schemas.openxmlformats.org/drawingml/2006/main" noChangeAspect="1"/>
+            </wp:cNvGraphicFramePr>
+            <a:graphic xmlns:a="http://schemas.openxmlformats.org/drawingml/2006/main">
+              <a:graphicData uri="http://schemas.openxmlformats.org/drawingml/2006/picture">
+                <pic:pic xmlns:pic="http://schemas.openxmlformats.org/drawingml/2006/picture">
+                  <pic:nvPicPr>
+                    <pic:cNvPr id="20" name="Picture 20" descr="Graphical user interface, chart&#10;&#10;Description automatically generated with medium confidence"/>
+                    <pic:cNvPicPr/>
+                  </pic:nvPicPr>
+                  <pic:blipFill>
+                    <a:blip r:embed="rId20"/>
+                    <a:stretch>
+                      <a:fillRect/>
+                    </a:stretch>
+                  </pic:blipFill>
+                  <pic:spPr>
+                    <a:xfrm>
+                      <a:off x="0" y="0"/>
+                      <a:ext cx="5760720" cy="3108325"/>
+                    </a:xfrm>
+                    <a:prstGeom prst="rect">
+                      <a:avLst/>
+                    </a:prstGeom>
+                  </pic:spPr>
+                </pic:pic>
+              </a:graphicData>
+            </a:graphic>
+          </wp:inline>
+        </w:drawing>
+      </w:r>
+    </w:p>
+    <w:p>
+      <w:r>
+        <w:drawing>
+          <wp:inline distT="0" distB="0" distL="0" distR="0" wp14:anchorId="3B541618" wp14:editId="2F3BA418">
+            <wp:extent cx="5760720" cy="3133090"/>
+            <wp:effectExtent l="0" t="0" r="0" b="0"/>
+            <wp:docPr id="21" name="Picture 21" descr="Chart&#10;&#10;Description automatically generated"/>
+            <wp:cNvGraphicFramePr>
+              <a:graphicFrameLocks xmlns:a="http://schemas.openxmlformats.org/drawingml/2006/main" noChangeAspect="1"/>
+            </wp:cNvGraphicFramePr>
+            <a:graphic xmlns:a="http://schemas.openxmlformats.org/drawingml/2006/main">
+              <a:graphicData uri="http://schemas.openxmlformats.org/drawingml/2006/picture">
+                <pic:pic xmlns:pic="http://schemas.openxmlformats.org/drawingml/2006/picture">
+                  <pic:nvPicPr>
+                    <pic:cNvPr id="21" name="Picture 21" descr="Chart&#10;&#10;Description automatically generated"/>
+                    <pic:cNvPicPr/>
+                  </pic:nvPicPr>
+                  <pic:blipFill>
+                    <a:blip r:embed="rId21"/>
+                    <a:stretch>
+                      <a:fillRect/>
+                    </a:stretch>
+                  </pic:blipFill>
+                  <pic:spPr>
+                    <a:xfrm>
+                      <a:off x="0" y="0"/>
+                      <a:ext cx="5760720" cy="3133090"/>
+                    </a:xfrm>
+                    <a:prstGeom prst="rect">
+                      <a:avLst/>
+                    </a:prstGeom>
+                  </pic:spPr>
+                </pic:pic>
+              </a:graphicData>
+            </a:graphic>
+          </wp:inline>
+        </w:drawing>
+      </w:r>
+    </w:p>
+    <w:p/>
+    <w:p>
+      <w:pPr>
+        <w:rPr>
+          <w:lang w:val="en-GB"/>
+        </w:rPr>
+      </w:pPr>
+      <w:r>
+        <w:t xml:space="preserve">Wynik: </w:t>
+      </w:r>
+      <w:r>
+        <w:rPr>
+          <w:lang w:val="en-GB"/>
+        </w:rPr>
         <w:t>1</w:t>
       </w:r>
       <w:r>
+        <w:rPr>
+          <w:lang w:val="en-GB"/>
+        </w:rPr>
+        <w:t xml:space="preserve"> </w:t>
+      </w:r>
+      <w:r>
+        <w:rPr>
+          <w:lang w:val="en-GB"/>
+        </w:rPr>
+        <w:t>1</w:t>
+      </w:r>
+      <w:r>
+        <w:rPr>
+          <w:lang w:val="en-GB"/>
+        </w:rPr>
+        <w:t xml:space="preserve"> </w:t>
+      </w:r>
+      <w:r>
+        <w:rPr>
+          <w:lang w:val="en-GB"/>
+        </w:rPr>
+        <w:t>1</w:t>
+      </w:r>
+      <w:r>
+        <w:rPr>
+          <w:lang w:val="en-GB"/>
+        </w:rPr>
+        <w:t xml:space="preserve"> </w:t>
+      </w:r>
+      <w:r>
+        <w:rPr>
+          <w:lang w:val="en-GB"/>
+        </w:rPr>
+        <w:t>0</w:t>
+      </w:r>
+      <w:r>
+        <w:rPr>
+          <w:lang w:val="en-GB"/>
+        </w:rPr>
+        <w:t xml:space="preserve"> </w:t>
+      </w:r>
+      <w:r>
+        <w:rPr>
+          <w:lang w:val="en-GB"/>
+        </w:rPr>
+        <w:t>0</w:t>
+      </w:r>
+      <w:r>
+        <w:rPr>
+          <w:lang w:val="en-GB"/>
+        </w:rPr>
+        <w:t xml:space="preserve"> </w:t>
+      </w:r>
+      <w:r>
+        <w:rPr>
+          <w:lang w:val="en-GB"/>
+        </w:rPr>
+        <w:t>1</w:t>
+      </w:r>
+      <w:r>
+        <w:rPr>
+          <w:lang w:val="en-GB"/>
+        </w:rPr>
+        <w:t xml:space="preserve"> </w:t>
+      </w:r>
+      <w:r>
+        <w:rPr>
+          <w:lang w:val="en-GB"/>
+        </w:rPr>
+        <w:t>1</w:t>
+      </w:r>
+      <w:r>
+        <w:rPr>
+          <w:lang w:val="en-GB"/>
+        </w:rPr>
+        <w:t xml:space="preserve"> </w:t>
+      </w:r>
+      <w:r>
+        <w:rPr>
+          <w:lang w:val="en-GB"/>
+        </w:rPr>
+        <w:t>0</w:t>
+      </w:r>
+      <w:r>
+        <w:rPr>
+          <w:lang w:val="en-GB"/>
+        </w:rPr>
+        <w:t xml:space="preserve"> </w:t>
+      </w:r>
+      <w:r>
+        <w:rPr>
+          <w:lang w:val="en-GB"/>
+        </w:rPr>
+        <w:t>0</w:t>
+      </w:r>
+      <w:r>
+        <w:rPr>
+          <w:lang w:val="en-GB"/>
+        </w:rPr>
+        <w:t xml:space="preserve"> </w:t>
+      </w:r>
+      <w:r>
+        <w:rPr>
+          <w:lang w:val="en-GB"/>
+        </w:rPr>
+        <w:t>1</w:t>
+      </w:r>
+      <w:r>
+        <w:rPr>
+          <w:lang w:val="en-GB"/>
+        </w:rPr>
+        <w:t xml:space="preserve"> </w:t>
+      </w:r>
+      <w:r>
+        <w:rPr>
+          <w:lang w:val="en-GB"/>
+        </w:rPr>
+        <w:t>1</w:t>
+      </w:r>
+      <w:r>
+        <w:rPr>
+          <w:lang w:val="en-GB"/>
+        </w:rPr>
+        <w:t xml:space="preserve"> </w:t>
+      </w:r>
+      <w:r>
+        <w:rPr>
+          <w:lang w:val="en-GB"/>
+        </w:rPr>
+        <w:t>0 0</w:t>
+      </w:r>
+      <w:r>
+        <w:rPr>
+          <w:lang w:val="en-GB"/>
+        </w:rPr>
+        <w:t xml:space="preserve"> </w:t>
+      </w:r>
+      <w:r>
+        <w:rPr>
+          <w:lang w:val="en-GB"/>
+        </w:rPr>
+        <w:t>1</w:t>
+      </w:r>
+      <w:r>
+        <w:rPr>
+          <w:lang w:val="en-GB"/>
+        </w:rPr>
+        <w:t xml:space="preserve"> </w:t>
+      </w:r>
+      <w:r>
+        <w:rPr>
+          <w:lang w:val="en-GB"/>
+        </w:rPr>
+        <w:t>1</w:t>
+      </w:r>
+      <w:r>
+        <w:rPr>
+          <w:lang w:val="en-GB"/>
+        </w:rPr>
+        <w:t xml:space="preserve"> </w:t>
+      </w:r>
+      <w:r>
+        <w:rPr>
+          <w:lang w:val="en-GB"/>
+        </w:rPr>
+        <w:t>1</w:t>
+      </w:r>
+      <w:r>
+        <w:rPr>
+          <w:lang w:val="en-GB"/>
+        </w:rPr>
+        <w:t xml:space="preserve"> </w:t>
+      </w:r>
+      <w:r>
+        <w:rPr>
+          <w:lang w:val="en-GB"/>
+        </w:rPr>
+        <w:t xml:space="preserve"> 0</w:t>
+      </w:r>
+      <w:r>
+        <w:rPr>
+          <w:lang w:val="en-GB"/>
+        </w:rPr>
+        <w:t xml:space="preserve"> </w:t>
+      </w:r>
+      <w:r>
+        <w:rPr>
+          <w:lang w:val="en-GB"/>
+        </w:rPr>
+        <w:t xml:space="preserve">0 </w:t>
+      </w:r>
+      <w:r>
+        <w:rPr>
+          <w:lang w:val="en-GB"/>
+        </w:rPr>
+        <w:t xml:space="preserve"> </w:t>
+      </w:r>
+      <w:r>
+        <w:rPr>
+          <w:lang w:val="en-GB"/>
+        </w:rPr>
+        <w:t>0</w:t>
+      </w:r>
+      <w:r>
+        <w:rPr>
+          <w:lang w:val="en-GB"/>
+        </w:rPr>
+        <w:t xml:space="preserve"> </w:t>
+      </w:r>
+      <w:r>
+        <w:rPr>
+          <w:lang w:val="en-GB"/>
+        </w:rPr>
+        <w:t xml:space="preserve"> 0</w:t>
+      </w:r>
+      <w:r>
+        <w:rPr>
+          <w:lang w:val="en-GB"/>
+        </w:rPr>
+        <w:t xml:space="preserve"> </w:t>
+      </w:r>
+      <w:r>
+        <w:rPr>
+          <w:lang w:val="en-GB"/>
+        </w:rPr>
+        <w:t xml:space="preserve"> 0</w:t>
+      </w:r>
+      <w:r>
+        <w:rPr>
+          <w:lang w:val="en-GB"/>
+        </w:rPr>
+        <w:t xml:space="preserve"> </w:t>
+      </w:r>
+      <w:r>
+        <w:rPr>
+          <w:lang w:val="en-GB"/>
+        </w:rPr>
+        <w:t xml:space="preserve"> 0</w:t>
+      </w:r>
+      <w:r>
+        <w:rPr>
+          <w:lang w:val="en-GB"/>
+        </w:rPr>
+        <w:t xml:space="preserve"> </w:t>
+      </w:r>
+      <w:r>
+        <w:rPr>
+          <w:lang w:val="en-GB"/>
+        </w:rPr>
+        <w:t xml:space="preserve"> 0</w:t>
+      </w:r>
+      <w:r>
+        <w:rPr>
+          <w:lang w:val="en-GB"/>
+        </w:rPr>
+        <w:t xml:space="preserve"> </w:t>
+      </w:r>
+      <w:r>
+        <w:rPr>
+          <w:lang w:val="en-GB"/>
+        </w:rPr>
+        <w:t>1</w:t>
+      </w:r>
+      <w:r>
+        <w:rPr>
+          <w:lang w:val="en-GB"/>
+        </w:rPr>
+        <w:t xml:space="preserve"> </w:t>
+      </w:r>
+      <w:r>
+        <w:rPr>
+          <w:lang w:val="en-GB"/>
+        </w:rPr>
+        <w:t>1</w:t>
+      </w:r>
+      <w:r>
+        <w:rPr>
+          <w:lang w:val="en-GB"/>
+        </w:rPr>
+        <w:t xml:space="preserve"> </w:t>
+      </w:r>
+      <w:r>
+        <w:rPr>
+          <w:lang w:val="en-GB"/>
+        </w:rPr>
+        <w:t>1</w:t>
+      </w:r>
+      <w:r>
+        <w:rPr>
+          <w:lang w:val="en-GB"/>
+        </w:rPr>
+        <w:t xml:space="preserve"> </w:t>
+      </w:r>
+      <w:r>
+        <w:rPr>
+          <w:lang w:val="en-GB"/>
+        </w:rPr>
+        <w:t>1</w:t>
+      </w:r>
+      <w:r>
+        <w:rPr>
+          <w:lang w:val="en-GB"/>
+        </w:rPr>
+        <w:t xml:space="preserve"> </w:t>
+      </w:r>
+      <w:r>
+        <w:rPr>
+          <w:lang w:val="en-GB"/>
+        </w:rPr>
+        <w:t>0</w:t>
+      </w:r>
+      <w:r>
+        <w:rPr>
+          <w:lang w:val="en-GB"/>
+        </w:rPr>
+        <w:t xml:space="preserve"> </w:t>
+      </w:r>
+      <w:r>
+        <w:rPr>
+          <w:lang w:val="en-GB"/>
+        </w:rPr>
+        <w:t>1</w:t>
+      </w:r>
+      <w:r>
+        <w:rPr>
+          <w:lang w:val="en-GB"/>
+        </w:rPr>
+        <w:t xml:space="preserve"> </w:t>
+      </w:r>
+      <w:r>
+        <w:rPr>
+          <w:lang w:val="en-GB"/>
+        </w:rPr>
+        <w:t>0 0</w:t>
+      </w:r>
+      <w:r>
+        <w:rPr>
+          <w:lang w:val="en-GB"/>
+        </w:rPr>
+        <w:t xml:space="preserve"> </w:t>
+      </w:r>
+      <w:r>
+        <w:rPr>
+          <w:lang w:val="en-GB"/>
+        </w:rPr>
+        <w:t>0</w:t>
+      </w:r>
+      <w:r>
+        <w:rPr>
+          <w:lang w:val="en-GB"/>
+        </w:rPr>
         <w:tab/>
+      </w:r>
+    </w:p>
+    <w:p>
+      <w:pPr>
+        <w:rPr>
+          <w:lang w:val="en-GB"/>
+        </w:rPr>
+      </w:pPr>
+      <w:r>
+        <w:rPr>
+          <w:lang w:val="en-GB"/>
+        </w:rPr>
+        <w:t xml:space="preserve">Wartość funkcji celu: </w:t>
+      </w:r>
+      <w:r>
+        <w:rPr>
+          <w:lang w:val="en-GB"/>
+        </w:rPr>
+        <w:t>1034</w:t>
+      </w:r>
+    </w:p>
+    <w:p>
+      <w:pPr>
+        <w:rPr>
+          <w:lang w:val="en-GB"/>
+        </w:rPr>
+      </w:pPr>
+    </w:p>
+    <w:p>
+      <w:r>
+        <w:t>Kryterium stopu: wariancja</w:t>
+      </w:r>
+      <w:r>
+        <w:t xml:space="preserve"> równa</w:t>
+      </w:r>
+      <w:r>
+        <w:t xml:space="preserve"> mniejsza niż </w:t>
+      </w:r>
+      <w:r>
+        <w:t>4</w:t>
+      </w:r>
+      <w:r>
+        <w:t>0</w:t>
+      </w:r>
+    </w:p>
+    <w:p>
+      <w:pPr>
+        <w:rPr>
+          <w:noProof/>
+        </w:rPr>
+      </w:pPr>
+      <w:r>
+        <w:lastRenderedPageBreak/>
+        <w:drawing>
+          <wp:inline distT="0" distB="0" distL="0" distR="0" wp14:anchorId="456333A9" wp14:editId="750B43AA">
+            <wp:extent cx="5760720" cy="3105785"/>
+            <wp:effectExtent l="0" t="0" r="0" b="0"/>
+            <wp:docPr id="22" name="Picture 22" descr="Graphical user interface, application&#10;&#10;Description automatically generated"/>
+            <wp:cNvGraphicFramePr>
+              <a:graphicFrameLocks xmlns:a="http://schemas.openxmlformats.org/drawingml/2006/main" noChangeAspect="1"/>
+            </wp:cNvGraphicFramePr>
+            <a:graphic xmlns:a="http://schemas.openxmlformats.org/drawingml/2006/main">
+              <a:graphicData uri="http://schemas.openxmlformats.org/drawingml/2006/picture">
+                <pic:pic xmlns:pic="http://schemas.openxmlformats.org/drawingml/2006/picture">
+                  <pic:nvPicPr>
+                    <pic:cNvPr id="22" name="Picture 22" descr="Graphical user interface, application&#10;&#10;Description automatically generated"/>
+                    <pic:cNvPicPr/>
+                  </pic:nvPicPr>
+                  <pic:blipFill>
+                    <a:blip r:embed="rId22"/>
+                    <a:stretch>
+                      <a:fillRect/>
+                    </a:stretch>
+                  </pic:blipFill>
+                  <pic:spPr>
+                    <a:xfrm>
+                      <a:off x="0" y="0"/>
+                      <a:ext cx="5760720" cy="3105785"/>
+                    </a:xfrm>
+                    <a:prstGeom prst="rect">
+                      <a:avLst/>
+                    </a:prstGeom>
+                  </pic:spPr>
+                </pic:pic>
+              </a:graphicData>
+            </a:graphic>
+          </wp:inline>
+        </w:drawing>
+      </w:r>
+      <w:r>
+        <w:rPr>
+          <w:noProof/>
+        </w:rPr>
+        <w:t xml:space="preserve"> </w:t>
+      </w:r>
+      <w:r>
+        <w:drawing>
+          <wp:inline distT="0" distB="0" distL="0" distR="0" wp14:anchorId="52403CFA" wp14:editId="7B45628E">
+            <wp:extent cx="5760720" cy="3110230"/>
+            <wp:effectExtent l="0" t="0" r="0" b="0"/>
+            <wp:docPr id="23" name="Picture 23" descr="Chart, line chart&#10;&#10;Description automatically generated"/>
+            <wp:cNvGraphicFramePr>
+              <a:graphicFrameLocks xmlns:a="http://schemas.openxmlformats.org/drawingml/2006/main" noChangeAspect="1"/>
+            </wp:cNvGraphicFramePr>
+            <a:graphic xmlns:a="http://schemas.openxmlformats.org/drawingml/2006/main">
+              <a:graphicData uri="http://schemas.openxmlformats.org/drawingml/2006/picture">
+                <pic:pic xmlns:pic="http://schemas.openxmlformats.org/drawingml/2006/picture">
+                  <pic:nvPicPr>
+                    <pic:cNvPr id="23" name="Picture 23" descr="Chart, line chart&#10;&#10;Description automatically generated"/>
+                    <pic:cNvPicPr/>
+                  </pic:nvPicPr>
+                  <pic:blipFill>
+                    <a:blip r:embed="rId23"/>
+                    <a:stretch>
+                      <a:fillRect/>
+                    </a:stretch>
+                  </pic:blipFill>
+                  <pic:spPr>
+                    <a:xfrm>
+                      <a:off x="0" y="0"/>
+                      <a:ext cx="5760720" cy="3110230"/>
+                    </a:xfrm>
+                    <a:prstGeom prst="rect">
+                      <a:avLst/>
+                    </a:prstGeom>
+                  </pic:spPr>
+                </pic:pic>
+              </a:graphicData>
+            </a:graphic>
+          </wp:inline>
+        </w:drawing>
+      </w:r>
+    </w:p>
+    <w:p>
+      <w:r>
+        <w:lastRenderedPageBreak/>
+        <w:drawing>
+          <wp:inline distT="0" distB="0" distL="0" distR="0" wp14:anchorId="70406069" wp14:editId="2156E25E">
+            <wp:extent cx="5760720" cy="3109595"/>
+            <wp:effectExtent l="0" t="0" r="0" b="0"/>
+            <wp:docPr id="24" name="Picture 24" descr="Graphical user interface&#10;&#10;Description automatically generated"/>
+            <wp:cNvGraphicFramePr>
+              <a:graphicFrameLocks xmlns:a="http://schemas.openxmlformats.org/drawingml/2006/main" noChangeAspect="1"/>
+            </wp:cNvGraphicFramePr>
+            <a:graphic xmlns:a="http://schemas.openxmlformats.org/drawingml/2006/main">
+              <a:graphicData uri="http://schemas.openxmlformats.org/drawingml/2006/picture">
+                <pic:pic xmlns:pic="http://schemas.openxmlformats.org/drawingml/2006/picture">
+                  <pic:nvPicPr>
+                    <pic:cNvPr id="24" name="Picture 24" descr="Graphical user interface&#10;&#10;Description automatically generated"/>
+                    <pic:cNvPicPr/>
+                  </pic:nvPicPr>
+                  <pic:blipFill>
+                    <a:blip r:embed="rId24"/>
+                    <a:stretch>
+                      <a:fillRect/>
+                    </a:stretch>
+                  </pic:blipFill>
+                  <pic:spPr>
+                    <a:xfrm>
+                      <a:off x="0" y="0"/>
+                      <a:ext cx="5760720" cy="3109595"/>
+                    </a:xfrm>
+                    <a:prstGeom prst="rect">
+                      <a:avLst/>
+                    </a:prstGeom>
+                  </pic:spPr>
+                </pic:pic>
+              </a:graphicData>
+            </a:graphic>
+          </wp:inline>
+        </w:drawing>
+      </w:r>
+    </w:p>
+    <w:p>
+      <w:r>
+        <w:drawing>
+          <wp:inline distT="0" distB="0" distL="0" distR="0" wp14:anchorId="07AE3B2C" wp14:editId="324DF471">
+            <wp:extent cx="5760720" cy="3138805"/>
+            <wp:effectExtent l="0" t="0" r="0" b="4445"/>
+            <wp:docPr id="25" name="Picture 25" descr="Graphical user interface, chart&#10;&#10;Description automatically generated"/>
+            <wp:cNvGraphicFramePr>
+              <a:graphicFrameLocks xmlns:a="http://schemas.openxmlformats.org/drawingml/2006/main" noChangeAspect="1"/>
+            </wp:cNvGraphicFramePr>
+            <a:graphic xmlns:a="http://schemas.openxmlformats.org/drawingml/2006/main">
+              <a:graphicData uri="http://schemas.openxmlformats.org/drawingml/2006/picture">
+                <pic:pic xmlns:pic="http://schemas.openxmlformats.org/drawingml/2006/picture">
+                  <pic:nvPicPr>
+                    <pic:cNvPr id="25" name="Picture 25" descr="Graphical user interface, chart&#10;&#10;Description automatically generated"/>
+                    <pic:cNvPicPr/>
+                  </pic:nvPicPr>
+                  <pic:blipFill>
+                    <a:blip r:embed="rId25"/>
+                    <a:stretch>
+                      <a:fillRect/>
+                    </a:stretch>
+                  </pic:blipFill>
+                  <pic:spPr>
+                    <a:xfrm>
+                      <a:off x="0" y="0"/>
+                      <a:ext cx="5760720" cy="3138805"/>
+                    </a:xfrm>
+                    <a:prstGeom prst="rect">
+                      <a:avLst/>
+                    </a:prstGeom>
+                  </pic:spPr>
+                </pic:pic>
+              </a:graphicData>
+            </a:graphic>
+          </wp:inline>
+        </w:drawing>
+      </w:r>
+    </w:p>
+    <w:p>
+      <w:r>
+        <w:t xml:space="preserve">W 116 iteracji wariancja osiąga wartość 36.97, co spełnia kryterium stopu. Wartość funkcji celu nie zmieniła się i nadal wynosi 1034. </w:t>
+      </w:r>
+    </w:p>
+    <w:p>
+      <w:r>
+        <w:t xml:space="preserve">Wynik: </w:t>
+      </w:r>
+      <w:r>
         <w:t>1</w:t>
       </w:r>
       <w:r>
-        <w:tab/>
+        <w:t xml:space="preserve"> </w:t>
+      </w:r>
+      <w:r>
         <w:t>1</w:t>
       </w:r>
       <w:r>
-        <w:tab/>
+        <w:t xml:space="preserve"> </w:t>
+      </w:r>
+      <w:r>
+        <w:t>1</w:t>
+      </w:r>
+      <w:r>
+        <w:t xml:space="preserve"> </w:t>
+      </w:r>
+      <w:r>
         <w:t>0</w:t>
       </w:r>
       <w:r>
-        <w:tab/>
+        <w:t xml:space="preserve"> </w:t>
+      </w:r>
+      <w:r>
         <w:t>0</w:t>
       </w:r>
       <w:r>
-        <w:tab/>
+        <w:t xml:space="preserve"> </w:t>
+      </w:r>
+      <w:r>
         <w:t>1</w:t>
       </w:r>
       <w:r>
-        <w:tab/>
+        <w:t xml:space="preserve"> </w:t>
+      </w:r>
+      <w:r>
         <w:t>1</w:t>
       </w:r>
       <w:r>
-        <w:tab/>
+        <w:t xml:space="preserve"> </w:t>
+      </w:r>
+      <w:r>
         <w:t>0</w:t>
       </w:r>
       <w:r>
-        <w:tab/>
+        <w:t xml:space="preserve"> </w:t>
+      </w:r>
+      <w:r>
         <w:t>0</w:t>
       </w:r>
       <w:r>
-        <w:tab/>
+        <w:t xml:space="preserve"> </w:t>
+      </w:r>
+      <w:r>
         <w:t>1</w:t>
       </w:r>
       <w:r>
-        <w:tab/>
+        <w:t xml:space="preserve"> </w:t>
+      </w:r>
+      <w:r>
         <w:t>1</w:t>
       </w:r>
       <w:r>
-        <w:tab/>
+        <w:t xml:space="preserve"> </w:t>
+      </w:r>
+      <w:r>
         <w:t>0</w:t>
       </w:r>
       <w:r>
-        <w:tab/>
+        <w:t xml:space="preserve"> </w:t>
+      </w:r>
+      <w:r>
         <w:t>0</w:t>
       </w:r>
       <w:r>
-        <w:tab/>
+        <w:t xml:space="preserve"> </w:t>
+      </w:r>
+      <w:r>
         <w:t>1</w:t>
       </w:r>
       <w:r>
-        <w:tab/>
+        <w:t xml:space="preserve"> </w:t>
+      </w:r>
+      <w:r>
         <w:t>1</w:t>
       </w:r>
       <w:r>
-        <w:tab/>
+        <w:t xml:space="preserve"> </w:t>
+      </w:r>
+      <w:r>
         <w:t>1</w:t>
       </w:r>
       <w:r>
-        <w:tab/>
+        <w:t xml:space="preserve"> </w:t>
+      </w:r>
+      <w:r>
         <w:t>0</w:t>
       </w:r>
       <w:r>
-        <w:tab/>
+        <w:t xml:space="preserve"> </w:t>
+      </w:r>
+      <w:r>
         <w:t>0</w:t>
       </w:r>
       <w:r>
-        <w:tab/>
+        <w:t xml:space="preserve"> </w:t>
+      </w:r>
+      <w:r>
         <w:t>0</w:t>
       </w:r>
       <w:r>
-        <w:tab/>
+        <w:t xml:space="preserve"> </w:t>
+      </w:r>
+      <w:r>
         <w:t>0</w:t>
       </w:r>
       <w:r>
-        <w:tab/>
+        <w:t xml:space="preserve"> </w:t>
+      </w:r>
+      <w:r>
         <w:t>0</w:t>
       </w:r>
       <w:r>
-        <w:tab/>
+        <w:t xml:space="preserve"> </w:t>
+      </w:r>
+      <w:r>
         <w:t>0</w:t>
       </w:r>
       <w:r>
-        <w:tab/>
+        <w:t xml:space="preserve"> </w:t>
+      </w:r>
+      <w:r>
         <w:t>0</w:t>
       </w:r>
       <w:r>
-        <w:tab/>
+        <w:t xml:space="preserve"> </w:t>
+      </w:r>
+      <w:r>
         <w:t>1</w:t>
       </w:r>
       <w:r>
-        <w:tab/>
+        <w:t xml:space="preserve"> </w:t>
+      </w:r>
+      <w:r>
         <w:t>1</w:t>
       </w:r>
       <w:r>
-        <w:tab/>
+        <w:t xml:space="preserve"> </w:t>
+      </w:r>
+      <w:r>
         <w:t>1</w:t>
       </w:r>
       <w:r>
-        <w:tab/>
+        <w:t xml:space="preserve"> </w:t>
+      </w:r>
+      <w:r>
         <w:t>1</w:t>
       </w:r>
       <w:r>
-        <w:tab/>
+        <w:t xml:space="preserve"> </w:t>
+      </w:r>
+      <w:r>
         <w:t>0</w:t>
       </w:r>
       <w:r>
-        <w:tab/>
+        <w:t xml:space="preserve"> </w:t>
+      </w:r>
+      <w:r>
         <w:t>1</w:t>
       </w:r>
       <w:r>
-        <w:tab/>
+        <w:t xml:space="preserve"> </w:t>
+      </w:r>
+      <w:r>
         <w:t>0</w:t>
       </w:r>
       <w:r>
-        <w:tab/>
+        <w:t xml:space="preserve"> </w:t>
+      </w:r>
+      <w:r>
         <w:t>0</w:t>
       </w:r>
       <w:r>
-        <w:tab/>
+        <w:t xml:space="preserve">  </w:t>
+      </w:r>
+      <w:r>
         <w:t>0</w:t>
-      </w:r>
-      <w:r>
-        <w:tab/>
-        <w:t>1034</w:t>
       </w:r>
     </w:p>
     <w:sectPr>
@@ -217,6 +2079,243 @@
     </w:sectPr>
   </w:body>
 </w:document>
+</file>
+
+<file path=word/numbering.xml><?xml version="1.0" encoding="utf-8"?>
+<w:numbering xmlns:wpc="http://schemas.microsoft.com/office/word/2010/wordprocessingCanvas" xmlns:cx="http://schemas.microsoft.com/office/drawing/2014/chartex" xmlns:cx1="http://schemas.microsoft.com/office/drawing/2015/9/8/chartex" xmlns:cx2="http://schemas.microsoft.com/office/drawing/2015/10/21/chartex" xmlns:cx3="http://schemas.microsoft.com/office/drawing/2016/5/9/chartex" xmlns:cx4="http://schemas.microsoft.com/office/drawing/2016/5/10/chartex" xmlns:cx5="http://schemas.microsoft.com/office/drawing/2016/5/11/chartex" xmlns:cx6="http://schemas.microsoft.com/office/drawing/2016/5/12/chartex" xmlns:cx7="http://schemas.microsoft.com/office/drawing/2016/5/13/chartex" xmlns:cx8="http://schemas.microsoft.com/office/drawing/2016/5/14/chartex" xmlns:mc="http://schemas.openxmlformats.org/markup-compatibility/2006" xmlns:aink="http://schemas.microsoft.com/office/drawing/2016/ink" xmlns:am3d="http://schemas.microsoft.com/office/drawing/2017/model3d" xmlns:o="urn:schemas-microsoft-com:office:office" xmlns:oel="http://schemas.microsoft.com/office/2019/extlst" xmlns:r="http://schemas.openxmlformats.org/officeDocument/2006/relationships" xmlns:m="http://schemas.openxmlformats.org/officeDocument/2006/math" xmlns:v="urn:schemas-microsoft-com:vml" xmlns:wp14="http://schemas.microsoft.com/office/word/2010/wordprocessingDrawing" xmlns:wp="http://schemas.openxmlformats.org/drawingml/2006/wordprocessingDrawing" xmlns:w10="urn:schemas-microsoft-com:office:word" xmlns:w="http://schemas.openxmlformats.org/wordprocessingml/2006/main" xmlns:w14="http://schemas.microsoft.com/office/word/2010/wordml" xmlns:w15="http://schemas.microsoft.com/office/word/2012/wordml" xmlns:w16cex="http://schemas.microsoft.com/office/word/2018/wordml/cex" xmlns:w16cid="http://schemas.microsoft.com/office/word/2016/wordml/cid" xmlns:w16="http://schemas.microsoft.com/office/word/2018/wordml" xmlns:w16sdtdh="http://schemas.microsoft.com/office/word/2020/wordml/sdtdatahash" xmlns:w16se="http://schemas.microsoft.com/office/word/2015/wordml/symex" xmlns:wpg="http://schemas.microsoft.com/office/word/2010/wordprocessingGroup" xmlns:wpi="http://schemas.microsoft.com/office/word/2010/wordprocessingInk" xmlns:wne="http://schemas.microsoft.com/office/word/2006/wordml" xmlns:wps="http://schemas.microsoft.com/office/word/2010/wordprocessingShape" mc:Ignorable="w14 w15 w16se w16cid w16 w16cex w16sdtdh wp14">
+  <w:abstractNum w:abstractNumId="0" w15:restartNumberingAfterBreak="0">
+    <w:nsid w:val="06EF2151"/>
+    <w:multiLevelType w:val="hybridMultilevel"/>
+    <w:tmpl w:val="AA8C6A56"/>
+    <w:lvl w:ilvl="0" w:tplc="08090001">
+      <w:start w:val="1"/>
+      <w:numFmt w:val="bullet"/>
+      <w:lvlText w:val=""/>
+      <w:lvlJc w:val="left"/>
+      <w:pPr>
+        <w:ind w:left="720" w:hanging="360"/>
+      </w:pPr>
+      <w:rPr>
+        <w:rFonts w:ascii="Symbol" w:hAnsi="Symbol" w:hint="default"/>
+      </w:rPr>
+    </w:lvl>
+    <w:lvl w:ilvl="1" w:tplc="08090003" w:tentative="1">
+      <w:start w:val="1"/>
+      <w:numFmt w:val="bullet"/>
+      <w:lvlText w:val="o"/>
+      <w:lvlJc w:val="left"/>
+      <w:pPr>
+        <w:ind w:left="1440" w:hanging="360"/>
+      </w:pPr>
+      <w:rPr>
+        <w:rFonts w:ascii="Courier New" w:hAnsi="Courier New" w:cs="Courier New" w:hint="default"/>
+      </w:rPr>
+    </w:lvl>
+    <w:lvl w:ilvl="2" w:tplc="08090005" w:tentative="1">
+      <w:start w:val="1"/>
+      <w:numFmt w:val="bullet"/>
+      <w:lvlText w:val=""/>
+      <w:lvlJc w:val="left"/>
+      <w:pPr>
+        <w:ind w:left="2160" w:hanging="360"/>
+      </w:pPr>
+      <w:rPr>
+        <w:rFonts w:ascii="Wingdings" w:hAnsi="Wingdings" w:hint="default"/>
+      </w:rPr>
+    </w:lvl>
+    <w:lvl w:ilvl="3" w:tplc="08090001" w:tentative="1">
+      <w:start w:val="1"/>
+      <w:numFmt w:val="bullet"/>
+      <w:lvlText w:val=""/>
+      <w:lvlJc w:val="left"/>
+      <w:pPr>
+        <w:ind w:left="2880" w:hanging="360"/>
+      </w:pPr>
+      <w:rPr>
+        <w:rFonts w:ascii="Symbol" w:hAnsi="Symbol" w:hint="default"/>
+      </w:rPr>
+    </w:lvl>
+    <w:lvl w:ilvl="4" w:tplc="08090003" w:tentative="1">
+      <w:start w:val="1"/>
+      <w:numFmt w:val="bullet"/>
+      <w:lvlText w:val="o"/>
+      <w:lvlJc w:val="left"/>
+      <w:pPr>
+        <w:ind w:left="3600" w:hanging="360"/>
+      </w:pPr>
+      <w:rPr>
+        <w:rFonts w:ascii="Courier New" w:hAnsi="Courier New" w:cs="Courier New" w:hint="default"/>
+      </w:rPr>
+    </w:lvl>
+    <w:lvl w:ilvl="5" w:tplc="08090005" w:tentative="1">
+      <w:start w:val="1"/>
+      <w:numFmt w:val="bullet"/>
+      <w:lvlText w:val=""/>
+      <w:lvlJc w:val="left"/>
+      <w:pPr>
+        <w:ind w:left="4320" w:hanging="360"/>
+      </w:pPr>
+      <w:rPr>
+        <w:rFonts w:ascii="Wingdings" w:hAnsi="Wingdings" w:hint="default"/>
+      </w:rPr>
+    </w:lvl>
+    <w:lvl w:ilvl="6" w:tplc="08090001" w:tentative="1">
+      <w:start w:val="1"/>
+      <w:numFmt w:val="bullet"/>
+      <w:lvlText w:val=""/>
+      <w:lvlJc w:val="left"/>
+      <w:pPr>
+        <w:ind w:left="5040" w:hanging="360"/>
+      </w:pPr>
+      <w:rPr>
+        <w:rFonts w:ascii="Symbol" w:hAnsi="Symbol" w:hint="default"/>
+      </w:rPr>
+    </w:lvl>
+    <w:lvl w:ilvl="7" w:tplc="08090003" w:tentative="1">
+      <w:start w:val="1"/>
+      <w:numFmt w:val="bullet"/>
+      <w:lvlText w:val="o"/>
+      <w:lvlJc w:val="left"/>
+      <w:pPr>
+        <w:ind w:left="5760" w:hanging="360"/>
+      </w:pPr>
+      <w:rPr>
+        <w:rFonts w:ascii="Courier New" w:hAnsi="Courier New" w:cs="Courier New" w:hint="default"/>
+      </w:rPr>
+    </w:lvl>
+    <w:lvl w:ilvl="8" w:tplc="08090005" w:tentative="1">
+      <w:start w:val="1"/>
+      <w:numFmt w:val="bullet"/>
+      <w:lvlText w:val=""/>
+      <w:lvlJc w:val="left"/>
+      <w:pPr>
+        <w:ind w:left="6480" w:hanging="360"/>
+      </w:pPr>
+      <w:rPr>
+        <w:rFonts w:ascii="Wingdings" w:hAnsi="Wingdings" w:hint="default"/>
+      </w:rPr>
+    </w:lvl>
+  </w:abstractNum>
+  <w:abstractNum w:abstractNumId="1" w15:restartNumberingAfterBreak="0">
+    <w:nsid w:val="28ED5220"/>
+    <w:multiLevelType w:val="hybridMultilevel"/>
+    <w:tmpl w:val="B65C5AE6"/>
+    <w:lvl w:ilvl="0" w:tplc="08090001">
+      <w:start w:val="1"/>
+      <w:numFmt w:val="bullet"/>
+      <w:lvlText w:val=""/>
+      <w:lvlJc w:val="left"/>
+      <w:pPr>
+        <w:ind w:left="720" w:hanging="360"/>
+      </w:pPr>
+      <w:rPr>
+        <w:rFonts w:ascii="Symbol" w:hAnsi="Symbol" w:hint="default"/>
+      </w:rPr>
+    </w:lvl>
+    <w:lvl w:ilvl="1" w:tplc="08090003" w:tentative="1">
+      <w:start w:val="1"/>
+      <w:numFmt w:val="bullet"/>
+      <w:lvlText w:val="o"/>
+      <w:lvlJc w:val="left"/>
+      <w:pPr>
+        <w:ind w:left="1440" w:hanging="360"/>
+      </w:pPr>
+      <w:rPr>
+        <w:rFonts w:ascii="Courier New" w:hAnsi="Courier New" w:cs="Courier New" w:hint="default"/>
+      </w:rPr>
+    </w:lvl>
+    <w:lvl w:ilvl="2" w:tplc="08090005" w:tentative="1">
+      <w:start w:val="1"/>
+      <w:numFmt w:val="bullet"/>
+      <w:lvlText w:val=""/>
+      <w:lvlJc w:val="left"/>
+      <w:pPr>
+        <w:ind w:left="2160" w:hanging="360"/>
+      </w:pPr>
+      <w:rPr>
+        <w:rFonts w:ascii="Wingdings" w:hAnsi="Wingdings" w:hint="default"/>
+      </w:rPr>
+    </w:lvl>
+    <w:lvl w:ilvl="3" w:tplc="08090001" w:tentative="1">
+      <w:start w:val="1"/>
+      <w:numFmt w:val="bullet"/>
+      <w:lvlText w:val=""/>
+      <w:lvlJc w:val="left"/>
+      <w:pPr>
+        <w:ind w:left="2880" w:hanging="360"/>
+      </w:pPr>
+      <w:rPr>
+        <w:rFonts w:ascii="Symbol" w:hAnsi="Symbol" w:hint="default"/>
+      </w:rPr>
+    </w:lvl>
+    <w:lvl w:ilvl="4" w:tplc="08090003" w:tentative="1">
+      <w:start w:val="1"/>
+      <w:numFmt w:val="bullet"/>
+      <w:lvlText w:val="o"/>
+      <w:lvlJc w:val="left"/>
+      <w:pPr>
+        <w:ind w:left="3600" w:hanging="360"/>
+      </w:pPr>
+      <w:rPr>
+        <w:rFonts w:ascii="Courier New" w:hAnsi="Courier New" w:cs="Courier New" w:hint="default"/>
+      </w:rPr>
+    </w:lvl>
+    <w:lvl w:ilvl="5" w:tplc="08090005" w:tentative="1">
+      <w:start w:val="1"/>
+      <w:numFmt w:val="bullet"/>
+      <w:lvlText w:val=""/>
+      <w:lvlJc w:val="left"/>
+      <w:pPr>
+        <w:ind w:left="4320" w:hanging="360"/>
+      </w:pPr>
+      <w:rPr>
+        <w:rFonts w:ascii="Wingdings" w:hAnsi="Wingdings" w:hint="default"/>
+      </w:rPr>
+    </w:lvl>
+    <w:lvl w:ilvl="6" w:tplc="08090001" w:tentative="1">
+      <w:start w:val="1"/>
+      <w:numFmt w:val="bullet"/>
+      <w:lvlText w:val=""/>
+      <w:lvlJc w:val="left"/>
+      <w:pPr>
+        <w:ind w:left="5040" w:hanging="360"/>
+      </w:pPr>
+      <w:rPr>
+        <w:rFonts w:ascii="Symbol" w:hAnsi="Symbol" w:hint="default"/>
+      </w:rPr>
+    </w:lvl>
+    <w:lvl w:ilvl="7" w:tplc="08090003" w:tentative="1">
+      <w:start w:val="1"/>
+      <w:numFmt w:val="bullet"/>
+      <w:lvlText w:val="o"/>
+      <w:lvlJc w:val="left"/>
+      <w:pPr>
+        <w:ind w:left="5760" w:hanging="360"/>
+      </w:pPr>
+      <w:rPr>
+        <w:rFonts w:ascii="Courier New" w:hAnsi="Courier New" w:cs="Courier New" w:hint="default"/>
+      </w:rPr>
+    </w:lvl>
+    <w:lvl w:ilvl="8" w:tplc="08090005" w:tentative="1">
+      <w:start w:val="1"/>
+      <w:numFmt w:val="bullet"/>
+      <w:lvlText w:val=""/>
+      <w:lvlJc w:val="left"/>
+      <w:pPr>
+        <w:ind w:left="6480" w:hanging="360"/>
+      </w:pPr>
+      <w:rPr>
+        <w:rFonts w:ascii="Wingdings" w:hAnsi="Wingdings" w:hint="default"/>
+      </w:rPr>
+    </w:lvl>
+  </w:abstractNum>
+  <w:num w:numId="1" w16cid:durableId="1220943349">
+    <w:abstractNumId w:val="0"/>
+  </w:num>
+  <w:num w:numId="2" w16cid:durableId="1521813848">
+    <w:abstractNumId w:val="1"/>
+  </w:num>
+</w:numbering>
 </file>
 
 <file path=word/styles.xml><?xml version="1.0" encoding="utf-8"?>
@@ -614,17 +2713,17 @@
     <w:lsdException w:name="Unresolved Mention" w:semiHidden="1" w:unhideWhenUsed="1"/>
     <w:lsdException w:name="Smart Link" w:semiHidden="1" w:unhideWhenUsed="1"/>
   </w:latentStyles>
-  <w:style w:type="paragraph" w:default="1" w:styleId="Normalny">
+  <w:style w:type="paragraph" w:default="1" w:styleId="Normal">
     <w:name w:val="Normal"/>
     <w:qFormat/>
   </w:style>
-  <w:style w:type="character" w:default="1" w:styleId="Domylnaczcionkaakapitu">
+  <w:style w:type="character" w:default="1" w:styleId="DefaultParagraphFont">
     <w:name w:val="Default Paragraph Font"/>
     <w:uiPriority w:val="1"/>
     <w:semiHidden/>
     <w:unhideWhenUsed/>
   </w:style>
-  <w:style w:type="table" w:default="1" w:styleId="Standardowy">
+  <w:style w:type="table" w:default="1" w:styleId="TableNormal">
     <w:name w:val="Normal Table"/>
     <w:uiPriority w:val="99"/>
     <w:semiHidden/>
@@ -639,11 +2738,22 @@
       </w:tblCellMar>
     </w:tblPr>
   </w:style>
-  <w:style w:type="numbering" w:default="1" w:styleId="Bezlisty">
+  <w:style w:type="numbering" w:default="1" w:styleId="NoList">
     <w:name w:val="No List"/>
     <w:uiPriority w:val="99"/>
     <w:semiHidden/>
     <w:unhideWhenUsed/>
+  </w:style>
+  <w:style w:type="paragraph" w:styleId="ListParagraph">
+    <w:name w:val="List Paragraph"/>
+    <w:basedOn w:val="Normal"/>
+    <w:uiPriority w:val="34"/>
+    <w:qFormat/>
+    <w:rsid w:val="000656A0"/>
+    <w:pPr>
+      <w:ind w:left="720"/>
+      <w:contextualSpacing/>
+    </w:pPr>
   </w:style>
 </w:styles>
 </file>

--- a/proj2/sprawko.docx
+++ b/proj2/sprawko.docx
@@ -541,7 +541,19 @@
     </w:p>
     <w:p>
       <w:r>
-        <w:t xml:space="preserve">Z powyższego testu widać, że zbyt duży rozmiar elity powoduje dłuższe szukanie minimum. Mniejsza wartość elity pozwala na znalezienie lepszego minimum ze względu na dużą liczbę mutacji. </w:t>
+        <w:t xml:space="preserve">Z powyższego testu widać, że zbyt duży rozmiar elity powoduje dłuższe szukanie </w:t>
+      </w:r>
+      <w:r>
+        <w:t>optimum</w:t>
+      </w:r>
+      <w:r>
+        <w:t xml:space="preserve">. Mniejsza wartość elity pozwala na znalezienie lepszego </w:t>
+      </w:r>
+      <w:r>
+        <w:t>optimum</w:t>
+      </w:r>
+      <w:r>
+        <w:t xml:space="preserve"> ze względu na dużą liczbę mutacji. </w:t>
       </w:r>
     </w:p>
     <w:p>
@@ -761,7 +773,35 @@
           <w:sz w:val="18"/>
           <w:szCs w:val="18"/>
         </w:rPr>
-        <w:t>Małe prawdopodobieństwo mutacji sprawia, że algorytm może utknąć w minimum lokalnym. Duże prawdopodobieństwo sprawia, że algorytm trochę dłużej szuka minimum lokalne.</w:t>
+        <w:t xml:space="preserve">Małe prawdopodobieństwo mutacji sprawia, że algorytm może utknąć w </w:t>
+      </w:r>
+      <w:r>
+        <w:rPr>
+          <w:sz w:val="18"/>
+          <w:szCs w:val="18"/>
+        </w:rPr>
+        <w:t>optimum</w:t>
+      </w:r>
+      <w:r>
+        <w:rPr>
+          <w:sz w:val="18"/>
+          <w:szCs w:val="18"/>
+        </w:rPr>
+        <w:t xml:space="preserve"> lokalnym. Duże prawdopodobieństwo sprawia, że algorytm trochę dłużej szuka </w:t>
+      </w:r>
+      <w:r>
+        <w:rPr>
+          <w:sz w:val="18"/>
+          <w:szCs w:val="18"/>
+        </w:rPr>
+        <w:t>optimum</w:t>
+      </w:r>
+      <w:r>
+        <w:rPr>
+          <w:sz w:val="18"/>
+          <w:szCs w:val="18"/>
+        </w:rPr>
+        <w:t xml:space="preserve"> lokalne.</w:t>
       </w:r>
     </w:p>
     <w:p>
@@ -1006,7 +1046,21 @@
           <w:sz w:val="18"/>
           <w:szCs w:val="18"/>
         </w:rPr>
-        <w:t xml:space="preserve">Mutacje krzyżowe są wydajniejsze w znajdowaniu minimum funkcji aniżeli </w:t>
+        <w:t xml:space="preserve">Mutacje krzyżowe są wydajniejsze w znajdowaniu </w:t>
+      </w:r>
+      <w:r>
+        <w:rPr>
+          <w:sz w:val="18"/>
+          <w:szCs w:val="18"/>
+        </w:rPr>
+        <w:t>optimum</w:t>
+      </w:r>
+      <w:r>
+        <w:rPr>
+          <w:sz w:val="18"/>
+          <w:szCs w:val="18"/>
+        </w:rPr>
+        <w:t xml:space="preserve"> funkcji aniżeli </w:t>
       </w:r>
       <w:r>
         <w:rPr>
@@ -1668,11 +1722,47 @@
           <w:lang w:val="en-GB"/>
         </w:rPr>
       </w:pPr>
-      <w:r>
-        <w:rPr>
-          <w:lang w:val="en-GB"/>
-        </w:rPr>
-        <w:t xml:space="preserve">Wartość funkcji celu: </w:t>
+      <w:proofErr w:type="spellStart"/>
+      <w:r>
+        <w:rPr>
+          <w:lang w:val="en-GB"/>
+        </w:rPr>
+        <w:t>Wartość</w:t>
+      </w:r>
+      <w:proofErr w:type="spellEnd"/>
+      <w:r>
+        <w:rPr>
+          <w:lang w:val="en-GB"/>
+        </w:rPr>
+        <w:t xml:space="preserve"> </w:t>
+      </w:r>
+      <w:proofErr w:type="spellStart"/>
+      <w:r>
+        <w:rPr>
+          <w:lang w:val="en-GB"/>
+        </w:rPr>
+        <w:t>funkcji</w:t>
+      </w:r>
+      <w:proofErr w:type="spellEnd"/>
+      <w:r>
+        <w:rPr>
+          <w:lang w:val="en-GB"/>
+        </w:rPr>
+        <w:t xml:space="preserve"> </w:t>
+      </w:r>
+      <w:proofErr w:type="spellStart"/>
+      <w:r>
+        <w:rPr>
+          <w:lang w:val="en-GB"/>
+        </w:rPr>
+        <w:t>celu</w:t>
+      </w:r>
+      <w:proofErr w:type="spellEnd"/>
+      <w:r>
+        <w:rPr>
+          <w:lang w:val="en-GB"/>
+        </w:rPr>
+        <w:t xml:space="preserve">: </w:t>
       </w:r>
       <w:r>
         <w:rPr>
@@ -2069,6 +2159,174 @@
       </w:r>
       <w:r>
         <w:t>0</w:t>
+      </w:r>
+    </w:p>
+    <w:p>
+      <w:r>
+        <w:t>Zastosowanie stosunki mutacji 3:2</w:t>
+      </w:r>
+    </w:p>
+    <w:p>
+      <w:r>
+        <w:lastRenderedPageBreak/>
+        <w:drawing>
+          <wp:inline distT="0" distB="0" distL="0" distR="0" wp14:anchorId="17C34D66" wp14:editId="3C4E74AD">
+            <wp:extent cx="5760720" cy="3119120"/>
+            <wp:effectExtent l="0" t="0" r="0" b="5080"/>
+            <wp:docPr id="26" name="Picture 26"/>
+            <wp:cNvGraphicFramePr>
+              <a:graphicFrameLocks xmlns:a="http://schemas.openxmlformats.org/drawingml/2006/main" noChangeAspect="1"/>
+            </wp:cNvGraphicFramePr>
+            <a:graphic xmlns:a="http://schemas.openxmlformats.org/drawingml/2006/main">
+              <a:graphicData uri="http://schemas.openxmlformats.org/drawingml/2006/picture">
+                <pic:pic xmlns:pic="http://schemas.openxmlformats.org/drawingml/2006/picture">
+                  <pic:nvPicPr>
+                    <pic:cNvPr id="1" name=""/>
+                    <pic:cNvPicPr/>
+                  </pic:nvPicPr>
+                  <pic:blipFill>
+                    <a:blip r:embed="rId26"/>
+                    <a:stretch>
+                      <a:fillRect/>
+                    </a:stretch>
+                  </pic:blipFill>
+                  <pic:spPr>
+                    <a:xfrm>
+                      <a:off x="0" y="0"/>
+                      <a:ext cx="5760720" cy="3119120"/>
+                    </a:xfrm>
+                    <a:prstGeom prst="rect">
+                      <a:avLst/>
+                    </a:prstGeom>
+                  </pic:spPr>
+                </pic:pic>
+              </a:graphicData>
+            </a:graphic>
+          </wp:inline>
+        </w:drawing>
+      </w:r>
+    </w:p>
+    <w:p>
+      <w:r>
+        <w:drawing>
+          <wp:inline distT="0" distB="0" distL="0" distR="0" wp14:anchorId="608276A9" wp14:editId="2CA070F9">
+            <wp:extent cx="5760720" cy="3101340"/>
+            <wp:effectExtent l="0" t="0" r="0" b="3810"/>
+            <wp:docPr id="27" name="Picture 27" descr="Graphical user interface, application, table, Excel&#10;&#10;Description automatically generated"/>
+            <wp:cNvGraphicFramePr>
+              <a:graphicFrameLocks xmlns:a="http://schemas.openxmlformats.org/drawingml/2006/main" noChangeAspect="1"/>
+            </wp:cNvGraphicFramePr>
+            <a:graphic xmlns:a="http://schemas.openxmlformats.org/drawingml/2006/main">
+              <a:graphicData uri="http://schemas.openxmlformats.org/drawingml/2006/picture">
+                <pic:pic xmlns:pic="http://schemas.openxmlformats.org/drawingml/2006/picture">
+                  <pic:nvPicPr>
+                    <pic:cNvPr id="27" name="Picture 27" descr="Graphical user interface, application, table, Excel&#10;&#10;Description automatically generated"/>
+                    <pic:cNvPicPr/>
+                  </pic:nvPicPr>
+                  <pic:blipFill>
+                    <a:blip r:embed="rId27"/>
+                    <a:stretch>
+                      <a:fillRect/>
+                    </a:stretch>
+                  </pic:blipFill>
+                  <pic:spPr>
+                    <a:xfrm>
+                      <a:off x="0" y="0"/>
+                      <a:ext cx="5760720" cy="3101340"/>
+                    </a:xfrm>
+                    <a:prstGeom prst="rect">
+                      <a:avLst/>
+                    </a:prstGeom>
+                  </pic:spPr>
+                </pic:pic>
+              </a:graphicData>
+            </a:graphic>
+          </wp:inline>
+        </w:drawing>
+      </w:r>
+    </w:p>
+    <w:p>
+      <w:r>
+        <w:lastRenderedPageBreak/>
+        <w:drawing>
+          <wp:inline distT="0" distB="0" distL="0" distR="0" wp14:anchorId="1379DEF5" wp14:editId="6902A1ED">
+            <wp:extent cx="5760720" cy="3118485"/>
+            <wp:effectExtent l="0" t="0" r="0" b="5715"/>
+            <wp:docPr id="28" name="Picture 28" descr="Graphical user interface, application&#10;&#10;Description automatically generated"/>
+            <wp:cNvGraphicFramePr>
+              <a:graphicFrameLocks xmlns:a="http://schemas.openxmlformats.org/drawingml/2006/main" noChangeAspect="1"/>
+            </wp:cNvGraphicFramePr>
+            <a:graphic xmlns:a="http://schemas.openxmlformats.org/drawingml/2006/main">
+              <a:graphicData uri="http://schemas.openxmlformats.org/drawingml/2006/picture">
+                <pic:pic xmlns:pic="http://schemas.openxmlformats.org/drawingml/2006/picture">
+                  <pic:nvPicPr>
+                    <pic:cNvPr id="28" name="Picture 28" descr="Graphical user interface, application&#10;&#10;Description automatically generated"/>
+                    <pic:cNvPicPr/>
+                  </pic:nvPicPr>
+                  <pic:blipFill>
+                    <a:blip r:embed="rId28"/>
+                    <a:stretch>
+                      <a:fillRect/>
+                    </a:stretch>
+                  </pic:blipFill>
+                  <pic:spPr>
+                    <a:xfrm>
+                      <a:off x="0" y="0"/>
+                      <a:ext cx="5760720" cy="3118485"/>
+                    </a:xfrm>
+                    <a:prstGeom prst="rect">
+                      <a:avLst/>
+                    </a:prstGeom>
+                  </pic:spPr>
+                </pic:pic>
+              </a:graphicData>
+            </a:graphic>
+          </wp:inline>
+        </w:drawing>
+      </w:r>
+    </w:p>
+    <w:p>
+      <w:r>
+        <w:drawing>
+          <wp:inline distT="0" distB="0" distL="0" distR="0" wp14:anchorId="63A7DBE8" wp14:editId="559D3815">
+            <wp:extent cx="5760720" cy="3133725"/>
+            <wp:effectExtent l="0" t="0" r="0" b="9525"/>
+            <wp:docPr id="29" name="Picture 29" descr="Graphical user interface, application, table&#10;&#10;Description automatically generated"/>
+            <wp:cNvGraphicFramePr>
+              <a:graphicFrameLocks xmlns:a="http://schemas.openxmlformats.org/drawingml/2006/main" noChangeAspect="1"/>
+            </wp:cNvGraphicFramePr>
+            <a:graphic xmlns:a="http://schemas.openxmlformats.org/drawingml/2006/main">
+              <a:graphicData uri="http://schemas.openxmlformats.org/drawingml/2006/picture">
+                <pic:pic xmlns:pic="http://schemas.openxmlformats.org/drawingml/2006/picture">
+                  <pic:nvPicPr>
+                    <pic:cNvPr id="29" name="Picture 29" descr="Graphical user interface, application, table&#10;&#10;Description automatically generated"/>
+                    <pic:cNvPicPr/>
+                  </pic:nvPicPr>
+                  <pic:blipFill>
+                    <a:blip r:embed="rId29"/>
+                    <a:stretch>
+                      <a:fillRect/>
+                    </a:stretch>
+                  </pic:blipFill>
+                  <pic:spPr>
+                    <a:xfrm>
+                      <a:off x="0" y="0"/>
+                      <a:ext cx="5760720" cy="3133725"/>
+                    </a:xfrm>
+                    <a:prstGeom prst="rect">
+                      <a:avLst/>
+                    </a:prstGeom>
+                  </pic:spPr>
+                </pic:pic>
+              </a:graphicData>
+            </a:graphic>
+          </wp:inline>
+        </w:drawing>
+      </w:r>
+    </w:p>
+    <w:p>
+      <w:r>
+        <w:t>Wariancja w tym teście nie osiągnęła wariancji niższej niż 50 (minimalna wartość była równa 80.69), więc przerwano eksperyment przy 1000 iteracji.</w:t>
       </w:r>
     </w:p>
     <w:sectPr>

--- a/proj2/sprawko.docx
+++ b/proj2/sprawko.docx
@@ -68,21 +68,73 @@
         </w:rPr>
       </w:pPr>
     </w:p>
-    <w:p>
-      <w:pPr>
-        <w:rPr>
-          <w:sz w:val="40"/>
-          <w:szCs w:val="40"/>
-        </w:rPr>
-      </w:pPr>
-    </w:p>
     <w:p/>
     <w:p>
       <w:r>
         <w:t>Zadaniem w projekcie 2 było znalezienie rozwiązania problemu plecakowego stosując algorytm ewolucyjny.</w:t>
       </w:r>
     </w:p>
-    <w:p/>
+    <w:p>
+      <w:r>
+        <w:t xml:space="preserve">Do wykonania projektu został stworzony skrypt w </w:t>
+      </w:r>
+      <w:proofErr w:type="spellStart"/>
+      <w:r>
+        <w:t>matlabie</w:t>
+      </w:r>
+      <w:proofErr w:type="spellEnd"/>
+      <w:r>
+        <w:t xml:space="preserve"> </w:t>
+      </w:r>
+      <w:r>
+        <w:rPr>
+          <w:i/>
+          <w:iCs/>
+        </w:rPr>
+        <w:t>proj2.m</w:t>
+      </w:r>
+      <w:r>
+        <w:rPr>
+          <w:i/>
+          <w:iCs/>
+        </w:rPr>
+        <w:t>,</w:t>
+      </w:r>
+      <w:r>
+        <w:rPr>
+          <w:i/>
+          <w:iCs/>
+        </w:rPr>
+        <w:t xml:space="preserve"> </w:t>
+      </w:r>
+      <w:r>
+        <w:t>gdzie został zaimplementowany algorytm genetyczny.</w:t>
+      </w:r>
+      <w:r>
+        <w:t xml:space="preserve"> Funkcja celu </w:t>
+      </w:r>
+      <w:r>
+        <w:t xml:space="preserve">wykorzystywana przez algorytm genetyczny </w:t>
+      </w:r>
+      <w:r>
+        <w:t xml:space="preserve">znajduje się w pliku </w:t>
+      </w:r>
+      <w:proofErr w:type="spellStart"/>
+      <w:r>
+        <w:rPr>
+          <w:i/>
+          <w:iCs/>
+        </w:rPr>
+        <w:t>fun.m</w:t>
+      </w:r>
+      <w:proofErr w:type="spellEnd"/>
+      <w:r>
+        <w:t>.</w:t>
+      </w:r>
+      <w:r>
+        <w:t xml:space="preserve"> </w:t>
+      </w:r>
+    </w:p>
     <w:p>
       <w:r>
         <w:t>Czynniki, które będą testowane w czasie projektu:</w:t>
@@ -90,7 +142,7 @@
     </w:p>
     <w:p>
       <w:pPr>
-        <w:pStyle w:val="ListParagraph"/>
+        <w:pStyle w:val="Akapitzlist"/>
         <w:numPr>
           <w:ilvl w:val="0"/>
           <w:numId w:val="1"/>
@@ -102,7 +154,7 @@
     </w:p>
     <w:p>
       <w:pPr>
-        <w:pStyle w:val="ListParagraph"/>
+        <w:pStyle w:val="Akapitzlist"/>
         <w:numPr>
           <w:ilvl w:val="0"/>
           <w:numId w:val="1"/>
@@ -114,7 +166,7 @@
     </w:p>
     <w:p>
       <w:pPr>
-        <w:pStyle w:val="ListParagraph"/>
+        <w:pStyle w:val="Akapitzlist"/>
         <w:numPr>
           <w:ilvl w:val="0"/>
           <w:numId w:val="1"/>
@@ -126,7 +178,7 @@
     </w:p>
     <w:p>
       <w:pPr>
-        <w:pStyle w:val="ListParagraph"/>
+        <w:pStyle w:val="Akapitzlist"/>
         <w:numPr>
           <w:ilvl w:val="0"/>
           <w:numId w:val="1"/>
@@ -138,7 +190,7 @@
     </w:p>
     <w:p>
       <w:pPr>
-        <w:pStyle w:val="ListParagraph"/>
+        <w:pStyle w:val="Akapitzlist"/>
         <w:numPr>
           <w:ilvl w:val="0"/>
           <w:numId w:val="1"/>
@@ -160,48 +212,36 @@
     </w:p>
     <w:p>
       <w:r>
-        <w:t>Dane</w:t>
-      </w:r>
-      <w:r>
-        <w:t xml:space="preserve"> bazowe</w:t>
-      </w:r>
-      <w:r>
-        <w:t>:</w:t>
-      </w:r>
-    </w:p>
-    <w:p>
-      <w:pPr>
-        <w:pStyle w:val="ListParagraph"/>
+        <w:t>Dane bazowe:</w:t>
+      </w:r>
+    </w:p>
+    <w:p>
+      <w:pPr>
+        <w:pStyle w:val="Akapitzlist"/>
         <w:numPr>
           <w:ilvl w:val="0"/>
           <w:numId w:val="1"/>
         </w:numPr>
       </w:pPr>
       <w:r>
-        <w:t>Rozmiar populacji</w:t>
-      </w:r>
-      <w:r>
-        <w:t xml:space="preserve"> - 100</w:t>
-      </w:r>
-    </w:p>
-    <w:p>
-      <w:pPr>
-        <w:pStyle w:val="ListParagraph"/>
+        <w:t>Rozmiar populacji - 100</w:t>
+      </w:r>
+    </w:p>
+    <w:p>
+      <w:pPr>
+        <w:pStyle w:val="Akapitzlist"/>
         <w:numPr>
           <w:ilvl w:val="0"/>
           <w:numId w:val="1"/>
         </w:numPr>
       </w:pPr>
       <w:r>
-        <w:t>Liczba iteracji</w:t>
-      </w:r>
-      <w:r>
-        <w:t xml:space="preserve"> – 100</w:t>
-      </w:r>
-    </w:p>
-    <w:p>
-      <w:pPr>
-        <w:pStyle w:val="ListParagraph"/>
+        <w:t>Liczba iteracji – 100</w:t>
+      </w:r>
+    </w:p>
+    <w:p>
+      <w:pPr>
+        <w:pStyle w:val="Akapitzlist"/>
         <w:numPr>
           <w:ilvl w:val="0"/>
           <w:numId w:val="1"/>
@@ -213,22 +253,19 @@
     </w:p>
     <w:p>
       <w:pPr>
-        <w:pStyle w:val="ListParagraph"/>
+        <w:pStyle w:val="Akapitzlist"/>
         <w:numPr>
           <w:ilvl w:val="0"/>
           <w:numId w:val="1"/>
         </w:numPr>
       </w:pPr>
       <w:r>
-        <w:t>Prawdopodobieństwo mutacji</w:t>
-      </w:r>
-      <w:r>
-        <w:t xml:space="preserve"> – 1/16</w:t>
-      </w:r>
-    </w:p>
-    <w:p>
-      <w:pPr>
-        <w:pStyle w:val="ListParagraph"/>
+        <w:t>Prawdopodobieństwo mutacji – 1/16</w:t>
+      </w:r>
+    </w:p>
+    <w:p>
+      <w:pPr>
+        <w:pStyle w:val="Akapitzlist"/>
         <w:numPr>
           <w:ilvl w:val="0"/>
           <w:numId w:val="1"/>
@@ -240,9 +277,12 @@
     </w:p>
     <w:p>
       <w:r>
+        <w:rPr>
+          <w:noProof/>
+        </w:rPr>
         <w:lastRenderedPageBreak/>
         <w:drawing>
-          <wp:inline distT="0" distB="0" distL="0" distR="0" wp14:anchorId="45CF55F8" wp14:editId="77FF055A">
+          <wp:inline distT="0" distB="0" distL="0" distR="0" wp14:anchorId="7458A2F2" wp14:editId="0770107C">
             <wp:extent cx="5760720" cy="3096260"/>
             <wp:effectExtent l="0" t="0" r="0" b="8890"/>
             <wp:docPr id="2" name="Picture 2" descr="Graphical user interface, application&#10;&#10;Description automatically generated"/>
@@ -257,7 +297,7 @@
                     <pic:cNvPicPr/>
                   </pic:nvPicPr>
                   <pic:blipFill>
-                    <a:blip r:embed="rId5"/>
+                    <a:blip r:embed="rId7"/>
                     <a:stretch>
                       <a:fillRect/>
                     </a:stretch>
@@ -300,42 +340,18 @@
     </w:p>
     <w:p>
       <w:r>
-        <w:t xml:space="preserve">Wynik: </w:t>
-      </w:r>
-      <w:r>
-        <w:t>1     1     0     0     0     0     1     0     0     1     1     0     0     1     1     1     1     0     0     0     0     1     0     0</w:t>
-      </w:r>
-      <w:r>
-        <w:t xml:space="preserve"> </w:t>
-      </w:r>
-      <w:r>
-        <w:t xml:space="preserve">   1     0     1     0     1     0     0     0  </w:t>
-      </w:r>
-    </w:p>
-    <w:p>
-      <w:r>
-        <w:t xml:space="preserve">Wartość f. celu: </w:t>
-      </w:r>
-      <w:r>
-        <w:t xml:space="preserve"> 944</w:t>
+        <w:t xml:space="preserve">Wynik: 1     1     0     0     0     0     1     0     0     1     1     0     0     1     1     1     1     0     0     0     0     1     0     0    1     0     1     0     1     0     0     0  </w:t>
+      </w:r>
+    </w:p>
+    <w:p>
+      <w:r>
+        <w:t>Wartość f. celu:  944</w:t>
       </w:r>
     </w:p>
     <w:p/>
     <w:p>
       <w:r>
-        <w:t xml:space="preserve">Poniższe testy mają na celu sprawdzenie jakie powinny być </w:t>
-      </w:r>
-      <w:r>
-        <w:t>wartości zmiennych</w:t>
-      </w:r>
-      <w:r>
-        <w:t xml:space="preserve"> aby </w:t>
-      </w:r>
-      <w:r>
-        <w:t>algorytm działał jak najlepiej, czyli znajdował najlepsze rozwiązanie funkcji celu</w:t>
-      </w:r>
-      <w:r>
-        <w:t>.</w:t>
+        <w:t>Poniższe testy mają na celu sprawdzenie jakie powinny być wartości zmiennych aby algorytm działał jak najlepiej, czyli znajdował najlepsze rozwiązanie funkcji celu.</w:t>
       </w:r>
     </w:p>
     <w:p>
@@ -354,7 +370,7 @@
           <w:sz w:val="28"/>
           <w:szCs w:val="28"/>
         </w:rPr>
-        <w:t xml:space="preserve">Testowanie liczby rozmiaru </w:t>
+        <w:t>Testowanie licz</w:t>
       </w:r>
       <w:r>
         <w:rPr>
@@ -363,7 +379,16 @@
           <w:sz w:val="28"/>
           <w:szCs w:val="28"/>
         </w:rPr>
-        <w:t>elity</w:t>
+        <w:t>ności</w:t>
+      </w:r>
+      <w:r>
+        <w:rPr>
+          <w:b/>
+          <w:bCs/>
+          <w:sz w:val="28"/>
+          <w:szCs w:val="28"/>
+        </w:rPr>
+        <w:t xml:space="preserve"> elity</w:t>
       </w:r>
     </w:p>
     <w:p>
@@ -383,8 +408,11 @@
     </w:p>
     <w:p>
       <w:r>
+        <w:rPr>
+          <w:noProof/>
+        </w:rPr>
         <w:drawing>
-          <wp:inline distT="0" distB="0" distL="0" distR="0" wp14:anchorId="533BC6E4" wp14:editId="344E3FFC">
+          <wp:inline distT="0" distB="0" distL="0" distR="0" wp14:anchorId="71350E2E" wp14:editId="1B6DF033">
             <wp:extent cx="5760720" cy="3103880"/>
             <wp:effectExtent l="0" t="0" r="0" b="1270"/>
             <wp:docPr id="11" name="Picture 11" descr="Graphical user interface&#10;&#10;Description automatically generated with medium confidence"/>
@@ -399,7 +427,7 @@
                     <pic:cNvPicPr/>
                   </pic:nvPicPr>
                   <pic:blipFill>
-                    <a:blip r:embed="rId6"/>
+                    <a:blip r:embed="rId8"/>
                     <a:stretch>
                       <a:fillRect/>
                     </a:stretch>
@@ -422,9 +450,12 @@
     </w:p>
     <w:p>
       <w:r>
+        <w:rPr>
+          <w:noProof/>
+        </w:rPr>
         <w:lastRenderedPageBreak/>
         <w:drawing>
-          <wp:inline distT="0" distB="0" distL="0" distR="0" wp14:anchorId="41F9F0C4" wp14:editId="44198064">
+          <wp:inline distT="0" distB="0" distL="0" distR="0" wp14:anchorId="63A4A72C" wp14:editId="3EAE2A3C">
             <wp:extent cx="5760720" cy="3123565"/>
             <wp:effectExtent l="0" t="0" r="0" b="635"/>
             <wp:docPr id="12" name="Picture 12" descr="A picture containing graphical user interface&#10;&#10;Description automatically generated"/>
@@ -439,7 +470,7 @@
                     <pic:cNvPicPr/>
                   </pic:nvPicPr>
                   <pic:blipFill>
-                    <a:blip r:embed="rId7"/>
+                    <a:blip r:embed="rId9"/>
                     <a:stretch>
                       <a:fillRect/>
                     </a:stretch>
@@ -462,8 +493,11 @@
     </w:p>
     <w:p>
       <w:r>
+        <w:rPr>
+          <w:noProof/>
+        </w:rPr>
         <w:drawing>
-          <wp:inline distT="0" distB="0" distL="0" distR="0" wp14:anchorId="6E32986F" wp14:editId="4F4292FC">
+          <wp:inline distT="0" distB="0" distL="0" distR="0" wp14:anchorId="3A97252D" wp14:editId="5379FFF8">
             <wp:extent cx="5760720" cy="3117850"/>
             <wp:effectExtent l="0" t="0" r="0" b="6350"/>
             <wp:docPr id="13" name="Picture 13" descr="Graphical user interface, application&#10;&#10;Description automatically generated"/>
@@ -478,7 +512,7 @@
                     <pic:cNvPicPr/>
                   </pic:nvPicPr>
                   <pic:blipFill>
-                    <a:blip r:embed="rId8"/>
+                    <a:blip r:embed="rId10"/>
                     <a:stretch>
                       <a:fillRect/>
                     </a:stretch>
@@ -501,9 +535,12 @@
     </w:p>
     <w:p>
       <w:r>
+        <w:rPr>
+          <w:noProof/>
+        </w:rPr>
         <w:lastRenderedPageBreak/>
         <w:drawing>
-          <wp:inline distT="0" distB="0" distL="0" distR="0" wp14:anchorId="3D4FF59A" wp14:editId="1868A3D0">
+          <wp:inline distT="0" distB="0" distL="0" distR="0" wp14:anchorId="0A5DB805" wp14:editId="48695302">
             <wp:extent cx="5760720" cy="3147695"/>
             <wp:effectExtent l="0" t="0" r="0" b="0"/>
             <wp:docPr id="14" name="Picture 14" descr="Chart&#10;&#10;Description automatically generated"/>
@@ -518,7 +555,7 @@
                     <pic:cNvPicPr/>
                   </pic:nvPicPr>
                   <pic:blipFill>
-                    <a:blip r:embed="rId9"/>
+                    <a:blip r:embed="rId11"/>
                     <a:stretch>
                       <a:fillRect/>
                     </a:stretch>
@@ -541,19 +578,7 @@
     </w:p>
     <w:p>
       <w:r>
-        <w:t xml:space="preserve">Z powyższego testu widać, że zbyt duży rozmiar elity powoduje dłuższe szukanie </w:t>
-      </w:r>
-      <w:r>
-        <w:t>optimum</w:t>
-      </w:r>
-      <w:r>
-        <w:t xml:space="preserve">. Mniejsza wartość elity pozwala na znalezienie lepszego </w:t>
-      </w:r>
-      <w:r>
-        <w:t>optimum</w:t>
-      </w:r>
-      <w:r>
-        <w:t xml:space="preserve"> ze względu na dużą liczbę mutacji. </w:t>
+        <w:t xml:space="preserve">Z powyższego testu widać, że zbyt duży rozmiar elity powoduje dłuższe szukanie minimum. Mniejsza wartość elity pozwala na znalezienie lepszego minimum ze względu na dużą liczbę mutacji. </w:t>
       </w:r>
     </w:p>
     <w:p>
@@ -573,12 +598,16 @@
         <w:rPr>
           <w:b/>
           <w:bCs/>
+          <w:sz w:val="28"/>
+          <w:szCs w:val="28"/>
         </w:rPr>
       </w:pPr>
       <w:r>
         <w:rPr>
           <w:b/>
           <w:bCs/>
+          <w:sz w:val="28"/>
+          <w:szCs w:val="28"/>
         </w:rPr>
         <w:t>Testowanie prawdopodobieństwa mutacji</w:t>
       </w:r>
@@ -590,8 +619,11 @@
         </w:rPr>
       </w:pPr>
       <w:r>
+        <w:rPr>
+          <w:noProof/>
+        </w:rPr>
         <w:drawing>
-          <wp:inline distT="0" distB="0" distL="0" distR="0" wp14:anchorId="48AF7644" wp14:editId="0CC2232B">
+          <wp:inline distT="0" distB="0" distL="0" distR="0" wp14:anchorId="0BA2609A" wp14:editId="6F60A47F">
             <wp:extent cx="5760720" cy="3112770"/>
             <wp:effectExtent l="0" t="0" r="0" b="0"/>
             <wp:docPr id="8" name="Picture 8" descr="Graphical user interface&#10;&#10;Description automatically generated with low confidence"/>
@@ -606,7 +638,7 @@
                     <pic:cNvPicPr/>
                   </pic:nvPicPr>
                   <pic:blipFill>
-                    <a:blip r:embed="rId10"/>
+                    <a:blip r:embed="rId12"/>
                     <a:stretch>
                       <a:fillRect/>
                     </a:stretch>
@@ -635,9 +667,12 @@
     </w:p>
     <w:p>
       <w:r>
+        <w:rPr>
+          <w:noProof/>
+        </w:rPr>
         <w:lastRenderedPageBreak/>
         <w:drawing>
-          <wp:inline distT="0" distB="0" distL="0" distR="0" wp14:anchorId="492D62E4" wp14:editId="2D8CF255">
+          <wp:inline distT="0" distB="0" distL="0" distR="0" wp14:anchorId="699390F3" wp14:editId="5D2C9B02">
             <wp:extent cx="5760720" cy="3100705"/>
             <wp:effectExtent l="0" t="0" r="0" b="4445"/>
             <wp:docPr id="9" name="Picture 9" descr="Graphical user interface&#10;&#10;Description automatically generated"/>
@@ -652,7 +687,7 @@
                     <pic:cNvPicPr/>
                   </pic:nvPicPr>
                   <pic:blipFill>
-                    <a:blip r:embed="rId11"/>
+                    <a:blip r:embed="rId13"/>
                     <a:stretch>
                       <a:fillRect/>
                     </a:stretch>
@@ -675,8 +710,11 @@
     </w:p>
     <w:p>
       <w:r>
+        <w:rPr>
+          <w:noProof/>
+        </w:rPr>
         <w:drawing>
-          <wp:inline distT="0" distB="0" distL="0" distR="0" wp14:anchorId="23695C4D" wp14:editId="3F7C1C60">
+          <wp:inline distT="0" distB="0" distL="0" distR="0" wp14:anchorId="134388AD" wp14:editId="20DF0C5F">
             <wp:extent cx="5760720" cy="3103245"/>
             <wp:effectExtent l="0" t="0" r="0" b="1905"/>
             <wp:docPr id="7" name="Picture 7" descr="Graphical user interface&#10;&#10;Description automatically generated"/>
@@ -691,7 +729,7 @@
                     <pic:cNvPicPr/>
                   </pic:nvPicPr>
                   <pic:blipFill>
-                    <a:blip r:embed="rId12"/>
+                    <a:blip r:embed="rId14"/>
                     <a:stretch>
                       <a:fillRect/>
                     </a:stretch>
@@ -714,9 +752,12 @@
     </w:p>
     <w:p>
       <w:r>
+        <w:rPr>
+          <w:noProof/>
+        </w:rPr>
         <w:lastRenderedPageBreak/>
         <w:drawing>
-          <wp:inline distT="0" distB="0" distL="0" distR="0" wp14:anchorId="05B1AF92" wp14:editId="3EDBF56B">
+          <wp:inline distT="0" distB="0" distL="0" distR="0" wp14:anchorId="27EA62D8" wp14:editId="65DEB323">
             <wp:extent cx="5760720" cy="3121660"/>
             <wp:effectExtent l="0" t="0" r="0" b="2540"/>
             <wp:docPr id="10" name="Picture 10" descr="Chart&#10;&#10;Description automatically generated"/>
@@ -731,7 +772,7 @@
                     <pic:cNvPicPr/>
                   </pic:nvPicPr>
                   <pic:blipFill>
-                    <a:blip r:embed="rId13"/>
+                    <a:blip r:embed="rId15"/>
                     <a:stretch>
                       <a:fillRect/>
                     </a:stretch>
@@ -773,57 +814,22 @@
           <w:sz w:val="18"/>
           <w:szCs w:val="18"/>
         </w:rPr>
-        <w:t xml:space="preserve">Małe prawdopodobieństwo mutacji sprawia, że algorytm może utknąć w </w:t>
-      </w:r>
-      <w:r>
+        <w:t>Małe prawdopodobieństwo mutacji sprawia, że algorytm może utknąć w minimum lokalnym. Duże prawdopodobieństwo sprawia, że algorytm trochę dłużej szuka minimum lokalne.</w:t>
+      </w:r>
+    </w:p>
+    <w:p>
+      <w:pPr>
         <w:rPr>
           <w:sz w:val="18"/>
           <w:szCs w:val="18"/>
         </w:rPr>
-        <w:t>optimum</w:t>
-      </w:r>
+      </w:pPr>
       <w:r>
         <w:rPr>
           <w:sz w:val="18"/>
           <w:szCs w:val="18"/>
         </w:rPr>
-        <w:t xml:space="preserve"> lokalnym. Duże prawdopodobieństwo sprawia, że algorytm trochę dłużej szuka </w:t>
-      </w:r>
-      <w:r>
-        <w:rPr>
-          <w:sz w:val="18"/>
-          <w:szCs w:val="18"/>
-        </w:rPr>
-        <w:t>optimum</w:t>
-      </w:r>
-      <w:r>
-        <w:rPr>
-          <w:sz w:val="18"/>
-          <w:szCs w:val="18"/>
-        </w:rPr>
-        <w:t xml:space="preserve"> lokalne.</w:t>
-      </w:r>
-    </w:p>
-    <w:p>
-      <w:pPr>
-        <w:rPr>
-          <w:sz w:val="18"/>
-          <w:szCs w:val="18"/>
-        </w:rPr>
-      </w:pPr>
-      <w:r>
-        <w:rPr>
-          <w:sz w:val="18"/>
-          <w:szCs w:val="18"/>
-        </w:rPr>
-        <w:t xml:space="preserve">Kolejne testy zostaną przeprowadzone z </w:t>
-      </w:r>
-      <w:r>
-        <w:rPr>
-          <w:sz w:val="18"/>
-          <w:szCs w:val="18"/>
-        </w:rPr>
-        <w:t>prawdopodobieństwem mutacji równym 1/8</w:t>
+        <w:t>Kolejne testy zostaną przeprowadzone z prawdopodobieństwem mutacji równym 1/8</w:t>
       </w:r>
     </w:p>
     <w:p>
@@ -831,55 +837,27 @@
         <w:rPr>
           <w:b/>
           <w:bCs/>
+          <w:sz w:val="28"/>
+          <w:szCs w:val="28"/>
         </w:rPr>
       </w:pPr>
       <w:r>
         <w:rPr>
           <w:b/>
           <w:bCs/>
-        </w:rPr>
-        <w:t xml:space="preserve">Testowanie </w:t>
-      </w:r>
-      <w:r>
-        <w:rPr>
-          <w:b/>
-          <w:bCs/>
-        </w:rPr>
-        <w:t>proporcji</w:t>
-      </w:r>
-      <w:r>
-        <w:rPr>
-          <w:b/>
-          <w:bCs/>
-        </w:rPr>
-        <w:t xml:space="preserve"> mutacji </w:t>
-      </w:r>
-      <w:r>
-        <w:rPr>
-          <w:b/>
-          <w:bCs/>
-        </w:rPr>
-        <w:t>jednopunktowych</w:t>
-      </w:r>
-      <w:r>
-        <w:rPr>
-          <w:b/>
-          <w:bCs/>
-        </w:rPr>
-        <w:t xml:space="preserve"> do</w:t>
-      </w:r>
-      <w:r>
-        <w:rPr>
-          <w:b/>
-          <w:bCs/>
-        </w:rPr>
-        <w:t xml:space="preserve"> liczby mutacji bitowych</w:t>
-      </w:r>
-    </w:p>
-    <w:p>
-      <w:r>
+          <w:sz w:val="28"/>
+          <w:szCs w:val="28"/>
+        </w:rPr>
+        <w:t>Testowanie proporcji mutacji jednopunktowych do liczby mutacji bitowych</w:t>
+      </w:r>
+    </w:p>
+    <w:p>
+      <w:r>
+        <w:rPr>
+          <w:noProof/>
+        </w:rPr>
         <w:drawing>
-          <wp:inline distT="0" distB="0" distL="0" distR="0" wp14:anchorId="58D52302" wp14:editId="4DA06608">
+          <wp:inline distT="0" distB="0" distL="0" distR="0" wp14:anchorId="2B8B282C" wp14:editId="1490ED63">
             <wp:extent cx="5760720" cy="3122295"/>
             <wp:effectExtent l="0" t="0" r="0" b="1905"/>
             <wp:docPr id="16" name="Picture 16" descr="Graphical user interface, application&#10;&#10;Description automatically generated"/>
@@ -894,7 +872,7 @@
                     <pic:cNvPicPr/>
                   </pic:nvPicPr>
                   <pic:blipFill>
-                    <a:blip r:embed="rId14"/>
+                    <a:blip r:embed="rId16"/>
                     <a:stretch>
                       <a:fillRect/>
                     </a:stretch>
@@ -917,9 +895,12 @@
     </w:p>
     <w:p>
       <w:r>
+        <w:rPr>
+          <w:noProof/>
+        </w:rPr>
         <w:lastRenderedPageBreak/>
         <w:drawing>
-          <wp:inline distT="0" distB="0" distL="0" distR="0" wp14:anchorId="2515C039" wp14:editId="52F14567">
+          <wp:inline distT="0" distB="0" distL="0" distR="0" wp14:anchorId="16EFBACC" wp14:editId="05DDD0B2">
             <wp:extent cx="5760720" cy="3102610"/>
             <wp:effectExtent l="0" t="0" r="0" b="2540"/>
             <wp:docPr id="15" name="Picture 15" descr="Chart&#10;&#10;Description automatically generated with medium confidence"/>
@@ -934,7 +915,7 @@
                     <pic:cNvPicPr/>
                   </pic:nvPicPr>
                   <pic:blipFill>
-                    <a:blip r:embed="rId15"/>
+                    <a:blip r:embed="rId17"/>
                     <a:stretch>
                       <a:fillRect/>
                     </a:stretch>
@@ -957,8 +938,11 @@
     </w:p>
     <w:p>
       <w:r>
+        <w:rPr>
+          <w:noProof/>
+        </w:rPr>
         <w:drawing>
-          <wp:inline distT="0" distB="0" distL="0" distR="0" wp14:anchorId="6845D9DE" wp14:editId="2EAE1285">
+          <wp:inline distT="0" distB="0" distL="0" distR="0" wp14:anchorId="299BF310" wp14:editId="5EC881B4">
             <wp:extent cx="5760720" cy="3112770"/>
             <wp:effectExtent l="0" t="0" r="0" b="0"/>
             <wp:docPr id="17" name="Picture 17" descr="Graphical user interface, chart&#10;&#10;Description automatically generated with medium confidence"/>
@@ -973,7 +957,7 @@
                     <pic:cNvPicPr/>
                   </pic:nvPicPr>
                   <pic:blipFill>
-                    <a:blip r:embed="rId16"/>
+                    <a:blip r:embed="rId18"/>
                     <a:stretch>
                       <a:fillRect/>
                     </a:stretch>
@@ -996,9 +980,12 @@
     </w:p>
     <w:p>
       <w:r>
+        <w:rPr>
+          <w:noProof/>
+        </w:rPr>
         <w:lastRenderedPageBreak/>
         <w:drawing>
-          <wp:inline distT="0" distB="0" distL="0" distR="0" wp14:anchorId="3627C567" wp14:editId="60D9589A">
+          <wp:inline distT="0" distB="0" distL="0" distR="0" wp14:anchorId="4D24CEE0" wp14:editId="18214437">
             <wp:extent cx="5760720" cy="3131185"/>
             <wp:effectExtent l="0" t="0" r="0" b="0"/>
             <wp:docPr id="18" name="Picture 18" descr="Graphical user interface, chart&#10;&#10;Description automatically generated"/>
@@ -1013,7 +1000,7 @@
                     <pic:cNvPicPr/>
                   </pic:nvPicPr>
                   <pic:blipFill>
-                    <a:blip r:embed="rId17"/>
+                    <a:blip r:embed="rId19"/>
                     <a:stretch>
                       <a:fillRect/>
                     </a:stretch>
@@ -1046,21 +1033,7 @@
           <w:sz w:val="18"/>
           <w:szCs w:val="18"/>
         </w:rPr>
-        <w:t xml:space="preserve">Mutacje krzyżowe są wydajniejsze w znajdowaniu </w:t>
-      </w:r>
-      <w:r>
-        <w:rPr>
-          <w:sz w:val="18"/>
-          <w:szCs w:val="18"/>
-        </w:rPr>
-        <w:t>optimum</w:t>
-      </w:r>
-      <w:r>
-        <w:rPr>
-          <w:sz w:val="18"/>
-          <w:szCs w:val="18"/>
-        </w:rPr>
-        <w:t xml:space="preserve"> funkcji aniżeli </w:t>
+        <w:t xml:space="preserve">Mutacje krzyżowe są wydajniejsze w znajdowaniu minimum funkcji aniżeli </w:t>
       </w:r>
       <w:r>
         <w:rPr>
@@ -1117,16 +1090,7 @@
           <w:sz w:val="28"/>
           <w:szCs w:val="28"/>
         </w:rPr>
-        <w:t>Najlepszy w</w:t>
-      </w:r>
-      <w:r>
-        <w:rPr>
-          <w:b/>
-          <w:bCs/>
-          <w:sz w:val="28"/>
-          <w:szCs w:val="28"/>
-        </w:rPr>
-        <w:t>ynik:</w:t>
+        <w:t>Najlepszy wynik:</w:t>
       </w:r>
     </w:p>
     <w:p>
@@ -1136,7 +1100,7 @@
     </w:p>
     <w:p>
       <w:pPr>
-        <w:pStyle w:val="ListParagraph"/>
+        <w:pStyle w:val="Akapitzlist"/>
         <w:numPr>
           <w:ilvl w:val="0"/>
           <w:numId w:val="2"/>
@@ -1148,7 +1112,7 @@
     </w:p>
     <w:p>
       <w:pPr>
-        <w:pStyle w:val="ListParagraph"/>
+        <w:pStyle w:val="Akapitzlist"/>
         <w:numPr>
           <w:ilvl w:val="0"/>
           <w:numId w:val="2"/>
@@ -1160,7 +1124,7 @@
     </w:p>
     <w:p>
       <w:pPr>
-        <w:pStyle w:val="ListParagraph"/>
+        <w:pStyle w:val="Akapitzlist"/>
         <w:numPr>
           <w:ilvl w:val="0"/>
           <w:numId w:val="2"/>
@@ -1172,7 +1136,7 @@
     </w:p>
     <w:p>
       <w:pPr>
-        <w:pStyle w:val="ListParagraph"/>
+        <w:pStyle w:val="Akapitzlist"/>
         <w:numPr>
           <w:ilvl w:val="0"/>
           <w:numId w:val="2"/>
@@ -1189,9 +1153,29 @@
     </w:p>
     <w:p>
       <w:r>
+        <w:t>Zwiększenie liczności populacji znacznie poprawiło wyniki uzyskiwane przez algorytm</w:t>
+      </w:r>
+      <w:r>
+        <w:t xml:space="preserve">, </w:t>
+      </w:r>
+      <w:r>
+        <w:t xml:space="preserve">niestety </w:t>
+      </w:r>
+      <w:r>
+        <w:t>spowodowało</w:t>
+      </w:r>
+      <w:r>
+        <w:t xml:space="preserve"> to z wydłużenie czasu obliczeń.</w:t>
+      </w:r>
+    </w:p>
+    <w:p>
+      <w:r>
+        <w:rPr>
+          <w:noProof/>
+        </w:rPr>
         <w:lastRenderedPageBreak/>
         <w:drawing>
-          <wp:inline distT="0" distB="0" distL="0" distR="0" wp14:anchorId="68A14239" wp14:editId="5E4F180F">
+          <wp:inline distT="0" distB="0" distL="0" distR="0" wp14:anchorId="4F42A77B" wp14:editId="4B1FE7AF">
             <wp:extent cx="5760720" cy="3112135"/>
             <wp:effectExtent l="0" t="0" r="0" b="0"/>
             <wp:docPr id="1" name="Picture 1" descr="Graphical user interface, application&#10;&#10;Description automatically generated"/>
@@ -1206,7 +1190,7 @@
                     <pic:cNvPicPr/>
                   </pic:nvPicPr>
                   <pic:blipFill>
-                    <a:blip r:embed="rId18"/>
+                    <a:blip r:embed="rId20"/>
                     <a:stretch>
                       <a:fillRect/>
                     </a:stretch>
@@ -1229,8 +1213,11 @@
     </w:p>
     <w:p>
       <w:r>
+        <w:rPr>
+          <w:noProof/>
+        </w:rPr>
         <w:drawing>
-          <wp:inline distT="0" distB="0" distL="0" distR="0" wp14:anchorId="002C523F" wp14:editId="20B3E198">
+          <wp:inline distT="0" distB="0" distL="0" distR="0" wp14:anchorId="220801CA" wp14:editId="2839545D">
             <wp:extent cx="5760720" cy="3120390"/>
             <wp:effectExtent l="0" t="0" r="0" b="3810"/>
             <wp:docPr id="19" name="Picture 19" descr="Chart&#10;&#10;Description automatically generated"/>
@@ -1245,7 +1232,7 @@
                     <pic:cNvPicPr/>
                   </pic:nvPicPr>
                   <pic:blipFill>
-                    <a:blip r:embed="rId19"/>
+                    <a:blip r:embed="rId21"/>
                     <a:stretch>
                       <a:fillRect/>
                     </a:stretch>
@@ -1268,9 +1255,12 @@
     </w:p>
     <w:p>
       <w:r>
+        <w:rPr>
+          <w:noProof/>
+        </w:rPr>
         <w:lastRenderedPageBreak/>
         <w:drawing>
-          <wp:inline distT="0" distB="0" distL="0" distR="0" wp14:anchorId="6BD531DB" wp14:editId="35DCA668">
+          <wp:inline distT="0" distB="0" distL="0" distR="0" wp14:anchorId="3A662D2E" wp14:editId="7CE01CCB">
             <wp:extent cx="5760720" cy="3108325"/>
             <wp:effectExtent l="0" t="0" r="0" b="0"/>
             <wp:docPr id="20" name="Picture 20" descr="Graphical user interface, chart&#10;&#10;Description automatically generated with medium confidence"/>
@@ -1285,7 +1275,7 @@
                     <pic:cNvPicPr/>
                   </pic:nvPicPr>
                   <pic:blipFill>
-                    <a:blip r:embed="rId20"/>
+                    <a:blip r:embed="rId22"/>
                     <a:stretch>
                       <a:fillRect/>
                     </a:stretch>
@@ -1308,8 +1298,11 @@
     </w:p>
     <w:p>
       <w:r>
+        <w:rPr>
+          <w:noProof/>
+        </w:rPr>
         <w:drawing>
-          <wp:inline distT="0" distB="0" distL="0" distR="0" wp14:anchorId="3B541618" wp14:editId="2F3BA418">
+          <wp:inline distT="0" distB="0" distL="0" distR="0" wp14:anchorId="3CBD84D8" wp14:editId="4D9E17ED">
             <wp:extent cx="5760720" cy="3133090"/>
             <wp:effectExtent l="0" t="0" r="0" b="0"/>
             <wp:docPr id="21" name="Picture 21" descr="Chart&#10;&#10;Description automatically generated"/>
@@ -1324,7 +1317,7 @@
                     <pic:cNvPicPr/>
                   </pic:nvPicPr>
                   <pic:blipFill>
-                    <a:blip r:embed="rId21"/>
+                    <a:blip r:embed="rId23"/>
                     <a:stretch>
                       <a:fillRect/>
                     </a:stretch>
@@ -1347,437 +1340,22 @@
     </w:p>
     <w:p/>
     <w:p>
-      <w:pPr>
-        <w:rPr>
-          <w:lang w:val="en-GB"/>
-        </w:rPr>
-      </w:pPr>
       <w:r>
         <w:t xml:space="preserve">Wynik: </w:t>
       </w:r>
       <w:r>
-        <w:rPr>
-          <w:lang w:val="en-GB"/>
-        </w:rPr>
-        <w:t>1</w:t>
-      </w:r>
-      <w:r>
-        <w:rPr>
-          <w:lang w:val="en-GB"/>
-        </w:rPr>
-        <w:t xml:space="preserve"> </w:t>
-      </w:r>
-      <w:r>
-        <w:rPr>
-          <w:lang w:val="en-GB"/>
-        </w:rPr>
-        <w:t>1</w:t>
-      </w:r>
-      <w:r>
-        <w:rPr>
-          <w:lang w:val="en-GB"/>
-        </w:rPr>
-        <w:t xml:space="preserve"> </w:t>
-      </w:r>
-      <w:r>
-        <w:rPr>
-          <w:lang w:val="en-GB"/>
-        </w:rPr>
-        <w:t>1</w:t>
-      </w:r>
-      <w:r>
-        <w:rPr>
-          <w:lang w:val="en-GB"/>
-        </w:rPr>
-        <w:t xml:space="preserve"> </w:t>
-      </w:r>
-      <w:r>
-        <w:rPr>
-          <w:lang w:val="en-GB"/>
-        </w:rPr>
-        <w:t>0</w:t>
-      </w:r>
-      <w:r>
-        <w:rPr>
-          <w:lang w:val="en-GB"/>
-        </w:rPr>
-        <w:t xml:space="preserve"> </w:t>
-      </w:r>
-      <w:r>
-        <w:rPr>
-          <w:lang w:val="en-GB"/>
-        </w:rPr>
-        <w:t>0</w:t>
-      </w:r>
-      <w:r>
-        <w:rPr>
-          <w:lang w:val="en-GB"/>
-        </w:rPr>
-        <w:t xml:space="preserve"> </w:t>
-      </w:r>
-      <w:r>
-        <w:rPr>
-          <w:lang w:val="en-GB"/>
-        </w:rPr>
-        <w:t>1</w:t>
-      </w:r>
-      <w:r>
-        <w:rPr>
-          <w:lang w:val="en-GB"/>
-        </w:rPr>
-        <w:t xml:space="preserve"> </w:t>
-      </w:r>
-      <w:r>
-        <w:rPr>
-          <w:lang w:val="en-GB"/>
-        </w:rPr>
-        <w:t>1</w:t>
-      </w:r>
-      <w:r>
-        <w:rPr>
-          <w:lang w:val="en-GB"/>
-        </w:rPr>
-        <w:t xml:space="preserve"> </w:t>
-      </w:r>
-      <w:r>
-        <w:rPr>
-          <w:lang w:val="en-GB"/>
-        </w:rPr>
-        <w:t>0</w:t>
-      </w:r>
-      <w:r>
-        <w:rPr>
-          <w:lang w:val="en-GB"/>
-        </w:rPr>
-        <w:t xml:space="preserve"> </w:t>
-      </w:r>
-      <w:r>
-        <w:rPr>
-          <w:lang w:val="en-GB"/>
-        </w:rPr>
-        <w:t>0</w:t>
-      </w:r>
-      <w:r>
-        <w:rPr>
-          <w:lang w:val="en-GB"/>
-        </w:rPr>
-        <w:t xml:space="preserve"> </w:t>
-      </w:r>
-      <w:r>
-        <w:rPr>
-          <w:lang w:val="en-GB"/>
-        </w:rPr>
-        <w:t>1</w:t>
-      </w:r>
-      <w:r>
-        <w:rPr>
-          <w:lang w:val="en-GB"/>
-        </w:rPr>
-        <w:t xml:space="preserve"> </w:t>
-      </w:r>
-      <w:r>
-        <w:rPr>
-          <w:lang w:val="en-GB"/>
-        </w:rPr>
-        <w:t>1</w:t>
-      </w:r>
-      <w:r>
-        <w:rPr>
-          <w:lang w:val="en-GB"/>
-        </w:rPr>
-        <w:t xml:space="preserve"> </w:t>
-      </w:r>
-      <w:r>
-        <w:rPr>
-          <w:lang w:val="en-GB"/>
-        </w:rPr>
-        <w:t>0 0</w:t>
-      </w:r>
-      <w:r>
-        <w:rPr>
-          <w:lang w:val="en-GB"/>
-        </w:rPr>
-        <w:t xml:space="preserve"> </w:t>
-      </w:r>
-      <w:r>
-        <w:rPr>
-          <w:lang w:val="en-GB"/>
-        </w:rPr>
-        <w:t>1</w:t>
-      </w:r>
-      <w:r>
-        <w:rPr>
-          <w:lang w:val="en-GB"/>
-        </w:rPr>
-        <w:t xml:space="preserve"> </w:t>
-      </w:r>
-      <w:r>
-        <w:rPr>
-          <w:lang w:val="en-GB"/>
-        </w:rPr>
-        <w:t>1</w:t>
-      </w:r>
-      <w:r>
-        <w:rPr>
-          <w:lang w:val="en-GB"/>
-        </w:rPr>
-        <w:t xml:space="preserve"> </w:t>
-      </w:r>
-      <w:r>
-        <w:rPr>
-          <w:lang w:val="en-GB"/>
-        </w:rPr>
-        <w:t>1</w:t>
-      </w:r>
-      <w:r>
-        <w:rPr>
-          <w:lang w:val="en-GB"/>
-        </w:rPr>
-        <w:t xml:space="preserve"> </w:t>
-      </w:r>
-      <w:r>
-        <w:rPr>
-          <w:lang w:val="en-GB"/>
-        </w:rPr>
-        <w:t xml:space="preserve"> 0</w:t>
-      </w:r>
-      <w:r>
-        <w:rPr>
-          <w:lang w:val="en-GB"/>
-        </w:rPr>
-        <w:t xml:space="preserve"> </w:t>
-      </w:r>
-      <w:r>
-        <w:rPr>
-          <w:lang w:val="en-GB"/>
-        </w:rPr>
-        <w:t xml:space="preserve">0 </w:t>
-      </w:r>
-      <w:r>
-        <w:rPr>
-          <w:lang w:val="en-GB"/>
-        </w:rPr>
-        <w:t xml:space="preserve"> </w:t>
-      </w:r>
-      <w:r>
-        <w:rPr>
-          <w:lang w:val="en-GB"/>
-        </w:rPr>
-        <w:t>0</w:t>
-      </w:r>
-      <w:r>
-        <w:rPr>
-          <w:lang w:val="en-GB"/>
-        </w:rPr>
-        <w:t xml:space="preserve"> </w:t>
-      </w:r>
-      <w:r>
-        <w:rPr>
-          <w:lang w:val="en-GB"/>
-        </w:rPr>
-        <w:t xml:space="preserve"> 0</w:t>
-      </w:r>
-      <w:r>
-        <w:rPr>
-          <w:lang w:val="en-GB"/>
-        </w:rPr>
-        <w:t xml:space="preserve"> </w:t>
-      </w:r>
-      <w:r>
-        <w:rPr>
-          <w:lang w:val="en-GB"/>
-        </w:rPr>
-        <w:t xml:space="preserve"> 0</w:t>
-      </w:r>
-      <w:r>
-        <w:rPr>
-          <w:lang w:val="en-GB"/>
-        </w:rPr>
-        <w:t xml:space="preserve"> </w:t>
-      </w:r>
-      <w:r>
-        <w:rPr>
-          <w:lang w:val="en-GB"/>
-        </w:rPr>
-        <w:t xml:space="preserve"> 0</w:t>
-      </w:r>
-      <w:r>
-        <w:rPr>
-          <w:lang w:val="en-GB"/>
-        </w:rPr>
-        <w:t xml:space="preserve"> </w:t>
-      </w:r>
-      <w:r>
-        <w:rPr>
-          <w:lang w:val="en-GB"/>
-        </w:rPr>
-        <w:t xml:space="preserve"> 0</w:t>
-      </w:r>
-      <w:r>
-        <w:rPr>
-          <w:lang w:val="en-GB"/>
-        </w:rPr>
-        <w:t xml:space="preserve"> </w:t>
-      </w:r>
-      <w:r>
-        <w:rPr>
-          <w:lang w:val="en-GB"/>
-        </w:rPr>
-        <w:t>1</w:t>
-      </w:r>
-      <w:r>
-        <w:rPr>
-          <w:lang w:val="en-GB"/>
-        </w:rPr>
-        <w:t xml:space="preserve"> </w:t>
-      </w:r>
-      <w:r>
-        <w:rPr>
-          <w:lang w:val="en-GB"/>
-        </w:rPr>
-        <w:t>1</w:t>
-      </w:r>
-      <w:r>
-        <w:rPr>
-          <w:lang w:val="en-GB"/>
-        </w:rPr>
-        <w:t xml:space="preserve"> </w:t>
-      </w:r>
-      <w:r>
-        <w:rPr>
-          <w:lang w:val="en-GB"/>
-        </w:rPr>
-        <w:t>1</w:t>
-      </w:r>
-      <w:r>
-        <w:rPr>
-          <w:lang w:val="en-GB"/>
-        </w:rPr>
-        <w:t xml:space="preserve"> </w:t>
-      </w:r>
-      <w:r>
-        <w:rPr>
-          <w:lang w:val="en-GB"/>
-        </w:rPr>
-        <w:t>1</w:t>
-      </w:r>
-      <w:r>
-        <w:rPr>
-          <w:lang w:val="en-GB"/>
-        </w:rPr>
-        <w:t xml:space="preserve"> </w:t>
-      </w:r>
-      <w:r>
-        <w:rPr>
-          <w:lang w:val="en-GB"/>
-        </w:rPr>
-        <w:t>0</w:t>
-      </w:r>
-      <w:r>
-        <w:rPr>
-          <w:lang w:val="en-GB"/>
-        </w:rPr>
-        <w:t xml:space="preserve"> </w:t>
-      </w:r>
-      <w:r>
-        <w:rPr>
-          <w:lang w:val="en-GB"/>
-        </w:rPr>
-        <w:t>1</w:t>
-      </w:r>
-      <w:r>
-        <w:rPr>
-          <w:lang w:val="en-GB"/>
-        </w:rPr>
-        <w:t xml:space="preserve"> </w:t>
-      </w:r>
-      <w:r>
-        <w:rPr>
-          <w:lang w:val="en-GB"/>
-        </w:rPr>
-        <w:t>0 0</w:t>
-      </w:r>
-      <w:r>
-        <w:rPr>
-          <w:lang w:val="en-GB"/>
-        </w:rPr>
-        <w:t xml:space="preserve"> </w:t>
-      </w:r>
-      <w:r>
-        <w:rPr>
-          <w:lang w:val="en-GB"/>
-        </w:rPr>
-        <w:t>0</w:t>
-      </w:r>
-      <w:r>
-        <w:rPr>
-          <w:lang w:val="en-GB"/>
-        </w:rPr>
+        <w:t>1 1 1 0 0 1 1 0 0 1 1 0 0 1 1 1  0 0  0  0  0  0  0 1 1 1 1 0 1 0 0 0</w:t>
+      </w:r>
+      <w:r>
         <w:tab/>
       </w:r>
     </w:p>
     <w:p>
-      <w:pPr>
-        <w:rPr>
-          <w:lang w:val="en-GB"/>
-        </w:rPr>
-      </w:pPr>
-      <w:proofErr w:type="spellStart"/>
-      <w:r>
-        <w:rPr>
-          <w:lang w:val="en-GB"/>
-        </w:rPr>
-        <w:t>Wartość</w:t>
-      </w:r>
-      <w:proofErr w:type="spellEnd"/>
-      <w:r>
-        <w:rPr>
-          <w:lang w:val="en-GB"/>
-        </w:rPr>
-        <w:t xml:space="preserve"> </w:t>
-      </w:r>
-      <w:proofErr w:type="spellStart"/>
-      <w:r>
-        <w:rPr>
-          <w:lang w:val="en-GB"/>
-        </w:rPr>
-        <w:t>funkcji</w:t>
-      </w:r>
-      <w:proofErr w:type="spellEnd"/>
-      <w:r>
-        <w:rPr>
-          <w:lang w:val="en-GB"/>
-        </w:rPr>
-        <w:t xml:space="preserve"> </w:t>
-      </w:r>
-      <w:proofErr w:type="spellStart"/>
-      <w:r>
-        <w:rPr>
-          <w:lang w:val="en-GB"/>
-        </w:rPr>
-        <w:t>celu</w:t>
-      </w:r>
-      <w:proofErr w:type="spellEnd"/>
-      <w:r>
-        <w:rPr>
-          <w:lang w:val="en-GB"/>
-        </w:rPr>
-        <w:t xml:space="preserve">: </w:t>
-      </w:r>
-      <w:r>
-        <w:rPr>
-          <w:lang w:val="en-GB"/>
-        </w:rPr>
-        <w:t>1034</w:t>
-      </w:r>
-    </w:p>
-    <w:p>
-      <w:pPr>
-        <w:rPr>
-          <w:lang w:val="en-GB"/>
-        </w:rPr>
-      </w:pPr>
-    </w:p>
+      <w:r>
+        <w:t>Wartość funkcji celu: 1034</w:t>
+      </w:r>
+    </w:p>
+    <w:p/>
     <w:p>
       <w:r>
         <w:t>Kryterium stopu: wariancja</w:t>
@@ -1789,10 +1367,7 @@
         <w:t xml:space="preserve"> mniejsza niż </w:t>
       </w:r>
       <w:r>
-        <w:t>4</w:t>
-      </w:r>
-      <w:r>
-        <w:t>0</w:t>
+        <w:t>40</w:t>
       </w:r>
     </w:p>
     <w:p>
@@ -1802,9 +1377,12 @@
         </w:rPr>
       </w:pPr>
       <w:r>
+        <w:rPr>
+          <w:noProof/>
+        </w:rPr>
         <w:lastRenderedPageBreak/>
         <w:drawing>
-          <wp:inline distT="0" distB="0" distL="0" distR="0" wp14:anchorId="456333A9" wp14:editId="750B43AA">
+          <wp:inline distT="0" distB="0" distL="0" distR="0" wp14:anchorId="4508C78C" wp14:editId="7CDC27A3">
             <wp:extent cx="5760720" cy="3105785"/>
             <wp:effectExtent l="0" t="0" r="0" b="0"/>
             <wp:docPr id="22" name="Picture 22" descr="Graphical user interface, application&#10;&#10;Description automatically generated"/>
@@ -1819,7 +1397,7 @@
                     <pic:cNvPicPr/>
                   </pic:nvPicPr>
                   <pic:blipFill>
-                    <a:blip r:embed="rId22"/>
+                    <a:blip r:embed="rId24"/>
                     <a:stretch>
                       <a:fillRect/>
                     </a:stretch>
@@ -1846,8 +1424,11 @@
         <w:t xml:space="preserve"> </w:t>
       </w:r>
       <w:r>
+        <w:rPr>
+          <w:noProof/>
+        </w:rPr>
         <w:drawing>
-          <wp:inline distT="0" distB="0" distL="0" distR="0" wp14:anchorId="52403CFA" wp14:editId="7B45628E">
+          <wp:inline distT="0" distB="0" distL="0" distR="0" wp14:anchorId="24E999FE" wp14:editId="30C56FD4">
             <wp:extent cx="5760720" cy="3110230"/>
             <wp:effectExtent l="0" t="0" r="0" b="0"/>
             <wp:docPr id="23" name="Picture 23" descr="Chart, line chart&#10;&#10;Description automatically generated"/>
@@ -1862,7 +1443,7 @@
                     <pic:cNvPicPr/>
                   </pic:nvPicPr>
                   <pic:blipFill>
-                    <a:blip r:embed="rId23"/>
+                    <a:blip r:embed="rId25"/>
                     <a:stretch>
                       <a:fillRect/>
                     </a:stretch>
@@ -1885,9 +1466,12 @@
     </w:p>
     <w:p>
       <w:r>
+        <w:rPr>
+          <w:noProof/>
+        </w:rPr>
         <w:lastRenderedPageBreak/>
         <w:drawing>
-          <wp:inline distT="0" distB="0" distL="0" distR="0" wp14:anchorId="70406069" wp14:editId="2156E25E">
+          <wp:inline distT="0" distB="0" distL="0" distR="0" wp14:anchorId="215FE797" wp14:editId="774461F2">
             <wp:extent cx="5760720" cy="3109595"/>
             <wp:effectExtent l="0" t="0" r="0" b="0"/>
             <wp:docPr id="24" name="Picture 24" descr="Graphical user interface&#10;&#10;Description automatically generated"/>
@@ -1902,7 +1486,7 @@
                     <pic:cNvPicPr/>
                   </pic:nvPicPr>
                   <pic:blipFill>
-                    <a:blip r:embed="rId24"/>
+                    <a:blip r:embed="rId26"/>
                     <a:stretch>
                       <a:fillRect/>
                     </a:stretch>
@@ -1925,8 +1509,11 @@
     </w:p>
     <w:p>
       <w:r>
+        <w:rPr>
+          <w:noProof/>
+        </w:rPr>
         <w:drawing>
-          <wp:inline distT="0" distB="0" distL="0" distR="0" wp14:anchorId="07AE3B2C" wp14:editId="324DF471">
+          <wp:inline distT="0" distB="0" distL="0" distR="0" wp14:anchorId="156E75CE" wp14:editId="49AA2119">
             <wp:extent cx="5760720" cy="3138805"/>
             <wp:effectExtent l="0" t="0" r="0" b="4445"/>
             <wp:docPr id="25" name="Picture 25" descr="Graphical user interface, chart&#10;&#10;Description automatically generated"/>
@@ -1941,7 +1528,7 @@
                     <pic:cNvPicPr/>
                   </pic:nvPicPr>
                   <pic:blipFill>
-                    <a:blip r:embed="rId25"/>
+                    <a:blip r:embed="rId27"/>
                     <a:stretch>
                       <a:fillRect/>
                     </a:stretch>
@@ -2161,174 +1748,886 @@
         <w:t>0</w:t>
       </w:r>
     </w:p>
-    <w:p>
-      <w:r>
-        <w:t>Zastosowanie stosunki mutacji 3:2</w:t>
-      </w:r>
-    </w:p>
-    <w:p>
-      <w:r>
+    <w:p/>
+    <w:p/>
+    <w:p/>
+    <w:p/>
+    <w:p/>
+    <w:p/>
+    <w:p>
+      <w:pPr>
+        <w:rPr>
+          <w:sz w:val="28"/>
+          <w:szCs w:val="28"/>
+        </w:rPr>
+      </w:pPr>
+      <w:r>
+        <w:rPr>
+          <w:sz w:val="28"/>
+          <w:szCs w:val="28"/>
+        </w:rPr>
         <w:lastRenderedPageBreak/>
-        <w:drawing>
-          <wp:inline distT="0" distB="0" distL="0" distR="0" wp14:anchorId="17C34D66" wp14:editId="3C4E74AD">
-            <wp:extent cx="5760720" cy="3119120"/>
-            <wp:effectExtent l="0" t="0" r="0" b="5080"/>
-            <wp:docPr id="26" name="Picture 26"/>
-            <wp:cNvGraphicFramePr>
-              <a:graphicFrameLocks xmlns:a="http://schemas.openxmlformats.org/drawingml/2006/main" noChangeAspect="1"/>
-            </wp:cNvGraphicFramePr>
-            <a:graphic xmlns:a="http://schemas.openxmlformats.org/drawingml/2006/main">
-              <a:graphicData uri="http://schemas.openxmlformats.org/drawingml/2006/picture">
-                <pic:pic xmlns:pic="http://schemas.openxmlformats.org/drawingml/2006/picture">
-                  <pic:nvPicPr>
-                    <pic:cNvPr id="1" name=""/>
-                    <pic:cNvPicPr/>
-                  </pic:nvPicPr>
-                  <pic:blipFill>
-                    <a:blip r:embed="rId26"/>
-                    <a:stretch>
-                      <a:fillRect/>
-                    </a:stretch>
-                  </pic:blipFill>
-                  <pic:spPr>
-                    <a:xfrm>
-                      <a:off x="0" y="0"/>
-                      <a:ext cx="5760720" cy="3119120"/>
-                    </a:xfrm>
-                    <a:prstGeom prst="rect">
-                      <a:avLst/>
-                    </a:prstGeom>
-                  </pic:spPr>
-                </pic:pic>
-              </a:graphicData>
-            </a:graphic>
-          </wp:inline>
-        </w:drawing>
-      </w:r>
-    </w:p>
-    <w:p>
-      <w:r>
-        <w:drawing>
-          <wp:inline distT="0" distB="0" distL="0" distR="0" wp14:anchorId="608276A9" wp14:editId="2CA070F9">
-            <wp:extent cx="5760720" cy="3101340"/>
-            <wp:effectExtent l="0" t="0" r="0" b="3810"/>
-            <wp:docPr id="27" name="Picture 27" descr="Graphical user interface, application, table, Excel&#10;&#10;Description automatically generated"/>
-            <wp:cNvGraphicFramePr>
-              <a:graphicFrameLocks xmlns:a="http://schemas.openxmlformats.org/drawingml/2006/main" noChangeAspect="1"/>
-            </wp:cNvGraphicFramePr>
-            <a:graphic xmlns:a="http://schemas.openxmlformats.org/drawingml/2006/main">
-              <a:graphicData uri="http://schemas.openxmlformats.org/drawingml/2006/picture">
-                <pic:pic xmlns:pic="http://schemas.openxmlformats.org/drawingml/2006/picture">
-                  <pic:nvPicPr>
-                    <pic:cNvPr id="27" name="Picture 27" descr="Graphical user interface, application, table, Excel&#10;&#10;Description automatically generated"/>
-                    <pic:cNvPicPr/>
-                  </pic:nvPicPr>
-                  <pic:blipFill>
-                    <a:blip r:embed="rId27"/>
-                    <a:stretch>
-                      <a:fillRect/>
-                    </a:stretch>
-                  </pic:blipFill>
-                  <pic:spPr>
-                    <a:xfrm>
-                      <a:off x="0" y="0"/>
-                      <a:ext cx="5760720" cy="3101340"/>
-                    </a:xfrm>
-                    <a:prstGeom prst="rect">
-                      <a:avLst/>
-                    </a:prstGeom>
-                  </pic:spPr>
-                </pic:pic>
-              </a:graphicData>
-            </a:graphic>
-          </wp:inline>
-        </w:drawing>
-      </w:r>
-    </w:p>
-    <w:p>
-      <w:r>
-        <w:lastRenderedPageBreak/>
-        <w:drawing>
-          <wp:inline distT="0" distB="0" distL="0" distR="0" wp14:anchorId="1379DEF5" wp14:editId="6902A1ED">
-            <wp:extent cx="5760720" cy="3118485"/>
-            <wp:effectExtent l="0" t="0" r="0" b="5715"/>
-            <wp:docPr id="28" name="Picture 28" descr="Graphical user interface, application&#10;&#10;Description automatically generated"/>
-            <wp:cNvGraphicFramePr>
-              <a:graphicFrameLocks xmlns:a="http://schemas.openxmlformats.org/drawingml/2006/main" noChangeAspect="1"/>
-            </wp:cNvGraphicFramePr>
-            <a:graphic xmlns:a="http://schemas.openxmlformats.org/drawingml/2006/main">
-              <a:graphicData uri="http://schemas.openxmlformats.org/drawingml/2006/picture">
-                <pic:pic xmlns:pic="http://schemas.openxmlformats.org/drawingml/2006/picture">
-                  <pic:nvPicPr>
-                    <pic:cNvPr id="28" name="Picture 28" descr="Graphical user interface, application&#10;&#10;Description automatically generated"/>
-                    <pic:cNvPicPr/>
-                  </pic:nvPicPr>
-                  <pic:blipFill>
-                    <a:blip r:embed="rId28"/>
-                    <a:stretch>
-                      <a:fillRect/>
-                    </a:stretch>
-                  </pic:blipFill>
-                  <pic:spPr>
-                    <a:xfrm>
-                      <a:off x="0" y="0"/>
-                      <a:ext cx="5760720" cy="3118485"/>
-                    </a:xfrm>
-                    <a:prstGeom prst="rect">
-                      <a:avLst/>
-                    </a:prstGeom>
-                  </pic:spPr>
-                </pic:pic>
-              </a:graphicData>
-            </a:graphic>
-          </wp:inline>
-        </w:drawing>
-      </w:r>
-    </w:p>
-    <w:p>
-      <w:r>
-        <w:drawing>
-          <wp:inline distT="0" distB="0" distL="0" distR="0" wp14:anchorId="63A7DBE8" wp14:editId="559D3815">
-            <wp:extent cx="5760720" cy="3133725"/>
-            <wp:effectExtent l="0" t="0" r="0" b="9525"/>
-            <wp:docPr id="29" name="Picture 29" descr="Graphical user interface, application, table&#10;&#10;Description automatically generated"/>
-            <wp:cNvGraphicFramePr>
-              <a:graphicFrameLocks xmlns:a="http://schemas.openxmlformats.org/drawingml/2006/main" noChangeAspect="1"/>
-            </wp:cNvGraphicFramePr>
-            <a:graphic xmlns:a="http://schemas.openxmlformats.org/drawingml/2006/main">
-              <a:graphicData uri="http://schemas.openxmlformats.org/drawingml/2006/picture">
-                <pic:pic xmlns:pic="http://schemas.openxmlformats.org/drawingml/2006/picture">
-                  <pic:nvPicPr>
-                    <pic:cNvPr id="29" name="Picture 29" descr="Graphical user interface, application, table&#10;&#10;Description automatically generated"/>
-                    <pic:cNvPicPr/>
-                  </pic:nvPicPr>
-                  <pic:blipFill>
-                    <a:blip r:embed="rId29"/>
-                    <a:stretch>
-                      <a:fillRect/>
-                    </a:stretch>
-                  </pic:blipFill>
-                  <pic:spPr>
-                    <a:xfrm>
-                      <a:off x="0" y="0"/>
-                      <a:ext cx="5760720" cy="3133725"/>
-                    </a:xfrm>
-                    <a:prstGeom prst="rect">
-                      <a:avLst/>
-                    </a:prstGeom>
-                  </pic:spPr>
-                </pic:pic>
-              </a:graphicData>
-            </a:graphic>
-          </wp:inline>
-        </w:drawing>
-      </w:r>
-    </w:p>
-    <w:p>
-      <w:r>
-        <w:t>Wariancja w tym teście nie osiągnęła wariancji niższej niż 50 (minimalna wartość była równa 80.69), więc przerwano eksperyment przy 1000 iteracji.</w:t>
-      </w:r>
-    </w:p>
+        <w:t xml:space="preserve">Wykorzystanie funkcji </w:t>
+      </w:r>
+      <w:proofErr w:type="spellStart"/>
+      <w:r>
+        <w:rPr>
+          <w:sz w:val="28"/>
+          <w:szCs w:val="28"/>
+        </w:rPr>
+        <w:t>ga</w:t>
+      </w:r>
+      <w:proofErr w:type="spellEnd"/>
+      <w:r>
+        <w:rPr>
+          <w:sz w:val="28"/>
+          <w:szCs w:val="28"/>
+        </w:rPr>
+        <w:t>()</w:t>
+      </w:r>
+      <w:r>
+        <w:rPr>
+          <w:sz w:val="28"/>
+          <w:szCs w:val="28"/>
+        </w:rPr>
+        <w:t xml:space="preserve"> do znalezienia optymalnego rozwiązania.</w:t>
+      </w:r>
+    </w:p>
+    <w:p>
+      <w:pPr>
+        <w:rPr>
+          <w:sz w:val="24"/>
+          <w:szCs w:val="24"/>
+        </w:rPr>
+      </w:pPr>
+      <w:r>
+        <w:rPr>
+          <w:sz w:val="24"/>
+          <w:szCs w:val="24"/>
+        </w:rPr>
+        <w:t>W celu sprawdzenia czy nasz algorytm działa dobrze, do rozwiązania problemu plecakowego wykorzystaliśmy</w:t>
+      </w:r>
+      <w:r>
+        <w:rPr>
+          <w:sz w:val="24"/>
+          <w:szCs w:val="24"/>
+        </w:rPr>
+        <w:t xml:space="preserve"> również</w:t>
+      </w:r>
+      <w:r>
+        <w:rPr>
+          <w:sz w:val="24"/>
+          <w:szCs w:val="24"/>
+        </w:rPr>
+        <w:t xml:space="preserve"> funkcję </w:t>
+      </w:r>
+      <w:proofErr w:type="spellStart"/>
+      <w:r>
+        <w:rPr>
+          <w:sz w:val="24"/>
+          <w:szCs w:val="24"/>
+        </w:rPr>
+        <w:t>ga</w:t>
+      </w:r>
+      <w:proofErr w:type="spellEnd"/>
+      <w:r>
+        <w:rPr>
+          <w:sz w:val="24"/>
+          <w:szCs w:val="24"/>
+        </w:rPr>
+        <w:t xml:space="preserve">() (skrypt zawarty w pliku </w:t>
+      </w:r>
+      <w:proofErr w:type="spellStart"/>
+      <w:r>
+        <w:rPr>
+          <w:i/>
+          <w:iCs/>
+          <w:sz w:val="24"/>
+          <w:szCs w:val="24"/>
+        </w:rPr>
+        <w:t>gaa.m</w:t>
+      </w:r>
+      <w:proofErr w:type="spellEnd"/>
+      <w:r>
+        <w:rPr>
+          <w:sz w:val="24"/>
+          <w:szCs w:val="24"/>
+        </w:rPr>
+        <w:t>).</w:t>
+      </w:r>
+      <w:r>
+        <w:rPr>
+          <w:sz w:val="24"/>
+          <w:szCs w:val="24"/>
+        </w:rPr>
+        <w:t xml:space="preserve"> Najlepszy uzyskany wynik przy użyciu funkcji </w:t>
+      </w:r>
+      <w:proofErr w:type="spellStart"/>
+      <w:r>
+        <w:rPr>
+          <w:sz w:val="24"/>
+          <w:szCs w:val="24"/>
+        </w:rPr>
+        <w:t>ga</w:t>
+      </w:r>
+      <w:proofErr w:type="spellEnd"/>
+      <w:r>
+        <w:rPr>
+          <w:sz w:val="24"/>
+          <w:szCs w:val="24"/>
+        </w:rPr>
+        <w:t>()</w:t>
+      </w:r>
+      <w:r>
+        <w:rPr>
+          <w:sz w:val="24"/>
+          <w:szCs w:val="24"/>
+        </w:rPr>
+        <w:t xml:space="preserve"> </w:t>
+      </w:r>
+      <w:r>
+        <w:rPr>
+          <w:sz w:val="24"/>
+          <w:szCs w:val="24"/>
+        </w:rPr>
+        <w:t>z domyślnymi parametrami</w:t>
+      </w:r>
+      <w:r>
+        <w:rPr>
+          <w:sz w:val="24"/>
+          <w:szCs w:val="24"/>
+        </w:rPr>
+        <w:t>,</w:t>
+      </w:r>
+      <w:r>
+        <w:rPr>
+          <w:sz w:val="24"/>
+          <w:szCs w:val="24"/>
+        </w:rPr>
+        <w:t xml:space="preserve"> był tożsamy z tym uzyskany naszym autorskim algorytmem.</w:t>
+      </w:r>
+    </w:p>
+    <w:p>
+      <w:pPr>
+        <w:rPr>
+          <w:sz w:val="24"/>
+          <w:szCs w:val="24"/>
+        </w:rPr>
+      </w:pPr>
+      <w:r>
+        <w:rPr>
+          <w:sz w:val="24"/>
+          <w:szCs w:val="24"/>
+        </w:rPr>
+        <w:t>Postanowiliśmy również porównać skuteczność obu algorytmów na podstawie 25 niezależnych uruchomień</w:t>
+      </w:r>
+      <w:r>
+        <w:rPr>
+          <w:sz w:val="24"/>
+          <w:szCs w:val="24"/>
+        </w:rPr>
+        <w:t>, w tym przypadku aby skrócić czas obliczeń parametry naszego algorytmu ustawiliśmy następująco:</w:t>
+      </w:r>
+    </w:p>
+    <w:p>
+      <w:pPr>
+        <w:autoSpaceDE w:val="0"/>
+        <w:autoSpaceDN w:val="0"/>
+        <w:adjustRightInd w:val="0"/>
+        <w:spacing w:after="0" w:line="240" w:lineRule="auto"/>
+        <w:rPr>
+          <w:rFonts w:ascii="Courier New" w:hAnsi="Courier New" w:cs="Courier New"/>
+          <w:sz w:val="28"/>
+          <w:szCs w:val="28"/>
+        </w:rPr>
+      </w:pPr>
+      <w:proofErr w:type="spellStart"/>
+      <w:r>
+        <w:rPr>
+          <w:rFonts w:ascii="Courier New" w:hAnsi="Courier New" w:cs="Courier New"/>
+          <w:color w:val="000000"/>
+        </w:rPr>
+        <w:t>rozmiar_populacji</w:t>
+      </w:r>
+      <w:proofErr w:type="spellEnd"/>
+      <w:r>
+        <w:rPr>
+          <w:rFonts w:ascii="Courier New" w:hAnsi="Courier New" w:cs="Courier New"/>
+          <w:color w:val="000000"/>
+        </w:rPr>
+        <w:t>=1000;</w:t>
+      </w:r>
+    </w:p>
+    <w:p>
+      <w:pPr>
+        <w:autoSpaceDE w:val="0"/>
+        <w:autoSpaceDN w:val="0"/>
+        <w:adjustRightInd w:val="0"/>
+        <w:spacing w:after="0" w:line="240" w:lineRule="auto"/>
+        <w:rPr>
+          <w:rFonts w:ascii="Courier New" w:hAnsi="Courier New" w:cs="Courier New"/>
+          <w:sz w:val="28"/>
+          <w:szCs w:val="28"/>
+        </w:rPr>
+      </w:pPr>
+      <w:proofErr w:type="spellStart"/>
+      <w:r>
+        <w:rPr>
+          <w:rFonts w:ascii="Courier New" w:hAnsi="Courier New" w:cs="Courier New"/>
+          <w:color w:val="000000"/>
+        </w:rPr>
+        <w:t>rozmiar_elity</w:t>
+      </w:r>
+      <w:proofErr w:type="spellEnd"/>
+      <w:r>
+        <w:rPr>
+          <w:rFonts w:ascii="Courier New" w:hAnsi="Courier New" w:cs="Courier New"/>
+          <w:color w:val="000000"/>
+        </w:rPr>
+        <w:t>=1;</w:t>
+      </w:r>
+    </w:p>
+    <w:p>
+      <w:pPr>
+        <w:autoSpaceDE w:val="0"/>
+        <w:autoSpaceDN w:val="0"/>
+        <w:adjustRightInd w:val="0"/>
+        <w:spacing w:after="0" w:line="240" w:lineRule="auto"/>
+        <w:rPr>
+          <w:rFonts w:ascii="Courier New" w:hAnsi="Courier New" w:cs="Courier New"/>
+          <w:sz w:val="28"/>
+          <w:szCs w:val="28"/>
+        </w:rPr>
+      </w:pPr>
+      <w:proofErr w:type="spellStart"/>
+      <w:r>
+        <w:rPr>
+          <w:rFonts w:ascii="Courier New" w:hAnsi="Courier New" w:cs="Courier New"/>
+          <w:color w:val="000000"/>
+        </w:rPr>
+        <w:t>liczba_iteracji</w:t>
+      </w:r>
+      <w:proofErr w:type="spellEnd"/>
+      <w:r>
+        <w:rPr>
+          <w:rFonts w:ascii="Courier New" w:hAnsi="Courier New" w:cs="Courier New"/>
+          <w:color w:val="000000"/>
+        </w:rPr>
+        <w:t>=50;</w:t>
+      </w:r>
+    </w:p>
+    <w:p>
+      <w:pPr>
+        <w:autoSpaceDE w:val="0"/>
+        <w:autoSpaceDN w:val="0"/>
+        <w:adjustRightInd w:val="0"/>
+        <w:spacing w:after="0" w:line="240" w:lineRule="auto"/>
+        <w:rPr>
+          <w:rFonts w:ascii="Courier New" w:hAnsi="Courier New" w:cs="Courier New"/>
+          <w:sz w:val="28"/>
+          <w:szCs w:val="28"/>
+        </w:rPr>
+      </w:pPr>
+      <w:proofErr w:type="spellStart"/>
+      <w:r>
+        <w:rPr>
+          <w:rFonts w:ascii="Courier New" w:hAnsi="Courier New" w:cs="Courier New"/>
+          <w:color w:val="000000"/>
+        </w:rPr>
+        <w:t>praw_mutacji</w:t>
+      </w:r>
+      <w:proofErr w:type="spellEnd"/>
+      <w:r>
+        <w:rPr>
+          <w:rFonts w:ascii="Courier New" w:hAnsi="Courier New" w:cs="Courier New"/>
+          <w:color w:val="000000"/>
+        </w:rPr>
+        <w:t>=1/16;</w:t>
+      </w:r>
+    </w:p>
+    <w:p>
+      <w:pPr>
+        <w:autoSpaceDE w:val="0"/>
+        <w:autoSpaceDN w:val="0"/>
+        <w:adjustRightInd w:val="0"/>
+        <w:spacing w:after="0" w:line="240" w:lineRule="auto"/>
+        <w:rPr>
+          <w:rFonts w:ascii="Courier New" w:hAnsi="Courier New" w:cs="Courier New"/>
+          <w:sz w:val="28"/>
+          <w:szCs w:val="28"/>
+        </w:rPr>
+      </w:pPr>
+      <w:proofErr w:type="spellStart"/>
+      <w:r>
+        <w:rPr>
+          <w:rFonts w:ascii="Courier New" w:hAnsi="Courier New" w:cs="Courier New"/>
+          <w:color w:val="000000"/>
+        </w:rPr>
+        <w:t>liczba_pot_krzyz</w:t>
+      </w:r>
+      <w:proofErr w:type="spellEnd"/>
+      <w:r>
+        <w:rPr>
+          <w:rFonts w:ascii="Courier New" w:hAnsi="Courier New" w:cs="Courier New"/>
+          <w:color w:val="000000"/>
+        </w:rPr>
+        <w:t>=400;</w:t>
+      </w:r>
+    </w:p>
+    <w:p>
+      <w:pPr>
+        <w:autoSpaceDE w:val="0"/>
+        <w:autoSpaceDN w:val="0"/>
+        <w:adjustRightInd w:val="0"/>
+        <w:spacing w:after="0" w:line="240" w:lineRule="auto"/>
+        <w:rPr>
+          <w:rFonts w:ascii="Courier New" w:hAnsi="Courier New" w:cs="Courier New"/>
+          <w:sz w:val="28"/>
+          <w:szCs w:val="28"/>
+        </w:rPr>
+      </w:pPr>
+      <w:proofErr w:type="spellStart"/>
+      <w:r>
+        <w:rPr>
+          <w:rFonts w:ascii="Courier New" w:hAnsi="Courier New" w:cs="Courier New"/>
+          <w:color w:val="000000"/>
+        </w:rPr>
+        <w:t>liczba_pot_mut</w:t>
+      </w:r>
+      <w:proofErr w:type="spellEnd"/>
+      <w:r>
+        <w:rPr>
+          <w:rFonts w:ascii="Courier New" w:hAnsi="Courier New" w:cs="Courier New"/>
+          <w:color w:val="000000"/>
+        </w:rPr>
+        <w:t>=700;</w:t>
+      </w:r>
+    </w:p>
+    <w:p>
+      <w:pPr>
+        <w:rPr>
+          <w:sz w:val="24"/>
+          <w:szCs w:val="24"/>
+        </w:rPr>
+      </w:pPr>
+    </w:p>
+    <w:p>
+      <w:pPr>
+        <w:rPr>
+          <w:sz w:val="24"/>
+          <w:szCs w:val="24"/>
+        </w:rPr>
+      </w:pPr>
+      <w:r>
+        <w:rPr>
+          <w:sz w:val="24"/>
+          <w:szCs w:val="24"/>
+        </w:rPr>
+        <w:t xml:space="preserve">Funkcja </w:t>
+      </w:r>
+      <w:proofErr w:type="spellStart"/>
+      <w:r>
+        <w:rPr>
+          <w:sz w:val="24"/>
+          <w:szCs w:val="24"/>
+        </w:rPr>
+        <w:t>ga</w:t>
+      </w:r>
+      <w:proofErr w:type="spellEnd"/>
+      <w:r>
+        <w:rPr>
+          <w:sz w:val="24"/>
+          <w:szCs w:val="24"/>
+        </w:rPr>
+        <w:t>() dała średni wynik 1019</w:t>
+      </w:r>
+      <w:r>
+        <w:rPr>
+          <w:sz w:val="24"/>
+          <w:szCs w:val="24"/>
+        </w:rPr>
+        <w:t>.</w:t>
+      </w:r>
+      <w:r>
+        <w:rPr>
+          <w:sz w:val="24"/>
+          <w:szCs w:val="24"/>
+        </w:rPr>
+        <w:t>3</w:t>
+      </w:r>
+      <w:r>
+        <w:rPr>
+          <w:sz w:val="24"/>
+          <w:szCs w:val="24"/>
+        </w:rPr>
+        <w:t>, podczas gdy nasz algorytm</w:t>
+      </w:r>
+      <w:r>
+        <w:rPr>
+          <w:sz w:val="24"/>
+          <w:szCs w:val="24"/>
+        </w:rPr>
+        <w:t xml:space="preserve"> 1032</w:t>
+      </w:r>
+      <w:r>
+        <w:rPr>
+          <w:sz w:val="24"/>
+          <w:szCs w:val="24"/>
+        </w:rPr>
+        <w:t>.</w:t>
+      </w:r>
+      <w:r>
+        <w:rPr>
+          <w:sz w:val="24"/>
+          <w:szCs w:val="24"/>
+        </w:rPr>
+        <w:t>7</w:t>
+      </w:r>
+      <w:r>
+        <w:rPr>
+          <w:sz w:val="24"/>
+          <w:szCs w:val="24"/>
+        </w:rPr>
+        <w:t>,</w:t>
+      </w:r>
+      <w:r>
+        <w:rPr>
+          <w:sz w:val="24"/>
+          <w:szCs w:val="24"/>
+        </w:rPr>
+        <w:t xml:space="preserve"> </w:t>
+      </w:r>
+      <w:r>
+        <w:rPr>
+          <w:sz w:val="24"/>
+          <w:szCs w:val="24"/>
+        </w:rPr>
+        <w:t>uzyskał</w:t>
+      </w:r>
+      <w:r>
+        <w:rPr>
+          <w:sz w:val="24"/>
+          <w:szCs w:val="24"/>
+        </w:rPr>
+        <w:t xml:space="preserve"> on</w:t>
+      </w:r>
+      <w:r>
+        <w:rPr>
+          <w:sz w:val="24"/>
+          <w:szCs w:val="24"/>
+        </w:rPr>
+        <w:t xml:space="preserve"> wynik</w:t>
+      </w:r>
+      <w:r>
+        <w:rPr>
+          <w:sz w:val="24"/>
+          <w:szCs w:val="24"/>
+        </w:rPr>
+        <w:t xml:space="preserve"> </w:t>
+      </w:r>
+      <w:r>
+        <w:rPr>
+          <w:sz w:val="24"/>
+          <w:szCs w:val="24"/>
+        </w:rPr>
+        <w:t>optymalny</w:t>
+      </w:r>
+      <w:r>
+        <w:rPr>
+          <w:sz w:val="24"/>
+          <w:szCs w:val="24"/>
+        </w:rPr>
+        <w:t xml:space="preserve"> </w:t>
+      </w:r>
+      <w:r>
+        <w:rPr>
+          <w:sz w:val="24"/>
+          <w:szCs w:val="24"/>
+        </w:rPr>
+        <w:t xml:space="preserve">(1034) w </w:t>
+      </w:r>
+      <w:r>
+        <w:rPr>
+          <w:sz w:val="24"/>
+          <w:szCs w:val="24"/>
+        </w:rPr>
+        <w:t>2</w:t>
+      </w:r>
+      <w:r>
+        <w:rPr>
+          <w:sz w:val="24"/>
+          <w:szCs w:val="24"/>
+        </w:rPr>
+        <w:t>2</w:t>
+      </w:r>
+      <w:r>
+        <w:rPr>
+          <w:sz w:val="24"/>
+          <w:szCs w:val="24"/>
+        </w:rPr>
+        <w:t xml:space="preserve"> z 25 prób</w:t>
+      </w:r>
+      <w:r>
+        <w:rPr>
+          <w:sz w:val="24"/>
+          <w:szCs w:val="24"/>
+        </w:rPr>
+        <w:t>,</w:t>
+      </w:r>
+      <w:r>
+        <w:rPr>
+          <w:sz w:val="24"/>
+          <w:szCs w:val="24"/>
+        </w:rPr>
+        <w:t xml:space="preserve"> za każdym razem robił to w mniej niż 50 iteracji</w:t>
+      </w:r>
+      <w:r>
+        <w:rPr>
+          <w:sz w:val="24"/>
+          <w:szCs w:val="24"/>
+        </w:rPr>
+        <w:t xml:space="preserve">. Jednak dużą zaletą jest szybkość z jaką </w:t>
+      </w:r>
+      <w:r>
+        <w:rPr>
+          <w:sz w:val="24"/>
+          <w:szCs w:val="24"/>
+        </w:rPr>
+        <w:t>uzyskujemy</w:t>
+      </w:r>
+      <w:r>
+        <w:rPr>
+          <w:sz w:val="24"/>
+          <w:szCs w:val="24"/>
+        </w:rPr>
+        <w:t xml:space="preserve"> wynik przy użyciu funkcji </w:t>
+      </w:r>
+      <w:proofErr w:type="spellStart"/>
+      <w:r>
+        <w:rPr>
+          <w:sz w:val="24"/>
+          <w:szCs w:val="24"/>
+        </w:rPr>
+        <w:t>ga</w:t>
+      </w:r>
+      <w:proofErr w:type="spellEnd"/>
+      <w:r>
+        <w:rPr>
+          <w:sz w:val="24"/>
+          <w:szCs w:val="24"/>
+        </w:rPr>
+        <w:t>()</w:t>
+      </w:r>
+      <w:r>
+        <w:rPr>
+          <w:sz w:val="24"/>
+          <w:szCs w:val="24"/>
+        </w:rPr>
+        <w:t xml:space="preserve">, mimo że potrzebuje ona często więcej iteracji (średnio 66) to przez to, że populacja jest znacznie mniejsza niż w naszym algorytmie, obliczenia wykonują się </w:t>
+      </w:r>
+      <w:r>
+        <w:rPr>
+          <w:sz w:val="24"/>
+          <w:szCs w:val="24"/>
+        </w:rPr>
+        <w:t>znacznie szybciej.</w:t>
+      </w:r>
+    </w:p>
+    <w:p>
+      <w:pPr>
+        <w:rPr>
+          <w:sz w:val="24"/>
+          <w:szCs w:val="24"/>
+        </w:rPr>
+      </w:pPr>
+    </w:p>
+    <w:p>
+      <w:pPr>
+        <w:rPr>
+          <w:sz w:val="24"/>
+          <w:szCs w:val="24"/>
+        </w:rPr>
+      </w:pPr>
+    </w:p>
+    <w:p>
+      <w:pPr>
+        <w:rPr>
+          <w:sz w:val="28"/>
+          <w:szCs w:val="28"/>
+        </w:rPr>
+      </w:pPr>
+      <w:r>
+        <w:rPr>
+          <w:sz w:val="28"/>
+          <w:szCs w:val="28"/>
+        </w:rPr>
+        <w:t>Rozwiązanie problemu:</w:t>
+      </w:r>
+    </w:p>
+    <w:p>
+      <w:pPr>
+        <w:rPr>
+          <w:sz w:val="24"/>
+          <w:szCs w:val="24"/>
+        </w:rPr>
+      </w:pPr>
+      <w:r>
+        <w:rPr>
+          <w:sz w:val="24"/>
+          <w:szCs w:val="24"/>
+        </w:rPr>
+        <w:t>Przedmioty, które należy spakować: [1,2,3,6,7,10,11,14,15,16,24,25,26,27,29]</w:t>
+      </w:r>
+    </w:p>
+    <w:p>
+      <w:r>
+        <w:t>[</w:t>
+      </w:r>
+      <w:r>
+        <w:t>1</w:t>
+      </w:r>
+      <w:r>
+        <w:t xml:space="preserve"> </w:t>
+      </w:r>
+      <w:r>
+        <w:t>1</w:t>
+      </w:r>
+      <w:r>
+        <w:t xml:space="preserve"> </w:t>
+      </w:r>
+      <w:r>
+        <w:t>1</w:t>
+      </w:r>
+      <w:r>
+        <w:t xml:space="preserve"> </w:t>
+      </w:r>
+      <w:r>
+        <w:t>0</w:t>
+      </w:r>
+      <w:r>
+        <w:t xml:space="preserve"> </w:t>
+      </w:r>
+      <w:r>
+        <w:t>0</w:t>
+      </w:r>
+      <w:r>
+        <w:t xml:space="preserve"> </w:t>
+      </w:r>
+      <w:r>
+        <w:t>1</w:t>
+      </w:r>
+      <w:r>
+        <w:t xml:space="preserve"> </w:t>
+      </w:r>
+      <w:r>
+        <w:t>1</w:t>
+      </w:r>
+      <w:r>
+        <w:t xml:space="preserve"> </w:t>
+      </w:r>
+      <w:r>
+        <w:t>0</w:t>
+      </w:r>
+      <w:r>
+        <w:t xml:space="preserve"> </w:t>
+      </w:r>
+      <w:r>
+        <w:t>0</w:t>
+      </w:r>
+      <w:r>
+        <w:t xml:space="preserve"> </w:t>
+      </w:r>
+      <w:r>
+        <w:t>1</w:t>
+      </w:r>
+      <w:r>
+        <w:t xml:space="preserve"> </w:t>
+      </w:r>
+      <w:r>
+        <w:t>1</w:t>
+      </w:r>
+      <w:r>
+        <w:t xml:space="preserve"> </w:t>
+      </w:r>
+      <w:r>
+        <w:t>0</w:t>
+      </w:r>
+      <w:r>
+        <w:t xml:space="preserve"> </w:t>
+      </w:r>
+      <w:r>
+        <w:t>0</w:t>
+      </w:r>
+      <w:r>
+        <w:t xml:space="preserve"> </w:t>
+      </w:r>
+      <w:r>
+        <w:t>1</w:t>
+      </w:r>
+      <w:r>
+        <w:t xml:space="preserve"> </w:t>
+      </w:r>
+      <w:r>
+        <w:t>1</w:t>
+      </w:r>
+      <w:r>
+        <w:t xml:space="preserve"> </w:t>
+      </w:r>
+      <w:r>
+        <w:t>1</w:t>
+      </w:r>
+      <w:r>
+        <w:t xml:space="preserve"> </w:t>
+      </w:r>
+      <w:r>
+        <w:t>0</w:t>
+      </w:r>
+      <w:r>
+        <w:t xml:space="preserve"> </w:t>
+      </w:r>
+      <w:r>
+        <w:t>0</w:t>
+      </w:r>
+      <w:r>
+        <w:t xml:space="preserve"> </w:t>
+      </w:r>
+      <w:r>
+        <w:t>0</w:t>
+      </w:r>
+      <w:r>
+        <w:t xml:space="preserve"> </w:t>
+      </w:r>
+      <w:r>
+        <w:t>0</w:t>
+      </w:r>
+      <w:r>
+        <w:t xml:space="preserve"> </w:t>
+      </w:r>
+      <w:r>
+        <w:t>0</w:t>
+      </w:r>
+      <w:r>
+        <w:t xml:space="preserve"> </w:t>
+      </w:r>
+      <w:r>
+        <w:t>0</w:t>
+      </w:r>
+      <w:r>
+        <w:t xml:space="preserve"> </w:t>
+      </w:r>
+      <w:r>
+        <w:t>0</w:t>
+      </w:r>
+      <w:r>
+        <w:t xml:space="preserve"> </w:t>
+      </w:r>
+      <w:r>
+        <w:t>1</w:t>
+      </w:r>
+      <w:r>
+        <w:t xml:space="preserve"> </w:t>
+      </w:r>
+      <w:r>
+        <w:t>1</w:t>
+      </w:r>
+      <w:r>
+        <w:t xml:space="preserve"> </w:t>
+      </w:r>
+      <w:r>
+        <w:t>1</w:t>
+      </w:r>
+      <w:r>
+        <w:t xml:space="preserve"> </w:t>
+      </w:r>
+      <w:r>
+        <w:t>1</w:t>
+      </w:r>
+      <w:r>
+        <w:t xml:space="preserve"> </w:t>
+      </w:r>
+      <w:r>
+        <w:t>0</w:t>
+      </w:r>
+      <w:r>
+        <w:t xml:space="preserve"> </w:t>
+      </w:r>
+      <w:r>
+        <w:t>1</w:t>
+      </w:r>
+      <w:r>
+        <w:t xml:space="preserve"> </w:t>
+      </w:r>
+      <w:r>
+        <w:t>0</w:t>
+      </w:r>
+      <w:r>
+        <w:t xml:space="preserve"> </w:t>
+      </w:r>
+      <w:r>
+        <w:t>0</w:t>
+      </w:r>
+      <w:r>
+        <w:t xml:space="preserve"> </w:t>
+      </w:r>
+      <w:r>
+        <w:t>0</w:t>
+      </w:r>
+      <w:r>
+        <w:t>]</w:t>
+      </w:r>
+    </w:p>
+    <w:p>
+      <w:r>
+        <w:t>Waga</w:t>
+      </w:r>
+      <w:r>
+        <w:t xml:space="preserve"> optymalnego plecaka </w:t>
+      </w:r>
+      <w:r>
+        <w:t>=</w:t>
+      </w:r>
+      <w:r>
+        <w:t xml:space="preserve"> </w:t>
+      </w:r>
+      <w:r>
+        <w:t>5.1</w:t>
+      </w:r>
+    </w:p>
+    <w:p>
+      <w:r>
+        <w:t>Dopuszczalna waga plecaka = 5.13</w:t>
+      </w:r>
+    </w:p>
+    <w:p>
+      <w:r>
+        <w:t>Wartość optymalnego plecaka = 1034</w:t>
+      </w:r>
+    </w:p>
+    <w:p>
+      <w:pPr>
+        <w:rPr>
+          <w:sz w:val="24"/>
+          <w:szCs w:val="24"/>
+        </w:rPr>
+      </w:pPr>
+    </w:p>
+    <w:p>
+      <w:pPr>
+        <w:rPr>
+          <w:sz w:val="24"/>
+          <w:szCs w:val="24"/>
+        </w:rPr>
+      </w:pPr>
+    </w:p>
+    <w:p>
+      <w:pPr>
+        <w:rPr>
+          <w:sz w:val="24"/>
+          <w:szCs w:val="24"/>
+        </w:rPr>
+      </w:pPr>
+    </w:p>
+    <w:p/>
     <w:sectPr>
       <w:pgSz w:w="11906" w:h="16838"/>
       <w:pgMar w:top="1417" w:right="1417" w:bottom="1417" w:left="1417" w:header="708" w:footer="708" w:gutter="0"/>
@@ -2337,6 +2636,56 @@
     </w:sectPr>
   </w:body>
 </w:document>
+</file>
+
+<file path=word/endnotes.xml><?xml version="1.0" encoding="utf-8"?>
+<w:endnotes xmlns:wpc="http://schemas.microsoft.com/office/word/2010/wordprocessingCanvas" xmlns:cx="http://schemas.microsoft.com/office/drawing/2014/chartex" xmlns:cx1="http://schemas.microsoft.com/office/drawing/2015/9/8/chartex" xmlns:cx2="http://schemas.microsoft.com/office/drawing/2015/10/21/chartex" xmlns:cx3="http://schemas.microsoft.com/office/drawing/2016/5/9/chartex" xmlns:cx4="http://schemas.microsoft.com/office/drawing/2016/5/10/chartex" xmlns:cx5="http://schemas.microsoft.com/office/drawing/2016/5/11/chartex" xmlns:cx6="http://schemas.microsoft.com/office/drawing/2016/5/12/chartex" xmlns:cx7="http://schemas.microsoft.com/office/drawing/2016/5/13/chartex" xmlns:cx8="http://schemas.microsoft.com/office/drawing/2016/5/14/chartex" xmlns:mc="http://schemas.openxmlformats.org/markup-compatibility/2006" xmlns:aink="http://schemas.microsoft.com/office/drawing/2016/ink" xmlns:am3d="http://schemas.microsoft.com/office/drawing/2017/model3d" xmlns:o="urn:schemas-microsoft-com:office:office" xmlns:oel="http://schemas.microsoft.com/office/2019/extlst" xmlns:r="http://schemas.openxmlformats.org/officeDocument/2006/relationships" xmlns:m="http://schemas.openxmlformats.org/officeDocument/2006/math" xmlns:v="urn:schemas-microsoft-com:vml" xmlns:wp14="http://schemas.microsoft.com/office/word/2010/wordprocessingDrawing" xmlns:wp="http://schemas.openxmlformats.org/drawingml/2006/wordprocessingDrawing" xmlns:w10="urn:schemas-microsoft-com:office:word" xmlns:w="http://schemas.openxmlformats.org/wordprocessingml/2006/main" xmlns:w14="http://schemas.microsoft.com/office/word/2010/wordml" xmlns:w15="http://schemas.microsoft.com/office/word/2012/wordml" xmlns:w16cex="http://schemas.microsoft.com/office/word/2018/wordml/cex" xmlns:w16cid="http://schemas.microsoft.com/office/word/2016/wordml/cid" xmlns:w16="http://schemas.microsoft.com/office/word/2018/wordml" xmlns:w16sdtdh="http://schemas.microsoft.com/office/word/2020/wordml/sdtdatahash" xmlns:w16se="http://schemas.microsoft.com/office/word/2015/wordml/symex" xmlns:wpg="http://schemas.microsoft.com/office/word/2010/wordprocessingGroup" xmlns:wpi="http://schemas.microsoft.com/office/word/2010/wordprocessingInk" xmlns:wne="http://schemas.microsoft.com/office/word/2006/wordml" xmlns:wps="http://schemas.microsoft.com/office/word/2010/wordprocessingShape" mc:Ignorable="w14 w15 w16se w16cid w16 w16cex w16sdtdh wp14">
+  <w:endnote w:type="separator" w:id="-1">
+    <w:p>
+      <w:pPr>
+        <w:spacing w:after="0" w:line="240" w:lineRule="auto"/>
+      </w:pPr>
+      <w:r>
+        <w:separator/>
+      </w:r>
+    </w:p>
+  </w:endnote>
+  <w:endnote w:type="continuationSeparator" w:id="0">
+    <w:p>
+      <w:pPr>
+        <w:spacing w:after="0" w:line="240" w:lineRule="auto"/>
+      </w:pPr>
+      <w:r>
+        <w:continuationSeparator/>
+      </w:r>
+    </w:p>
+  </w:endnote>
+</w:endnotes>
+</file>
+
+<file path=word/footnotes.xml><?xml version="1.0" encoding="utf-8"?>
+<w:footnotes xmlns:wpc="http://schemas.microsoft.com/office/word/2010/wordprocessingCanvas" xmlns:cx="http://schemas.microsoft.com/office/drawing/2014/chartex" xmlns:cx1="http://schemas.microsoft.com/office/drawing/2015/9/8/chartex" xmlns:cx2="http://schemas.microsoft.com/office/drawing/2015/10/21/chartex" xmlns:cx3="http://schemas.microsoft.com/office/drawing/2016/5/9/chartex" xmlns:cx4="http://schemas.microsoft.com/office/drawing/2016/5/10/chartex" xmlns:cx5="http://schemas.microsoft.com/office/drawing/2016/5/11/chartex" xmlns:cx6="http://schemas.microsoft.com/office/drawing/2016/5/12/chartex" xmlns:cx7="http://schemas.microsoft.com/office/drawing/2016/5/13/chartex" xmlns:cx8="http://schemas.microsoft.com/office/drawing/2016/5/14/chartex" xmlns:mc="http://schemas.openxmlformats.org/markup-compatibility/2006" xmlns:aink="http://schemas.microsoft.com/office/drawing/2016/ink" xmlns:am3d="http://schemas.microsoft.com/office/drawing/2017/model3d" xmlns:o="urn:schemas-microsoft-com:office:office" xmlns:oel="http://schemas.microsoft.com/office/2019/extlst" xmlns:r="http://schemas.openxmlformats.org/officeDocument/2006/relationships" xmlns:m="http://schemas.openxmlformats.org/officeDocument/2006/math" xmlns:v="urn:schemas-microsoft-com:vml" xmlns:wp14="http://schemas.microsoft.com/office/word/2010/wordprocessingDrawing" xmlns:wp="http://schemas.openxmlformats.org/drawingml/2006/wordprocessingDrawing" xmlns:w10="urn:schemas-microsoft-com:office:word" xmlns:w="http://schemas.openxmlformats.org/wordprocessingml/2006/main" xmlns:w14="http://schemas.microsoft.com/office/word/2010/wordml" xmlns:w15="http://schemas.microsoft.com/office/word/2012/wordml" xmlns:w16cex="http://schemas.microsoft.com/office/word/2018/wordml/cex" xmlns:w16cid="http://schemas.microsoft.com/office/word/2016/wordml/cid" xmlns:w16="http://schemas.microsoft.com/office/word/2018/wordml" xmlns:w16sdtdh="http://schemas.microsoft.com/office/word/2020/wordml/sdtdatahash" xmlns:w16se="http://schemas.microsoft.com/office/word/2015/wordml/symex" xmlns:wpg="http://schemas.microsoft.com/office/word/2010/wordprocessingGroup" xmlns:wpi="http://schemas.microsoft.com/office/word/2010/wordprocessingInk" xmlns:wne="http://schemas.microsoft.com/office/word/2006/wordml" xmlns:wps="http://schemas.microsoft.com/office/word/2010/wordprocessingShape" mc:Ignorable="w14 w15 w16se w16cid w16 w16cex w16sdtdh wp14">
+  <w:footnote w:type="separator" w:id="-1">
+    <w:p>
+      <w:pPr>
+        <w:spacing w:after="0" w:line="240" w:lineRule="auto"/>
+      </w:pPr>
+      <w:r>
+        <w:separator/>
+      </w:r>
+    </w:p>
+  </w:footnote>
+  <w:footnote w:type="continuationSeparator" w:id="0">
+    <w:p>
+      <w:pPr>
+        <w:spacing w:after="0" w:line="240" w:lineRule="auto"/>
+      </w:pPr>
+      <w:r>
+        <w:continuationSeparator/>
+      </w:r>
+    </w:p>
+  </w:footnote>
+</w:footnotes>
 </file>
 
 <file path=word/numbering.xml><?xml version="1.0" encoding="utf-8"?>
@@ -2567,10 +2916,10 @@
       </w:rPr>
     </w:lvl>
   </w:abstractNum>
-  <w:num w:numId="1" w16cid:durableId="1220943349">
+  <w:num w:numId="1" w16cid:durableId="516192234">
     <w:abstractNumId w:val="0"/>
   </w:num>
-  <w:num w:numId="2" w16cid:durableId="1521813848">
+  <w:num w:numId="2" w16cid:durableId="794757005">
     <w:abstractNumId w:val="1"/>
   </w:num>
 </w:numbering>
@@ -2971,17 +3320,18 @@
     <w:lsdException w:name="Unresolved Mention" w:semiHidden="1" w:unhideWhenUsed="1"/>
     <w:lsdException w:name="Smart Link" w:semiHidden="1" w:unhideWhenUsed="1"/>
   </w:latentStyles>
-  <w:style w:type="paragraph" w:default="1" w:styleId="Normal">
+  <w:style w:type="paragraph" w:default="1" w:styleId="Normalny">
     <w:name w:val="Normal"/>
     <w:qFormat/>
+    <w:rsid w:val="00E83F36"/>
   </w:style>
-  <w:style w:type="character" w:default="1" w:styleId="DefaultParagraphFont">
+  <w:style w:type="character" w:default="1" w:styleId="Domylnaczcionkaakapitu">
     <w:name w:val="Default Paragraph Font"/>
     <w:uiPriority w:val="1"/>
     <w:semiHidden/>
     <w:unhideWhenUsed/>
   </w:style>
-  <w:style w:type="table" w:default="1" w:styleId="TableNormal">
+  <w:style w:type="table" w:default="1" w:styleId="Standardowy">
     <w:name w:val="Normal Table"/>
     <w:uiPriority w:val="99"/>
     <w:semiHidden/>
@@ -2996,22 +3346,61 @@
       </w:tblCellMar>
     </w:tblPr>
   </w:style>
-  <w:style w:type="numbering" w:default="1" w:styleId="NoList">
+  <w:style w:type="numbering" w:default="1" w:styleId="Bezlisty">
     <w:name w:val="No List"/>
     <w:uiPriority w:val="99"/>
     <w:semiHidden/>
     <w:unhideWhenUsed/>
   </w:style>
-  <w:style w:type="paragraph" w:styleId="ListParagraph">
+  <w:style w:type="paragraph" w:styleId="Akapitzlist">
     <w:name w:val="List Paragraph"/>
-    <w:basedOn w:val="Normal"/>
+    <w:basedOn w:val="Normalny"/>
     <w:uiPriority w:val="34"/>
     <w:qFormat/>
-    <w:rsid w:val="000656A0"/>
+    <w:rsid w:val="00E83F36"/>
     <w:pPr>
       <w:ind w:left="720"/>
       <w:contextualSpacing/>
     </w:pPr>
+  </w:style>
+  <w:style w:type="paragraph" w:styleId="Tekstprzypisukocowego">
+    <w:name w:val="endnote text"/>
+    <w:basedOn w:val="Normalny"/>
+    <w:link w:val="TekstprzypisukocowegoZnak"/>
+    <w:uiPriority w:val="99"/>
+    <w:semiHidden/>
+    <w:unhideWhenUsed/>
+    <w:rsid w:val="00263924"/>
+    <w:pPr>
+      <w:spacing w:after="0" w:line="240" w:lineRule="auto"/>
+    </w:pPr>
+    <w:rPr>
+      <w:sz w:val="20"/>
+      <w:szCs w:val="20"/>
+    </w:rPr>
+  </w:style>
+  <w:style w:type="character" w:customStyle="1" w:styleId="TekstprzypisukocowegoZnak">
+    <w:name w:val="Tekst przypisu końcowego Znak"/>
+    <w:basedOn w:val="Domylnaczcionkaakapitu"/>
+    <w:link w:val="Tekstprzypisukocowego"/>
+    <w:uiPriority w:val="99"/>
+    <w:semiHidden/>
+    <w:rsid w:val="00263924"/>
+    <w:rPr>
+      <w:sz w:val="20"/>
+      <w:szCs w:val="20"/>
+    </w:rPr>
+  </w:style>
+  <w:style w:type="character" w:styleId="Odwoanieprzypisukocowego">
+    <w:name w:val="endnote reference"/>
+    <w:basedOn w:val="Domylnaczcionkaakapitu"/>
+    <w:uiPriority w:val="99"/>
+    <w:semiHidden/>
+    <w:unhideWhenUsed/>
+    <w:rsid w:val="00263924"/>
+    <w:rPr>
+      <w:vertAlign w:val="superscript"/>
+    </w:rPr>
   </w:style>
 </w:styles>
 </file>

--- a/proj2/sprawko.docx
+++ b/proj2/sprawko.docx
@@ -68,21 +68,87 @@
         </w:rPr>
       </w:pPr>
     </w:p>
-    <w:p>
-      <w:pPr>
-        <w:rPr>
-          <w:sz w:val="40"/>
-          <w:szCs w:val="40"/>
-        </w:rPr>
-      </w:pPr>
-    </w:p>
     <w:p/>
     <w:p>
+      <w:pPr>
+        <w:pStyle w:val="ListParagraph"/>
+        <w:numPr>
+          <w:ilvl w:val="0"/>
+          <w:numId w:val="3"/>
+        </w:numPr>
+        <w:rPr>
+          <w:rFonts w:asciiTheme="majorHAnsi" w:hAnsiTheme="majorHAnsi" w:cstheme="majorHAnsi"/>
+          <w:b/>
+          <w:bCs/>
+          <w:sz w:val="28"/>
+          <w:szCs w:val="28"/>
+        </w:rPr>
+      </w:pPr>
+      <w:r>
+        <w:rPr>
+          <w:rFonts w:asciiTheme="majorHAnsi" w:hAnsiTheme="majorHAnsi" w:cstheme="majorHAnsi"/>
+          <w:b/>
+          <w:bCs/>
+          <w:sz w:val="28"/>
+          <w:szCs w:val="28"/>
+        </w:rPr>
+        <w:t>Wstęp</w:t>
+      </w:r>
+    </w:p>
+    <w:p>
       <w:r>
         <w:t>Zadaniem w projekcie 2 było znalezienie rozwiązania problemu plecakowego stosując algorytm ewolucyjny.</w:t>
       </w:r>
     </w:p>
-    <w:p/>
+    <w:p>
+      <w:r>
+        <w:t xml:space="preserve">Do wykonania projektu został stworzony skrypt w </w:t>
+      </w:r>
+      <w:proofErr w:type="spellStart"/>
+      <w:r>
+        <w:t>matlabie</w:t>
+      </w:r>
+      <w:proofErr w:type="spellEnd"/>
+      <w:r>
+        <w:t xml:space="preserve"> </w:t>
+      </w:r>
+      <w:r>
+        <w:rPr>
+          <w:i/>
+          <w:iCs/>
+        </w:rPr>
+        <w:t>proj2.m</w:t>
+      </w:r>
+      <w:r>
+        <w:rPr>
+          <w:i/>
+          <w:iCs/>
+        </w:rPr>
+        <w:t>,</w:t>
+      </w:r>
+      <w:r>
+        <w:rPr>
+          <w:i/>
+          <w:iCs/>
+        </w:rPr>
+        <w:t xml:space="preserve"> </w:t>
+      </w:r>
+      <w:r>
+        <w:t xml:space="preserve">gdzie został zaimplementowany algorytm genetyczny. Funkcja celu wykorzystywana przez algorytm genetyczny znajduje się w pliku </w:t>
+      </w:r>
+      <w:proofErr w:type="spellStart"/>
+      <w:r>
+        <w:rPr>
+          <w:i/>
+          <w:iCs/>
+        </w:rPr>
+        <w:t>fun.m</w:t>
+      </w:r>
+      <w:proofErr w:type="spellEnd"/>
+      <w:r>
+        <w:t xml:space="preserve">. </w:t>
+      </w:r>
+    </w:p>
     <w:p>
       <w:r>
         <w:t>Czynniki, które będą testowane w czasie projektu:</w:t>
@@ -160,13 +226,7 @@
     </w:p>
     <w:p>
       <w:r>
-        <w:t>Dane</w:t>
-      </w:r>
-      <w:r>
-        <w:t xml:space="preserve"> bazowe</w:t>
-      </w:r>
-      <w:r>
-        <w:t>:</w:t>
+        <w:t>Dane bazowe:</w:t>
       </w:r>
     </w:p>
     <w:p>
@@ -178,10 +238,7 @@
         </w:numPr>
       </w:pPr>
       <w:r>
-        <w:t>Rozmiar populacji</w:t>
-      </w:r>
-      <w:r>
-        <w:t xml:space="preserve"> - 100</w:t>
+        <w:t>Rozmiar populacji - 100</w:t>
       </w:r>
     </w:p>
     <w:p>
@@ -193,10 +250,7 @@
         </w:numPr>
       </w:pPr>
       <w:r>
-        <w:t>Liczba iteracji</w:t>
-      </w:r>
-      <w:r>
-        <w:t xml:space="preserve"> – 100</w:t>
+        <w:t>Liczba iteracji – 100</w:t>
       </w:r>
     </w:p>
     <w:p>
@@ -220,10 +274,7 @@
         </w:numPr>
       </w:pPr>
       <w:r>
-        <w:t>Prawdopodobieństwo mutacji</w:t>
-      </w:r>
-      <w:r>
-        <w:t xml:space="preserve"> – 1/16</w:t>
+        <w:t>Prawdopodobieństwo mutacji – 1/16</w:t>
       </w:r>
     </w:p>
     <w:p>
@@ -240,11 +291,14 @@
     </w:p>
     <w:p>
       <w:r>
+        <w:rPr>
+          <w:noProof/>
+        </w:rPr>
         <w:lastRenderedPageBreak/>
         <w:drawing>
-          <wp:inline distT="0" distB="0" distL="0" distR="0" wp14:anchorId="45CF55F8" wp14:editId="77FF055A">
-            <wp:extent cx="5760720" cy="3096260"/>
-            <wp:effectExtent l="0" t="0" r="0" b="8890"/>
+          <wp:inline distT="0" distB="0" distL="0" distR="0" wp14:anchorId="5EAB5353" wp14:editId="68EC670B">
+            <wp:extent cx="5653209" cy="3038475"/>
+            <wp:effectExtent l="0" t="0" r="5080" b="0"/>
             <wp:docPr id="2" name="Picture 2" descr="Graphical user interface, application&#10;&#10;Description automatically generated"/>
             <wp:cNvGraphicFramePr>
               <a:graphicFrameLocks xmlns:a="http://schemas.openxmlformats.org/drawingml/2006/main" noChangeAspect="1"/>
@@ -265,7 +319,7 @@
                   <pic:spPr>
                     <a:xfrm>
                       <a:off x="0" y="0"/>
-                      <a:ext cx="5760720" cy="3096260"/>
+                      <a:ext cx="5654555" cy="3039199"/>
                     </a:xfrm>
                     <a:prstGeom prst="rect">
                       <a:avLst/>
@@ -300,39 +354,21 @@
     </w:p>
     <w:p>
       <w:r>
-        <w:t xml:space="preserve">Wynik: </w:t>
-      </w:r>
-      <w:r>
-        <w:t>1     1     0     0     0     0     1     0     0     1     1     0     0     1     1     1     1     0     0     0     0     1     0     0</w:t>
-      </w:r>
-      <w:r>
-        <w:t xml:space="preserve"> </w:t>
-      </w:r>
-      <w:r>
-        <w:t xml:space="preserve">   1     0     1     0     1     0     0     0  </w:t>
-      </w:r>
-    </w:p>
-    <w:p>
-      <w:r>
-        <w:t xml:space="preserve">Wartość f. celu: </w:t>
-      </w:r>
-      <w:r>
-        <w:t xml:space="preserve"> 944</w:t>
+        <w:t xml:space="preserve">Wynik: 1     1     0     0     0     0     1     0     0     1     1     0     0     1     1     1     1     0     0     0     0     1     0     0    1     0     1     0     1     0     0     0  </w:t>
+      </w:r>
+    </w:p>
+    <w:p>
+      <w:r>
+        <w:t>Wartość f. celu:  944</w:t>
       </w:r>
     </w:p>
     <w:p/>
     <w:p>
       <w:r>
-        <w:t xml:space="preserve">Poniższe testy mają na celu sprawdzenie jakie powinny być </w:t>
-      </w:r>
-      <w:r>
-        <w:t>wartości zmiennych</w:t>
-      </w:r>
-      <w:r>
-        <w:t xml:space="preserve"> aby </w:t>
-      </w:r>
-      <w:r>
-        <w:t>algorytm działał jak najlepiej, czyli znajdował najlepsze rozwiązanie funkcji celu</w:t>
+        <w:t>Poniższe testy mają na celu sprawdzenie jakie powinny być wartości zmiennych aby algorytm działał jak najlepiej, czyli znajdował najlepsze rozwiązanie funkcji celu</w:t>
+      </w:r>
+      <w:r>
+        <w:t xml:space="preserve"> i nie tkwił w minimum lokalnym</w:t>
       </w:r>
       <w:r>
         <w:t>.</w:t>
@@ -340,7 +376,13 @@
     </w:p>
     <w:p>
       <w:pPr>
-        <w:rPr>
+        <w:pStyle w:val="ListParagraph"/>
+        <w:numPr>
+          <w:ilvl w:val="0"/>
+          <w:numId w:val="3"/>
+        </w:numPr>
+        <w:rPr>
+          <w:rFonts w:asciiTheme="majorHAnsi" w:hAnsiTheme="majorHAnsi" w:cstheme="majorHAnsi"/>
           <w:b/>
           <w:bCs/>
           <w:sz w:val="28"/>
@@ -349,21 +391,13 @@
       </w:pPr>
       <w:r>
         <w:rPr>
+          <w:rFonts w:asciiTheme="majorHAnsi" w:hAnsiTheme="majorHAnsi" w:cstheme="majorHAnsi"/>
           <w:b/>
           <w:bCs/>
           <w:sz w:val="28"/>
           <w:szCs w:val="28"/>
         </w:rPr>
-        <w:t xml:space="preserve">Testowanie liczby rozmiaru </w:t>
-      </w:r>
-      <w:r>
-        <w:rPr>
-          <w:b/>
-          <w:bCs/>
-          <w:sz w:val="28"/>
-          <w:szCs w:val="28"/>
-        </w:rPr>
-        <w:t>elity</w:t>
+        <w:t>Testowanie liczności elity</w:t>
       </w:r>
     </w:p>
     <w:p>
@@ -383,10 +417,79 @@
     </w:p>
     <w:p>
       <w:r>
+        <w:t>Pierwszy test został przeprowadzony w celu dobrania wielkości elity. Testowane wartości (na populację równą 100) to:</w:t>
+      </w:r>
+    </w:p>
+    <w:p>
+      <w:pPr>
+        <w:pStyle w:val="ListParagraph"/>
+        <w:numPr>
+          <w:ilvl w:val="0"/>
+          <w:numId w:val="4"/>
+        </w:numPr>
+      </w:pPr>
+      <w:r>
+        <w:t xml:space="preserve">2 (prawie minimalna dla tej populacji) </w:t>
+      </w:r>
+    </w:p>
+    <w:p>
+      <w:pPr>
+        <w:pStyle w:val="ListParagraph"/>
+        <w:numPr>
+          <w:ilvl w:val="0"/>
+          <w:numId w:val="4"/>
+        </w:numPr>
+      </w:pPr>
+      <w:r>
+        <w:t>5</w:t>
+      </w:r>
+    </w:p>
+    <w:p>
+      <w:pPr>
+        <w:pStyle w:val="ListParagraph"/>
+        <w:numPr>
+          <w:ilvl w:val="0"/>
+          <w:numId w:val="4"/>
+        </w:numPr>
+      </w:pPr>
+      <w:r>
+        <w:t>10</w:t>
+      </w:r>
+    </w:p>
+    <w:p>
+      <w:pPr>
+        <w:pStyle w:val="ListParagraph"/>
+        <w:numPr>
+          <w:ilvl w:val="0"/>
+          <w:numId w:val="4"/>
+        </w:numPr>
+      </w:pPr>
+      <w:r>
+        <w:t>15</w:t>
+      </w:r>
+    </w:p>
+    <w:p>
+      <w:pPr>
+        <w:pStyle w:val="ListParagraph"/>
+        <w:numPr>
+          <w:ilvl w:val="0"/>
+          <w:numId w:val="4"/>
+        </w:numPr>
+      </w:pPr>
+      <w:r>
+        <w:t>33 (bardzo duża)</w:t>
+      </w:r>
+    </w:p>
+    <w:p>
+      <w:r>
+        <w:rPr>
+          <w:noProof/>
+        </w:rPr>
+        <w:lastRenderedPageBreak/>
         <w:drawing>
-          <wp:inline distT="0" distB="0" distL="0" distR="0" wp14:anchorId="533BC6E4" wp14:editId="344E3FFC">
-            <wp:extent cx="5760720" cy="3103880"/>
-            <wp:effectExtent l="0" t="0" r="0" b="1270"/>
+          <wp:inline distT="0" distB="0" distL="0" distR="0" wp14:anchorId="7353E2D0" wp14:editId="1EFA4493">
+            <wp:extent cx="5667375" cy="3053585"/>
+            <wp:effectExtent l="0" t="0" r="0" b="0"/>
             <wp:docPr id="11" name="Picture 11" descr="Graphical user interface&#10;&#10;Description automatically generated with medium confidence"/>
             <wp:cNvGraphicFramePr>
               <a:graphicFrameLocks xmlns:a="http://schemas.openxmlformats.org/drawingml/2006/main" noChangeAspect="1"/>
@@ -407,7 +510,7 @@
                   <pic:spPr>
                     <a:xfrm>
                       <a:off x="0" y="0"/>
-                      <a:ext cx="5760720" cy="3103880"/>
+                      <a:ext cx="5678962" cy="3059828"/>
                     </a:xfrm>
                     <a:prstGeom prst="rect">
                       <a:avLst/>
@@ -421,10 +524,50 @@
       </w:r>
     </w:p>
     <w:p>
-      <w:r>
-        <w:lastRenderedPageBreak/>
+      <w:pPr>
+        <w:jc w:val="center"/>
+        <w:rPr>
+          <w:i/>
+          <w:iCs/>
+          <w:sz w:val="18"/>
+          <w:szCs w:val="18"/>
+        </w:rPr>
+      </w:pPr>
+      <w:r>
+        <w:rPr>
+          <w:i/>
+          <w:iCs/>
+          <w:sz w:val="18"/>
+          <w:szCs w:val="18"/>
+        </w:rPr>
+        <w:t xml:space="preserve">Wyk 2. Wartość maksymalna uzyskana </w:t>
+      </w:r>
+      <w:r>
+        <w:rPr>
+          <w:i/>
+          <w:iCs/>
+          <w:sz w:val="18"/>
+          <w:szCs w:val="18"/>
+        </w:rPr>
+        <w:t xml:space="preserve">w funkcji numeru iteracji dla </w:t>
+      </w:r>
+      <w:r>
+        <w:rPr>
+          <w:i/>
+          <w:iCs/>
+          <w:sz w:val="18"/>
+          <w:szCs w:val="18"/>
+        </w:rPr>
+        <w:t>testów liczności elity</w:t>
+      </w:r>
+    </w:p>
+    <w:p>
+      <w:r>
+        <w:rPr>
+          <w:noProof/>
+        </w:rPr>
         <w:drawing>
-          <wp:inline distT="0" distB="0" distL="0" distR="0" wp14:anchorId="41F9F0C4" wp14:editId="44198064">
+          <wp:inline distT="0" distB="0" distL="0" distR="0" wp14:anchorId="1DFB683C" wp14:editId="50DA7813">
             <wp:extent cx="5760720" cy="3123565"/>
             <wp:effectExtent l="0" t="0" r="0" b="635"/>
             <wp:docPr id="12" name="Picture 12" descr="A picture containing graphical user interface&#10;&#10;Description automatically generated"/>
@@ -461,9 +604,87 @@
       </w:r>
     </w:p>
     <w:p>
-      <w:r>
+      <w:pPr>
+        <w:jc w:val="center"/>
+        <w:rPr>
+          <w:i/>
+          <w:iCs/>
+          <w:sz w:val="18"/>
+          <w:szCs w:val="18"/>
+        </w:rPr>
+      </w:pPr>
+      <w:r>
+        <w:rPr>
+          <w:i/>
+          <w:iCs/>
+          <w:sz w:val="18"/>
+          <w:szCs w:val="18"/>
+        </w:rPr>
+        <w:t xml:space="preserve">Wyk </w:t>
+      </w:r>
+      <w:r>
+        <w:rPr>
+          <w:i/>
+          <w:iCs/>
+          <w:sz w:val="18"/>
+          <w:szCs w:val="18"/>
+        </w:rPr>
+        <w:t>3</w:t>
+      </w:r>
+      <w:r>
+        <w:rPr>
+          <w:i/>
+          <w:iCs/>
+          <w:sz w:val="18"/>
+          <w:szCs w:val="18"/>
+        </w:rPr>
+        <w:t xml:space="preserve">. Wartość </w:t>
+      </w:r>
+      <w:r>
+        <w:rPr>
+          <w:i/>
+          <w:iCs/>
+          <w:sz w:val="18"/>
+          <w:szCs w:val="18"/>
+        </w:rPr>
+        <w:t xml:space="preserve">minimalna </w:t>
+      </w:r>
+      <w:r>
+        <w:rPr>
+          <w:i/>
+          <w:iCs/>
+          <w:sz w:val="18"/>
+          <w:szCs w:val="18"/>
+        </w:rPr>
+        <w:t xml:space="preserve">uzyskana </w:t>
+      </w:r>
+      <w:r>
+        <w:rPr>
+          <w:i/>
+          <w:iCs/>
+          <w:sz w:val="18"/>
+          <w:szCs w:val="18"/>
+        </w:rPr>
+        <w:t xml:space="preserve">w funkcji numeru iteracji dla </w:t>
+      </w:r>
+      <w:r>
+        <w:rPr>
+          <w:i/>
+          <w:iCs/>
+          <w:sz w:val="18"/>
+          <w:szCs w:val="18"/>
+        </w:rPr>
+        <w:t>testów liczności elity</w:t>
+      </w:r>
+    </w:p>
+    <w:p>
+      <w:r>
+        <w:rPr>
+          <w:noProof/>
+        </w:rPr>
+        <w:lastRenderedPageBreak/>
         <w:drawing>
-          <wp:inline distT="0" distB="0" distL="0" distR="0" wp14:anchorId="6E32986F" wp14:editId="4F4292FC">
+          <wp:inline distT="0" distB="0" distL="0" distR="0" wp14:anchorId="683D462B" wp14:editId="11B9D496">
             <wp:extent cx="5760720" cy="3117850"/>
             <wp:effectExtent l="0" t="0" r="0" b="6350"/>
             <wp:docPr id="13" name="Picture 13" descr="Graphical user interface, application&#10;&#10;Description automatically generated"/>
@@ -500,10 +721,86 @@
       </w:r>
     </w:p>
     <w:p>
-      <w:r>
-        <w:lastRenderedPageBreak/>
+      <w:pPr>
+        <w:jc w:val="center"/>
+        <w:rPr>
+          <w:i/>
+          <w:iCs/>
+          <w:sz w:val="18"/>
+          <w:szCs w:val="18"/>
+        </w:rPr>
+      </w:pPr>
+      <w:r>
+        <w:rPr>
+          <w:i/>
+          <w:iCs/>
+          <w:sz w:val="18"/>
+          <w:szCs w:val="18"/>
+        </w:rPr>
+        <w:t xml:space="preserve">Wyk </w:t>
+      </w:r>
+      <w:r>
+        <w:rPr>
+          <w:i/>
+          <w:iCs/>
+          <w:sz w:val="18"/>
+          <w:szCs w:val="18"/>
+        </w:rPr>
+        <w:t>4</w:t>
+      </w:r>
+      <w:r>
+        <w:rPr>
+          <w:i/>
+          <w:iCs/>
+          <w:sz w:val="18"/>
+          <w:szCs w:val="18"/>
+        </w:rPr>
+        <w:t xml:space="preserve">. Wartość </w:t>
+      </w:r>
+      <w:r>
+        <w:rPr>
+          <w:i/>
+          <w:iCs/>
+          <w:sz w:val="18"/>
+          <w:szCs w:val="18"/>
+        </w:rPr>
+        <w:t xml:space="preserve">średnia </w:t>
+      </w:r>
+      <w:r>
+        <w:rPr>
+          <w:i/>
+          <w:iCs/>
+          <w:sz w:val="18"/>
+          <w:szCs w:val="18"/>
+        </w:rPr>
+        <w:t xml:space="preserve">uzyskana </w:t>
+      </w:r>
+      <w:r>
+        <w:rPr>
+          <w:i/>
+          <w:iCs/>
+          <w:sz w:val="18"/>
+          <w:szCs w:val="18"/>
+        </w:rPr>
+        <w:t xml:space="preserve">w funkcji numeru iteracji dla </w:t>
+      </w:r>
+      <w:r>
+        <w:rPr>
+          <w:i/>
+          <w:iCs/>
+          <w:sz w:val="18"/>
+          <w:szCs w:val="18"/>
+        </w:rPr>
+        <w:t>testów liczności elity</w:t>
+      </w:r>
+    </w:p>
+    <w:p>
+      <w:r>
+        <w:rPr>
+          <w:noProof/>
+        </w:rPr>
         <w:drawing>
-          <wp:inline distT="0" distB="0" distL="0" distR="0" wp14:anchorId="3D4FF59A" wp14:editId="1868A3D0">
+          <wp:inline distT="0" distB="0" distL="0" distR="0" wp14:anchorId="211D46BA" wp14:editId="7B2F04F0">
             <wp:extent cx="5760720" cy="3147695"/>
             <wp:effectExtent l="0" t="0" r="0" b="0"/>
             <wp:docPr id="14" name="Picture 14" descr="Chart&#10;&#10;Description automatically generated"/>
@@ -540,11 +837,98 @@
       </w:r>
     </w:p>
     <w:p>
+      <w:pPr>
+        <w:jc w:val="center"/>
+        <w:rPr>
+          <w:i/>
+          <w:iCs/>
+          <w:sz w:val="18"/>
+          <w:szCs w:val="18"/>
+        </w:rPr>
+      </w:pPr>
+      <w:r>
+        <w:rPr>
+          <w:i/>
+          <w:iCs/>
+          <w:sz w:val="18"/>
+          <w:szCs w:val="18"/>
+        </w:rPr>
+        <w:t xml:space="preserve">Wyk </w:t>
+      </w:r>
+      <w:r>
+        <w:rPr>
+          <w:i/>
+          <w:iCs/>
+          <w:sz w:val="18"/>
+          <w:szCs w:val="18"/>
+        </w:rPr>
+        <w:t>5</w:t>
+      </w:r>
+      <w:r>
+        <w:rPr>
+          <w:i/>
+          <w:iCs/>
+          <w:sz w:val="18"/>
+          <w:szCs w:val="18"/>
+        </w:rPr>
+        <w:t xml:space="preserve">. Wartość </w:t>
+      </w:r>
+      <w:r>
+        <w:rPr>
+          <w:i/>
+          <w:iCs/>
+          <w:sz w:val="18"/>
+          <w:szCs w:val="18"/>
+        </w:rPr>
+        <w:t xml:space="preserve">wariancji </w:t>
+      </w:r>
+      <w:r>
+        <w:rPr>
+          <w:i/>
+          <w:iCs/>
+          <w:sz w:val="18"/>
+          <w:szCs w:val="18"/>
+        </w:rPr>
+        <w:t xml:space="preserve">uzyskana </w:t>
+      </w:r>
+      <w:r>
+        <w:rPr>
+          <w:i/>
+          <w:iCs/>
+          <w:sz w:val="18"/>
+          <w:szCs w:val="18"/>
+        </w:rPr>
+        <w:t xml:space="preserve">w funkcji numeru iteracji dla </w:t>
+      </w:r>
+      <w:r>
+        <w:rPr>
+          <w:i/>
+          <w:iCs/>
+          <w:sz w:val="18"/>
+          <w:szCs w:val="18"/>
+        </w:rPr>
+        <w:t>testów liczności elity</w:t>
+      </w:r>
+    </w:p>
+    <w:p>
       <w:r>
         <w:t xml:space="preserve">Z powyższego testu widać, że zbyt duży rozmiar elity powoduje dłuższe szukanie </w:t>
       </w:r>
       <w:r>
         <w:t>optimum</w:t>
+      </w:r>
+      <w:r>
+        <w:t xml:space="preserve">. Widać to szczególnie na </w:t>
+      </w:r>
+      <w:r>
+        <w:rPr>
+          <w:i/>
+          <w:iCs/>
+        </w:rPr>
+        <w:t>Wyk5</w:t>
+      </w:r>
+      <w:r>
+        <w:t>, w którym test o rozmiarze elity równym 33 nie osiągnął po 100 iteracjach optimum</w:t>
       </w:r>
       <w:r>
         <w:t xml:space="preserve">. Mniejsza wartość elity pozwala na znalezienie lepszego </w:t>
@@ -567,18 +951,32 @@
         </w:rPr>
         <w:t>5</w:t>
       </w:r>
-    </w:p>
-    <w:p>
-      <w:pPr>
-        <w:rPr>
+      <w:r>
+        <w:t xml:space="preserve">, ponieważ wartość ta najszybciej uzyskała optimum. </w:t>
+      </w:r>
+    </w:p>
+    <w:p>
+      <w:pPr>
+        <w:pStyle w:val="ListParagraph"/>
+        <w:numPr>
+          <w:ilvl w:val="0"/>
+          <w:numId w:val="3"/>
+        </w:numPr>
+        <w:rPr>
+          <w:rFonts w:asciiTheme="majorHAnsi" w:hAnsiTheme="majorHAnsi" w:cstheme="majorHAnsi"/>
           <w:b/>
           <w:bCs/>
-        </w:rPr>
-      </w:pPr>
-      <w:r>
-        <w:rPr>
+          <w:sz w:val="28"/>
+          <w:szCs w:val="28"/>
+        </w:rPr>
+      </w:pPr>
+      <w:r>
+        <w:rPr>
+          <w:rFonts w:asciiTheme="majorHAnsi" w:hAnsiTheme="majorHAnsi" w:cstheme="majorHAnsi"/>
           <w:b/>
           <w:bCs/>
+          <w:sz w:val="28"/>
+          <w:szCs w:val="28"/>
         </w:rPr>
         <w:t>Testowanie prawdopodobieństwa mutacji</w:t>
       </w:r>
@@ -586,12 +984,143 @@
     <w:p>
       <w:pPr>
         <w:rPr>
+          <w:rFonts w:cstheme="minorHAnsi"/>
+        </w:rPr>
+      </w:pPr>
+      <w:r>
+        <w:rPr>
+          <w:rFonts w:cstheme="minorHAnsi"/>
+        </w:rPr>
+        <w:t>Poniższe testy prawdopodobieństwa mutacji obył</w:t>
+      </w:r>
+      <w:r>
+        <w:rPr>
+          <w:rFonts w:cstheme="minorHAnsi"/>
+        </w:rPr>
+        <w:t>y</w:t>
+      </w:r>
+      <w:r>
+        <w:rPr>
+          <w:rFonts w:cstheme="minorHAnsi"/>
+        </w:rPr>
+        <w:t xml:space="preserve"> się dla wartości:</w:t>
+      </w:r>
+    </w:p>
+    <w:p>
+      <w:pPr>
+        <w:pStyle w:val="ListParagraph"/>
+        <w:numPr>
+          <w:ilvl w:val="0"/>
+          <w:numId w:val="5"/>
+        </w:numPr>
+        <w:rPr>
+          <w:rFonts w:cstheme="minorHAnsi"/>
+        </w:rPr>
+      </w:pPr>
+      <w:r>
+        <w:rPr>
+          <w:rFonts w:cstheme="minorHAnsi"/>
+        </w:rPr>
+        <w:lastRenderedPageBreak/>
+        <w:t xml:space="preserve">1/2 </w:t>
+      </w:r>
+      <w:r>
+        <w:rPr>
+          <w:rFonts w:cstheme="minorHAnsi"/>
+        </w:rPr>
+        <w:t>-średnio połowa wartości wektora powinna się zmienić w czasie mutacji</w:t>
+      </w:r>
+    </w:p>
+    <w:p>
+      <w:pPr>
+        <w:pStyle w:val="ListParagraph"/>
+        <w:numPr>
+          <w:ilvl w:val="0"/>
+          <w:numId w:val="5"/>
+        </w:numPr>
+        <w:rPr>
+          <w:rFonts w:cstheme="minorHAnsi"/>
+        </w:rPr>
+      </w:pPr>
+      <w:r>
+        <w:rPr>
+          <w:rFonts w:cstheme="minorHAnsi"/>
+        </w:rPr>
+        <w:t xml:space="preserve">1/4  </w:t>
+      </w:r>
+    </w:p>
+    <w:p>
+      <w:pPr>
+        <w:pStyle w:val="ListParagraph"/>
+        <w:numPr>
+          <w:ilvl w:val="0"/>
+          <w:numId w:val="5"/>
+        </w:numPr>
+        <w:rPr>
+          <w:rFonts w:cstheme="minorHAnsi"/>
+        </w:rPr>
+      </w:pPr>
+      <w:r>
+        <w:rPr>
+          <w:rFonts w:cstheme="minorHAnsi"/>
+        </w:rPr>
+        <w:t xml:space="preserve">1/8 </w:t>
+      </w:r>
+    </w:p>
+    <w:p>
+      <w:pPr>
+        <w:pStyle w:val="ListParagraph"/>
+        <w:numPr>
+          <w:ilvl w:val="0"/>
+          <w:numId w:val="5"/>
+        </w:numPr>
+        <w:rPr>
+          <w:rFonts w:cstheme="minorHAnsi"/>
+        </w:rPr>
+      </w:pPr>
+      <w:r>
+        <w:rPr>
+          <w:rFonts w:cstheme="minorHAnsi"/>
+        </w:rPr>
+        <w:t xml:space="preserve">1/16 </w:t>
+      </w:r>
+    </w:p>
+    <w:p>
+      <w:pPr>
+        <w:pStyle w:val="ListParagraph"/>
+        <w:numPr>
+          <w:ilvl w:val="0"/>
+          <w:numId w:val="5"/>
+        </w:numPr>
+        <w:rPr>
+          <w:rFonts w:cstheme="minorHAnsi"/>
+        </w:rPr>
+      </w:pPr>
+      <w:r>
+        <w:rPr>
+          <w:rFonts w:cstheme="minorHAnsi"/>
+        </w:rPr>
+        <w:t xml:space="preserve">1/32 </w:t>
+      </w:r>
+      <w:r>
+        <w:rPr>
+          <w:rFonts w:cstheme="minorHAnsi"/>
+        </w:rPr>
+        <w:t>-średnio jedna wartość wektora powinna się zmienić w czasie mutacji</w:t>
+      </w:r>
+    </w:p>
+    <w:p>
+      <w:pPr>
+        <w:rPr>
           <w:noProof/>
         </w:rPr>
       </w:pPr>
       <w:r>
+        <w:rPr>
+          <w:noProof/>
+        </w:rPr>
         <w:drawing>
-          <wp:inline distT="0" distB="0" distL="0" distR="0" wp14:anchorId="48AF7644" wp14:editId="0CC2232B">
+          <wp:inline distT="0" distB="0" distL="0" distR="0" wp14:anchorId="55DD744E" wp14:editId="2BC3BDC3">
             <wp:extent cx="5760720" cy="3112770"/>
             <wp:effectExtent l="0" t="0" r="0" b="0"/>
             <wp:docPr id="8" name="Picture 8" descr="Graphical user interface&#10;&#10;Description automatically generated with low confidence"/>
@@ -626,6 +1155,71 @@
           </wp:inline>
         </w:drawing>
       </w:r>
+    </w:p>
+    <w:p>
+      <w:pPr>
+        <w:jc w:val="center"/>
+        <w:rPr>
+          <w:i/>
+          <w:iCs/>
+          <w:sz w:val="18"/>
+          <w:szCs w:val="18"/>
+        </w:rPr>
+      </w:pPr>
+      <w:r>
+        <w:rPr>
+          <w:i/>
+          <w:iCs/>
+          <w:sz w:val="18"/>
+          <w:szCs w:val="18"/>
+        </w:rPr>
+        <w:t xml:space="preserve">Wyk </w:t>
+      </w:r>
+      <w:r>
+        <w:rPr>
+          <w:i/>
+          <w:iCs/>
+          <w:sz w:val="18"/>
+          <w:szCs w:val="18"/>
+        </w:rPr>
+        <w:t>6</w:t>
+      </w:r>
+      <w:r>
+        <w:rPr>
+          <w:i/>
+          <w:iCs/>
+          <w:sz w:val="18"/>
+          <w:szCs w:val="18"/>
+        </w:rPr>
+        <w:t xml:space="preserve">. Wartość maksymalna uzyskana </w:t>
+      </w:r>
+      <w:r>
+        <w:rPr>
+          <w:i/>
+          <w:iCs/>
+          <w:sz w:val="18"/>
+          <w:szCs w:val="18"/>
+        </w:rPr>
+        <w:t xml:space="preserve">w funkcji numeru iteracji dla </w:t>
+      </w:r>
+      <w:r>
+        <w:rPr>
+          <w:i/>
+          <w:iCs/>
+          <w:sz w:val="18"/>
+          <w:szCs w:val="18"/>
+        </w:rPr>
+        <w:t>testów</w:t>
+      </w:r>
+      <w:r>
+        <w:rPr>
+          <w:i/>
+          <w:iCs/>
+          <w:sz w:val="18"/>
+          <w:szCs w:val="18"/>
+        </w:rPr>
+        <w:t xml:space="preserve"> prawdopodobieństwa mutacji</w:t>
+      </w:r>
       <w:r>
         <w:rPr>
           <w:noProof/>
@@ -635,9 +1229,149 @@
     </w:p>
     <w:p>
       <w:r>
+        <w:rPr>
+          <w:noProof/>
+        </w:rPr>
+        <w:drawing>
+          <wp:inline distT="0" distB="0" distL="0" distR="0" wp14:anchorId="2DCAFC63" wp14:editId="12E40EF9">
+            <wp:extent cx="5760720" cy="3103245"/>
+            <wp:effectExtent l="0" t="0" r="0" b="1905"/>
+            <wp:docPr id="7" name="Picture 7" descr="Graphical user interface&#10;&#10;Description automatically generated"/>
+            <wp:cNvGraphicFramePr>
+              <a:graphicFrameLocks xmlns:a="http://schemas.openxmlformats.org/drawingml/2006/main" noChangeAspect="1"/>
+            </wp:cNvGraphicFramePr>
+            <a:graphic xmlns:a="http://schemas.openxmlformats.org/drawingml/2006/main">
+              <a:graphicData uri="http://schemas.openxmlformats.org/drawingml/2006/picture">
+                <pic:pic xmlns:pic="http://schemas.openxmlformats.org/drawingml/2006/picture">
+                  <pic:nvPicPr>
+                    <pic:cNvPr id="7" name="Picture 7" descr="Graphical user interface&#10;&#10;Description automatically generated"/>
+                    <pic:cNvPicPr/>
+                  </pic:nvPicPr>
+                  <pic:blipFill>
+                    <a:blip r:embed="rId11"/>
+                    <a:stretch>
+                      <a:fillRect/>
+                    </a:stretch>
+                  </pic:blipFill>
+                  <pic:spPr>
+                    <a:xfrm>
+                      <a:off x="0" y="0"/>
+                      <a:ext cx="5760720" cy="3103245"/>
+                    </a:xfrm>
+                    <a:prstGeom prst="rect">
+                      <a:avLst/>
+                    </a:prstGeom>
+                  </pic:spPr>
+                </pic:pic>
+              </a:graphicData>
+            </a:graphic>
+          </wp:inline>
+        </w:drawing>
+      </w:r>
+    </w:p>
+    <w:p>
+      <w:pPr>
+        <w:jc w:val="center"/>
+        <w:rPr>
+          <w:i/>
+          <w:iCs/>
+          <w:sz w:val="18"/>
+          <w:szCs w:val="18"/>
+        </w:rPr>
+      </w:pPr>
+      <w:r>
+        <w:rPr>
+          <w:i/>
+          <w:iCs/>
+          <w:sz w:val="18"/>
+          <w:szCs w:val="18"/>
+        </w:rPr>
+        <w:t xml:space="preserve">Wyk </w:t>
+      </w:r>
+      <w:r>
+        <w:rPr>
+          <w:i/>
+          <w:iCs/>
+          <w:sz w:val="18"/>
+          <w:szCs w:val="18"/>
+        </w:rPr>
+        <w:t>7</w:t>
+      </w:r>
+      <w:r>
+        <w:rPr>
+          <w:i/>
+          <w:iCs/>
+          <w:sz w:val="18"/>
+          <w:szCs w:val="18"/>
+        </w:rPr>
+        <w:t xml:space="preserve">. Wartość </w:t>
+      </w:r>
+      <w:r>
+        <w:rPr>
+          <w:i/>
+          <w:iCs/>
+          <w:sz w:val="18"/>
+          <w:szCs w:val="18"/>
+        </w:rPr>
+        <w:t xml:space="preserve">minimalna </w:t>
+      </w:r>
+      <w:r>
+        <w:rPr>
+          <w:i/>
+          <w:iCs/>
+          <w:sz w:val="18"/>
+          <w:szCs w:val="18"/>
+        </w:rPr>
+        <w:t xml:space="preserve">uzyskana </w:t>
+      </w:r>
+      <w:r>
+        <w:rPr>
+          <w:i/>
+          <w:iCs/>
+          <w:sz w:val="18"/>
+          <w:szCs w:val="18"/>
+        </w:rPr>
+        <w:t xml:space="preserve">w funkcji numeru iteracji dla </w:t>
+      </w:r>
+      <w:r>
+        <w:rPr>
+          <w:i/>
+          <w:iCs/>
+          <w:sz w:val="18"/>
+          <w:szCs w:val="18"/>
+        </w:rPr>
+        <w:t>testów</w:t>
+      </w:r>
+      <w:r>
+        <w:rPr>
+          <w:i/>
+          <w:iCs/>
+          <w:sz w:val="18"/>
+          <w:szCs w:val="18"/>
+        </w:rPr>
+        <w:t xml:space="preserve"> prawdopodobieństwa mutacji</w:t>
+      </w:r>
+      <w:r>
+        <w:rPr>
+          <w:noProof/>
+        </w:rPr>
+        <w:t xml:space="preserve"> </w:t>
+      </w:r>
+    </w:p>
+    <w:p>
+      <w:r>
+        <w:rPr>
+          <w:noProof/>
+        </w:rPr>
         <w:lastRenderedPageBreak/>
+        <w:t xml:space="preserve"> </w:t>
+      </w:r>
+      <w:r>
+        <w:rPr>
+          <w:noProof/>
+        </w:rPr>
         <w:drawing>
-          <wp:inline distT="0" distB="0" distL="0" distR="0" wp14:anchorId="492D62E4" wp14:editId="2D8CF255">
+          <wp:inline distT="0" distB="0" distL="0" distR="0" wp14:anchorId="14284831" wp14:editId="472A9EDB">
             <wp:extent cx="5760720" cy="3100705"/>
             <wp:effectExtent l="0" t="0" r="0" b="4445"/>
             <wp:docPr id="9" name="Picture 9" descr="Graphical user interface&#10;&#10;Description automatically generated"/>
@@ -652,7 +1386,7 @@
                     <pic:cNvPicPr/>
                   </pic:nvPicPr>
                   <pic:blipFill>
-                    <a:blip r:embed="rId11"/>
+                    <a:blip r:embed="rId12"/>
                     <a:stretch>
                       <a:fillRect/>
                     </a:stretch>
@@ -674,49 +1408,101 @@
       </w:r>
     </w:p>
     <w:p>
-      <w:r>
+      <w:pPr>
+        <w:jc w:val="center"/>
+        <w:rPr>
+          <w:i/>
+          <w:iCs/>
+          <w:sz w:val="18"/>
+          <w:szCs w:val="18"/>
+        </w:rPr>
+      </w:pPr>
+      <w:r>
+        <w:rPr>
+          <w:i/>
+          <w:iCs/>
+          <w:sz w:val="18"/>
+          <w:szCs w:val="18"/>
+        </w:rPr>
+        <w:t xml:space="preserve">Wyk </w:t>
+      </w:r>
+      <w:r>
+        <w:rPr>
+          <w:i/>
+          <w:iCs/>
+          <w:sz w:val="18"/>
+          <w:szCs w:val="18"/>
+        </w:rPr>
+        <w:t>8</w:t>
+      </w:r>
+      <w:r>
+        <w:rPr>
+          <w:i/>
+          <w:iCs/>
+          <w:sz w:val="18"/>
+          <w:szCs w:val="18"/>
+        </w:rPr>
+        <w:t xml:space="preserve">. Wartość </w:t>
+      </w:r>
+      <w:r>
+        <w:rPr>
+          <w:i/>
+          <w:iCs/>
+          <w:sz w:val="18"/>
+          <w:szCs w:val="18"/>
+        </w:rPr>
+        <w:t xml:space="preserve">średnia </w:t>
+      </w:r>
+      <w:r>
+        <w:rPr>
+          <w:i/>
+          <w:iCs/>
+          <w:sz w:val="18"/>
+          <w:szCs w:val="18"/>
+        </w:rPr>
+        <w:t xml:space="preserve">uzyskana </w:t>
+      </w:r>
+      <w:r>
+        <w:rPr>
+          <w:i/>
+          <w:iCs/>
+          <w:sz w:val="18"/>
+          <w:szCs w:val="18"/>
+        </w:rPr>
+        <w:t xml:space="preserve">w funkcji numeru iteracji dla </w:t>
+      </w:r>
+      <w:r>
+        <w:rPr>
+          <w:i/>
+          <w:iCs/>
+          <w:sz w:val="18"/>
+          <w:szCs w:val="18"/>
+        </w:rPr>
+        <w:t>testów</w:t>
+      </w:r>
+      <w:r>
+        <w:rPr>
+          <w:i/>
+          <w:iCs/>
+          <w:sz w:val="18"/>
+          <w:szCs w:val="18"/>
+        </w:rPr>
+        <w:t xml:space="preserve"> prawdopodobieństwa mutacji</w:t>
+      </w:r>
+      <w:r>
+        <w:rPr>
+          <w:noProof/>
+        </w:rPr>
+        <w:t xml:space="preserve"> </w:t>
+      </w:r>
+    </w:p>
+    <w:p>
+      <w:r>
+        <w:rPr>
+          <w:noProof/>
+        </w:rPr>
         <w:drawing>
-          <wp:inline distT="0" distB="0" distL="0" distR="0" wp14:anchorId="23695C4D" wp14:editId="3F7C1C60">
-            <wp:extent cx="5760720" cy="3103245"/>
-            <wp:effectExtent l="0" t="0" r="0" b="1905"/>
-            <wp:docPr id="7" name="Picture 7" descr="Graphical user interface&#10;&#10;Description automatically generated"/>
-            <wp:cNvGraphicFramePr>
-              <a:graphicFrameLocks xmlns:a="http://schemas.openxmlformats.org/drawingml/2006/main" noChangeAspect="1"/>
-            </wp:cNvGraphicFramePr>
-            <a:graphic xmlns:a="http://schemas.openxmlformats.org/drawingml/2006/main">
-              <a:graphicData uri="http://schemas.openxmlformats.org/drawingml/2006/picture">
-                <pic:pic xmlns:pic="http://schemas.openxmlformats.org/drawingml/2006/picture">
-                  <pic:nvPicPr>
-                    <pic:cNvPr id="7" name="Picture 7" descr="Graphical user interface&#10;&#10;Description automatically generated"/>
-                    <pic:cNvPicPr/>
-                  </pic:nvPicPr>
-                  <pic:blipFill>
-                    <a:blip r:embed="rId12"/>
-                    <a:stretch>
-                      <a:fillRect/>
-                    </a:stretch>
-                  </pic:blipFill>
-                  <pic:spPr>
-                    <a:xfrm>
-                      <a:off x="0" y="0"/>
-                      <a:ext cx="5760720" cy="3103245"/>
-                    </a:xfrm>
-                    <a:prstGeom prst="rect">
-                      <a:avLst/>
-                    </a:prstGeom>
-                  </pic:spPr>
-                </pic:pic>
-              </a:graphicData>
-            </a:graphic>
-          </wp:inline>
-        </w:drawing>
-      </w:r>
-    </w:p>
-    <w:p>
-      <w:r>
-        <w:lastRenderedPageBreak/>
-        <w:drawing>
-          <wp:inline distT="0" distB="0" distL="0" distR="0" wp14:anchorId="05B1AF92" wp14:editId="3EDBF56B">
+          <wp:inline distT="0" distB="0" distL="0" distR="0" wp14:anchorId="38199D35" wp14:editId="49B0BAC4">
             <wp:extent cx="5760720" cy="3121660"/>
             <wp:effectExtent l="0" t="0" r="0" b="2540"/>
             <wp:docPr id="10" name="Picture 10" descr="Chart&#10;&#10;Description automatically generated"/>
@@ -754,132 +1540,265 @@
     </w:p>
     <w:p>
       <w:pPr>
-        <w:rPr>
-          <w:sz w:val="18"/>
-          <w:szCs w:val="18"/>
-        </w:rPr>
-      </w:pPr>
-      <w:r>
-        <w:rPr>
-          <w:i/>
-          <w:iCs/>
-          <w:sz w:val="18"/>
-          <w:szCs w:val="18"/>
-        </w:rPr>
-        <w:t xml:space="preserve"> </w:t>
-      </w:r>
-      <w:r>
-        <w:rPr>
-          <w:sz w:val="18"/>
-          <w:szCs w:val="18"/>
-        </w:rPr>
+        <w:jc w:val="center"/>
+        <w:rPr>
+          <w:i/>
+          <w:iCs/>
+          <w:sz w:val="18"/>
+          <w:szCs w:val="18"/>
+        </w:rPr>
+      </w:pPr>
+      <w:r>
+        <w:rPr>
+          <w:i/>
+          <w:iCs/>
+          <w:sz w:val="18"/>
+          <w:szCs w:val="18"/>
+        </w:rPr>
+        <w:t xml:space="preserve">Wyk </w:t>
+      </w:r>
+      <w:r>
+        <w:rPr>
+          <w:i/>
+          <w:iCs/>
+          <w:sz w:val="18"/>
+          <w:szCs w:val="18"/>
+        </w:rPr>
+        <w:t>9</w:t>
+      </w:r>
+      <w:r>
+        <w:rPr>
+          <w:i/>
+          <w:iCs/>
+          <w:sz w:val="18"/>
+          <w:szCs w:val="18"/>
+        </w:rPr>
+        <w:t xml:space="preserve">. Wartość </w:t>
+      </w:r>
+      <w:r>
+        <w:rPr>
+          <w:i/>
+          <w:iCs/>
+          <w:sz w:val="18"/>
+          <w:szCs w:val="18"/>
+        </w:rPr>
+        <w:t xml:space="preserve">wariancji </w:t>
+      </w:r>
+      <w:r>
+        <w:rPr>
+          <w:i/>
+          <w:iCs/>
+          <w:sz w:val="18"/>
+          <w:szCs w:val="18"/>
+        </w:rPr>
+        <w:t xml:space="preserve">uzyskana </w:t>
+      </w:r>
+      <w:r>
+        <w:rPr>
+          <w:i/>
+          <w:iCs/>
+          <w:sz w:val="18"/>
+          <w:szCs w:val="18"/>
+        </w:rPr>
+        <w:t xml:space="preserve">w funkcji numeru iteracji dla </w:t>
+      </w:r>
+      <w:r>
+        <w:rPr>
+          <w:i/>
+          <w:iCs/>
+          <w:sz w:val="18"/>
+          <w:szCs w:val="18"/>
+        </w:rPr>
+        <w:t>testów</w:t>
+      </w:r>
+      <w:r>
+        <w:rPr>
+          <w:i/>
+          <w:iCs/>
+          <w:sz w:val="18"/>
+          <w:szCs w:val="18"/>
+        </w:rPr>
+        <w:t xml:space="preserve"> prawdopodobieństwa mutacji</w:t>
+      </w:r>
+      <w:r>
+        <w:rPr>
+          <w:noProof/>
+        </w:rPr>
+        <w:t xml:space="preserve"> </w:t>
+      </w:r>
+    </w:p>
+    <w:p>
+      <w:r>
+        <w:rPr>
+          <w:i/>
+          <w:iCs/>
+          <w:sz w:val="18"/>
+          <w:szCs w:val="18"/>
+        </w:rPr>
+        <w:t xml:space="preserve"> </w:t>
+      </w:r>
+      <w:r>
         <w:t xml:space="preserve">Małe prawdopodobieństwo mutacji sprawia, że algorytm może utknąć w </w:t>
       </w:r>
       <w:r>
-        <w:rPr>
-          <w:sz w:val="18"/>
-          <w:szCs w:val="18"/>
-        </w:rPr>
         <w:t>optimum</w:t>
       </w:r>
       <w:r>
-        <w:rPr>
-          <w:sz w:val="18"/>
-          <w:szCs w:val="18"/>
-        </w:rPr>
-        <w:t xml:space="preserve"> lokalnym. Duże prawdopodobieństwo sprawia, że algorytm trochę dłużej szuka </w:t>
-      </w:r>
-      <w:r>
-        <w:rPr>
-          <w:sz w:val="18"/>
-          <w:szCs w:val="18"/>
-        </w:rPr>
+        <w:t xml:space="preserve"> lokalnym</w:t>
+      </w:r>
+      <w:r>
+        <w:t xml:space="preserve"> – widać to na </w:t>
+      </w:r>
+      <w:r>
+        <w:rPr>
+          <w:i/>
+          <w:iCs/>
+        </w:rPr>
+        <w:t>Wyk 6</w:t>
+      </w:r>
+      <w:r>
+        <w:t xml:space="preserve"> na którym jako pierwszy w optimum został algorytm z prawdopodobieństwem mutacji równym 1/32</w:t>
+      </w:r>
+      <w:r>
+        <w:t xml:space="preserve">. Duże prawdopodobieństwo sprawia, że algorytm trochę dłużej szuka </w:t>
+      </w:r>
+      <w:r>
         <w:t>optimum</w:t>
       </w:r>
       <w:r>
-        <w:rPr>
-          <w:sz w:val="18"/>
-          <w:szCs w:val="18"/>
-        </w:rPr>
         <w:t xml:space="preserve"> lokalne.</w:t>
       </w:r>
     </w:p>
     <w:p>
-      <w:pPr>
-        <w:rPr>
-          <w:sz w:val="18"/>
-          <w:szCs w:val="18"/>
-        </w:rPr>
-      </w:pPr>
-      <w:r>
-        <w:rPr>
-          <w:sz w:val="18"/>
-          <w:szCs w:val="18"/>
-        </w:rPr>
-        <w:t xml:space="preserve">Kolejne testy zostaną przeprowadzone z </w:t>
-      </w:r>
-      <w:r>
-        <w:rPr>
-          <w:sz w:val="18"/>
-          <w:szCs w:val="18"/>
-        </w:rPr>
-        <w:t>prawdopodobieństwem mutacji równym 1/8</w:t>
-      </w:r>
-    </w:p>
-    <w:p>
-      <w:pPr>
+      <w:r>
+        <w:t xml:space="preserve">Kolejne testy zostaną przeprowadzone z prawdopodobieństwem mutacji równym </w:t>
+      </w:r>
+      <w:r>
         <w:rPr>
           <w:b/>
           <w:bCs/>
         </w:rPr>
-      </w:pPr>
+        <w:t>1/</w:t>
+      </w:r>
       <w:r>
         <w:rPr>
           <w:b/>
           <w:bCs/>
         </w:rPr>
-        <w:t xml:space="preserve">Testowanie </w:t>
-      </w:r>
-      <w:r>
-        <w:rPr>
+        <w:t>16</w:t>
+      </w:r>
+      <w:r>
+        <w:t>,</w:t>
+      </w:r>
+      <w:r>
+        <w:t xml:space="preserve"> ponieważ</w:t>
+      </w:r>
+      <w:r>
+        <w:t xml:space="preserve"> </w:t>
+      </w:r>
+      <w:r>
+        <w:t xml:space="preserve">ma mniejszą szansę na zatrzymanie się na minimum lokalne aniżeli mniejsze od niego wartości, ale również w kolejnych testach lepsze wyniki zauważy się przy dłuższym szukaniu optimum. </w:t>
+      </w:r>
+    </w:p>
+    <w:p>
+      <w:pPr>
+        <w:pStyle w:val="ListParagraph"/>
+        <w:numPr>
+          <w:ilvl w:val="0"/>
+          <w:numId w:val="3"/>
+        </w:numPr>
+        <w:rPr>
+          <w:rFonts w:asciiTheme="majorHAnsi" w:hAnsiTheme="majorHAnsi" w:cstheme="majorHAnsi"/>
           <w:b/>
           <w:bCs/>
-        </w:rPr>
-        <w:t>proporcji</w:t>
-      </w:r>
-      <w:r>
-        <w:rPr>
+          <w:sz w:val="28"/>
+          <w:szCs w:val="28"/>
+        </w:rPr>
+      </w:pPr>
+      <w:r>
+        <w:rPr>
+          <w:rFonts w:asciiTheme="majorHAnsi" w:hAnsiTheme="majorHAnsi" w:cstheme="majorHAnsi"/>
           <w:b/>
           <w:bCs/>
-        </w:rPr>
-        <w:t xml:space="preserve"> mutacji </w:t>
-      </w:r>
-      <w:r>
-        <w:rPr>
-          <w:b/>
-          <w:bCs/>
-        </w:rPr>
-        <w:t>jednopunktowych</w:t>
-      </w:r>
-      <w:r>
-        <w:rPr>
-          <w:b/>
-          <w:bCs/>
-        </w:rPr>
-        <w:t xml:space="preserve"> do</w:t>
-      </w:r>
-      <w:r>
-        <w:rPr>
-          <w:b/>
-          <w:bCs/>
-        </w:rPr>
-        <w:t xml:space="preserve"> liczby mutacji bitowych</w:t>
-      </w:r>
-    </w:p>
-    <w:p>
-      <w:r>
+          <w:sz w:val="28"/>
+          <w:szCs w:val="28"/>
+        </w:rPr>
+        <w:lastRenderedPageBreak/>
+        <w:t>Testowanie proporcji mutacji jednopunktowych do liczby mutacji bitowych</w:t>
+      </w:r>
+    </w:p>
+    <w:p>
+      <w:r>
+        <w:t>Poniższe testy proporcji różnych mutacji odbyły się dla wartości (mutacja krzyżowa : mutacja bitowa):</w:t>
+      </w:r>
+    </w:p>
+    <w:p>
+      <w:pPr>
+        <w:pStyle w:val="ListParagraph"/>
+        <w:numPr>
+          <w:ilvl w:val="0"/>
+          <w:numId w:val="6"/>
+        </w:numPr>
+      </w:pPr>
+      <w:r>
+        <w:t>4:1</w:t>
+      </w:r>
+    </w:p>
+    <w:p>
+      <w:pPr>
+        <w:pStyle w:val="ListParagraph"/>
+        <w:numPr>
+          <w:ilvl w:val="0"/>
+          <w:numId w:val="6"/>
+        </w:numPr>
+      </w:pPr>
+      <w:r>
+        <w:t>3:2</w:t>
+      </w:r>
+    </w:p>
+    <w:p>
+      <w:pPr>
+        <w:pStyle w:val="ListParagraph"/>
+        <w:numPr>
+          <w:ilvl w:val="0"/>
+          <w:numId w:val="6"/>
+        </w:numPr>
+      </w:pPr>
+      <w:r>
+        <w:t>1:1</w:t>
+      </w:r>
+    </w:p>
+    <w:p>
+      <w:pPr>
+        <w:pStyle w:val="ListParagraph"/>
+        <w:numPr>
+          <w:ilvl w:val="0"/>
+          <w:numId w:val="6"/>
+        </w:numPr>
+      </w:pPr>
+      <w:r>
+        <w:t>2:3</w:t>
+      </w:r>
+    </w:p>
+    <w:p>
+      <w:pPr>
+        <w:pStyle w:val="ListParagraph"/>
+        <w:numPr>
+          <w:ilvl w:val="0"/>
+          <w:numId w:val="6"/>
+        </w:numPr>
+      </w:pPr>
+      <w:r>
+        <w:t>1:4</w:t>
+      </w:r>
+    </w:p>
+    <w:p>
+      <w:r>
+        <w:rPr>
+          <w:noProof/>
+        </w:rPr>
         <w:drawing>
-          <wp:inline distT="0" distB="0" distL="0" distR="0" wp14:anchorId="58D52302" wp14:editId="4DA06608">
+          <wp:inline distT="0" distB="0" distL="0" distR="0" wp14:anchorId="1BF9DA1B" wp14:editId="5B30FCAC">
             <wp:extent cx="5760720" cy="3122295"/>
             <wp:effectExtent l="0" t="0" r="0" b="1905"/>
             <wp:docPr id="16" name="Picture 16" descr="Graphical user interface, application&#10;&#10;Description automatically generated"/>
@@ -916,10 +1835,86 @@
       </w:r>
     </w:p>
     <w:p>
-      <w:r>
-        <w:lastRenderedPageBreak/>
+      <w:pPr>
+        <w:jc w:val="center"/>
+        <w:rPr>
+          <w:i/>
+          <w:iCs/>
+          <w:sz w:val="18"/>
+          <w:szCs w:val="18"/>
+        </w:rPr>
+      </w:pPr>
+      <w:r>
+        <w:rPr>
+          <w:i/>
+          <w:iCs/>
+          <w:sz w:val="18"/>
+          <w:szCs w:val="18"/>
+        </w:rPr>
+        <w:t xml:space="preserve">Wyk </w:t>
+      </w:r>
+      <w:r>
+        <w:rPr>
+          <w:i/>
+          <w:iCs/>
+          <w:sz w:val="18"/>
+          <w:szCs w:val="18"/>
+        </w:rPr>
+        <w:t>10</w:t>
+      </w:r>
+      <w:r>
+        <w:rPr>
+          <w:i/>
+          <w:iCs/>
+          <w:sz w:val="18"/>
+          <w:szCs w:val="18"/>
+        </w:rPr>
+        <w:t xml:space="preserve">. Wartość maksymalna uzyskana </w:t>
+      </w:r>
+      <w:r>
+        <w:rPr>
+          <w:i/>
+          <w:iCs/>
+          <w:sz w:val="18"/>
+          <w:szCs w:val="18"/>
+        </w:rPr>
+        <w:t xml:space="preserve">w funkcji numeru iteracji dla </w:t>
+      </w:r>
+      <w:r>
+        <w:rPr>
+          <w:i/>
+          <w:iCs/>
+          <w:sz w:val="18"/>
+          <w:szCs w:val="18"/>
+        </w:rPr>
+        <w:t>testów</w:t>
+      </w:r>
+      <w:r>
+        <w:rPr>
+          <w:i/>
+          <w:iCs/>
+          <w:sz w:val="18"/>
+          <w:szCs w:val="18"/>
+        </w:rPr>
+        <w:t xml:space="preserve"> </w:t>
+      </w:r>
+      <w:r>
+        <w:rPr>
+          <w:i/>
+          <w:iCs/>
+          <w:sz w:val="18"/>
+          <w:szCs w:val="18"/>
+        </w:rPr>
+        <w:t>proporcji mutacji</w:t>
+      </w:r>
+    </w:p>
+    <w:p>
+      <w:r>
+        <w:rPr>
+          <w:noProof/>
+        </w:rPr>
         <w:drawing>
-          <wp:inline distT="0" distB="0" distL="0" distR="0" wp14:anchorId="2515C039" wp14:editId="52F14567">
+          <wp:inline distT="0" distB="0" distL="0" distR="0" wp14:anchorId="015A3B8A" wp14:editId="7DAAC391">
             <wp:extent cx="5760720" cy="3102610"/>
             <wp:effectExtent l="0" t="0" r="0" b="2540"/>
             <wp:docPr id="15" name="Picture 15" descr="Chart&#10;&#10;Description automatically generated with medium confidence"/>
@@ -956,9 +1951,114 @@
       </w:r>
     </w:p>
     <w:p>
-      <w:r>
+      <w:pPr>
+        <w:jc w:val="center"/>
+        <w:rPr>
+          <w:i/>
+          <w:iCs/>
+          <w:sz w:val="18"/>
+          <w:szCs w:val="18"/>
+        </w:rPr>
+      </w:pPr>
+      <w:r>
+        <w:rPr>
+          <w:i/>
+          <w:iCs/>
+          <w:sz w:val="18"/>
+          <w:szCs w:val="18"/>
+        </w:rPr>
+        <w:t xml:space="preserve">Wyk </w:t>
+      </w:r>
+      <w:r>
+        <w:rPr>
+          <w:i/>
+          <w:iCs/>
+          <w:sz w:val="18"/>
+          <w:szCs w:val="18"/>
+        </w:rPr>
+        <w:t>1</w:t>
+      </w:r>
+      <w:r>
+        <w:rPr>
+          <w:i/>
+          <w:iCs/>
+          <w:sz w:val="18"/>
+          <w:szCs w:val="18"/>
+        </w:rPr>
+        <w:t>1</w:t>
+      </w:r>
+      <w:r>
+        <w:rPr>
+          <w:i/>
+          <w:iCs/>
+          <w:sz w:val="18"/>
+          <w:szCs w:val="18"/>
+        </w:rPr>
+        <w:t xml:space="preserve">. Wartość </w:t>
+      </w:r>
+      <w:r>
+        <w:rPr>
+          <w:i/>
+          <w:iCs/>
+          <w:sz w:val="18"/>
+          <w:szCs w:val="18"/>
+        </w:rPr>
+        <w:t xml:space="preserve">minimalna </w:t>
+      </w:r>
+      <w:r>
+        <w:rPr>
+          <w:i/>
+          <w:iCs/>
+          <w:sz w:val="18"/>
+          <w:szCs w:val="18"/>
+        </w:rPr>
+        <w:t xml:space="preserve">uzyskana </w:t>
+      </w:r>
+      <w:r>
+        <w:rPr>
+          <w:i/>
+          <w:iCs/>
+          <w:sz w:val="18"/>
+          <w:szCs w:val="18"/>
+        </w:rPr>
+        <w:t xml:space="preserve">w funkcji numeru iteracji dla </w:t>
+      </w:r>
+      <w:r>
+        <w:rPr>
+          <w:i/>
+          <w:iCs/>
+          <w:sz w:val="18"/>
+          <w:szCs w:val="18"/>
+        </w:rPr>
+        <w:t>testów</w:t>
+      </w:r>
+      <w:r>
+        <w:rPr>
+          <w:i/>
+          <w:iCs/>
+          <w:sz w:val="18"/>
+          <w:szCs w:val="18"/>
+        </w:rPr>
+        <w:t xml:space="preserve"> proporcji mutacji</w:t>
+      </w:r>
+    </w:p>
+    <w:p>
+      <w:pPr>
+        <w:jc w:val="center"/>
+        <w:rPr>
+          <w:i/>
+          <w:iCs/>
+          <w:sz w:val="18"/>
+          <w:szCs w:val="18"/>
+        </w:rPr>
+      </w:pPr>
+      <w:r>
+        <w:rPr>
+          <w:noProof/>
+        </w:rPr>
+        <w:lastRenderedPageBreak/>
         <w:drawing>
-          <wp:inline distT="0" distB="0" distL="0" distR="0" wp14:anchorId="6845D9DE" wp14:editId="2EAE1285">
+          <wp:inline distT="0" distB="0" distL="0" distR="0" wp14:anchorId="1B1D98DA" wp14:editId="597D95EC">
             <wp:extent cx="5760720" cy="3112770"/>
             <wp:effectExtent l="0" t="0" r="0" b="0"/>
             <wp:docPr id="17" name="Picture 17" descr="Graphical user interface, chart&#10;&#10;Description automatically generated with medium confidence"/>
@@ -993,12 +2093,104 @@
           </wp:inline>
         </w:drawing>
       </w:r>
-    </w:p>
-    <w:p>
-      <w:r>
-        <w:lastRenderedPageBreak/>
+      <w:r>
+        <w:rPr>
+          <w:i/>
+          <w:iCs/>
+          <w:sz w:val="18"/>
+          <w:szCs w:val="18"/>
+        </w:rPr>
+        <w:t xml:space="preserve"> </w:t>
+      </w:r>
+      <w:r>
+        <w:rPr>
+          <w:i/>
+          <w:iCs/>
+          <w:sz w:val="18"/>
+          <w:szCs w:val="18"/>
+        </w:rPr>
+        <w:t xml:space="preserve">Wyk </w:t>
+      </w:r>
+      <w:r>
+        <w:rPr>
+          <w:i/>
+          <w:iCs/>
+          <w:sz w:val="18"/>
+          <w:szCs w:val="18"/>
+        </w:rPr>
+        <w:t>1</w:t>
+      </w:r>
+      <w:r>
+        <w:rPr>
+          <w:i/>
+          <w:iCs/>
+          <w:sz w:val="18"/>
+          <w:szCs w:val="18"/>
+        </w:rPr>
+        <w:t>2</w:t>
+      </w:r>
+      <w:r>
+        <w:rPr>
+          <w:i/>
+          <w:iCs/>
+          <w:sz w:val="18"/>
+          <w:szCs w:val="18"/>
+        </w:rPr>
+        <w:t xml:space="preserve">. Wartość </w:t>
+      </w:r>
+      <w:r>
+        <w:rPr>
+          <w:i/>
+          <w:iCs/>
+          <w:sz w:val="18"/>
+          <w:szCs w:val="18"/>
+        </w:rPr>
+        <w:t xml:space="preserve">średnia </w:t>
+      </w:r>
+      <w:r>
+        <w:rPr>
+          <w:i/>
+          <w:iCs/>
+          <w:sz w:val="18"/>
+          <w:szCs w:val="18"/>
+        </w:rPr>
+        <w:t xml:space="preserve">uzyskana </w:t>
+      </w:r>
+      <w:r>
+        <w:rPr>
+          <w:i/>
+          <w:iCs/>
+          <w:sz w:val="18"/>
+          <w:szCs w:val="18"/>
+        </w:rPr>
+        <w:t xml:space="preserve">w funkcji numeru iteracji dla </w:t>
+      </w:r>
+      <w:r>
+        <w:rPr>
+          <w:i/>
+          <w:iCs/>
+          <w:sz w:val="18"/>
+          <w:szCs w:val="18"/>
+        </w:rPr>
+        <w:t>testów</w:t>
+      </w:r>
+      <w:r>
+        <w:rPr>
+          <w:i/>
+          <w:iCs/>
+          <w:sz w:val="18"/>
+          <w:szCs w:val="18"/>
+        </w:rPr>
+        <w:t xml:space="preserve"> proporcji mutacji</w:t>
+      </w:r>
+    </w:p>
+    <w:p>
+      <w:r>
+        <w:rPr>
+          <w:noProof/>
+        </w:rPr>
         <w:drawing>
-          <wp:inline distT="0" distB="0" distL="0" distR="0" wp14:anchorId="3627C567" wp14:editId="60D9589A">
+          <wp:inline distT="0" distB="0" distL="0" distR="0" wp14:anchorId="41ED5773" wp14:editId="4940B304">
             <wp:extent cx="5760720" cy="3131185"/>
             <wp:effectExtent l="0" t="0" r="0" b="0"/>
             <wp:docPr id="18" name="Picture 18" descr="Graphical user interface, chart&#10;&#10;Description automatically generated"/>
@@ -1036,74 +2228,130 @@
     </w:p>
     <w:p>
       <w:pPr>
-        <w:rPr>
-          <w:sz w:val="18"/>
-          <w:szCs w:val="18"/>
-        </w:rPr>
-      </w:pPr>
-      <w:r>
-        <w:rPr>
-          <w:sz w:val="18"/>
-          <w:szCs w:val="18"/>
-        </w:rPr>
-        <w:t xml:space="preserve">Mutacje krzyżowe są wydajniejsze w znajdowaniu </w:t>
-      </w:r>
-      <w:r>
-        <w:rPr>
-          <w:sz w:val="18"/>
-          <w:szCs w:val="18"/>
-        </w:rPr>
+        <w:jc w:val="center"/>
+        <w:rPr>
+          <w:i/>
+          <w:iCs/>
+          <w:sz w:val="18"/>
+          <w:szCs w:val="18"/>
+        </w:rPr>
+      </w:pPr>
+      <w:r>
+        <w:rPr>
+          <w:i/>
+          <w:iCs/>
+          <w:sz w:val="18"/>
+          <w:szCs w:val="18"/>
+        </w:rPr>
+        <w:t xml:space="preserve">Wyk </w:t>
+      </w:r>
+      <w:r>
+        <w:rPr>
+          <w:i/>
+          <w:iCs/>
+          <w:sz w:val="18"/>
+          <w:szCs w:val="18"/>
+        </w:rPr>
+        <w:t>1</w:t>
+      </w:r>
+      <w:r>
+        <w:rPr>
+          <w:i/>
+          <w:iCs/>
+          <w:sz w:val="18"/>
+          <w:szCs w:val="18"/>
+        </w:rPr>
+        <w:t>3</w:t>
+      </w:r>
+      <w:r>
+        <w:rPr>
+          <w:i/>
+          <w:iCs/>
+          <w:sz w:val="18"/>
+          <w:szCs w:val="18"/>
+        </w:rPr>
+        <w:t xml:space="preserve">. Wartość </w:t>
+      </w:r>
+      <w:r>
+        <w:rPr>
+          <w:i/>
+          <w:iCs/>
+          <w:sz w:val="18"/>
+          <w:szCs w:val="18"/>
+        </w:rPr>
+        <w:t xml:space="preserve">wariancji </w:t>
+      </w:r>
+      <w:r>
+        <w:rPr>
+          <w:i/>
+          <w:iCs/>
+          <w:sz w:val="18"/>
+          <w:szCs w:val="18"/>
+        </w:rPr>
+        <w:t xml:space="preserve">uzyskana </w:t>
+      </w:r>
+      <w:r>
+        <w:rPr>
+          <w:i/>
+          <w:iCs/>
+          <w:sz w:val="18"/>
+          <w:szCs w:val="18"/>
+        </w:rPr>
+        <w:t xml:space="preserve">w funkcji numeru iteracji dla </w:t>
+      </w:r>
+      <w:r>
+        <w:rPr>
+          <w:i/>
+          <w:iCs/>
+          <w:sz w:val="18"/>
+          <w:szCs w:val="18"/>
+        </w:rPr>
+        <w:t>testów</w:t>
+      </w:r>
+      <w:r>
+        <w:rPr>
+          <w:i/>
+          <w:iCs/>
+          <w:sz w:val="18"/>
+          <w:szCs w:val="18"/>
+        </w:rPr>
+        <w:t xml:space="preserve"> proporcji mutacji</w:t>
+      </w:r>
+    </w:p>
+    <w:p>
+      <w:r>
+        <w:t>Z testów  widać, że m</w:t>
+      </w:r>
+      <w:r>
+        <w:t xml:space="preserve">utacje krzyżowe są wydajniejsze w znajdowaniu </w:t>
+      </w:r>
+      <w:r>
         <w:t>optimum</w:t>
       </w:r>
       <w:r>
-        <w:rPr>
-          <w:sz w:val="18"/>
-          <w:szCs w:val="18"/>
-        </w:rPr>
-        <w:t xml:space="preserve"> funkcji aniżeli </w:t>
-      </w:r>
-      <w:r>
-        <w:rPr>
-          <w:sz w:val="18"/>
-          <w:szCs w:val="18"/>
-        </w:rPr>
-        <w:t xml:space="preserve">mutacje </w:t>
-      </w:r>
-      <w:r>
-        <w:rPr>
-          <w:sz w:val="18"/>
-          <w:szCs w:val="18"/>
-        </w:rPr>
-        <w:t>binarne</w:t>
-      </w:r>
-      <w:r>
-        <w:rPr>
-          <w:sz w:val="18"/>
-          <w:szCs w:val="18"/>
-        </w:rPr>
-        <w:t xml:space="preserve">. </w:t>
-      </w:r>
-    </w:p>
-    <w:p>
-      <w:pPr>
-        <w:rPr>
-          <w:sz w:val="18"/>
-          <w:szCs w:val="18"/>
-        </w:rPr>
-      </w:pPr>
-    </w:p>
-    <w:p>
-      <w:pPr>
-        <w:rPr>
-          <w:sz w:val="18"/>
-          <w:szCs w:val="18"/>
-        </w:rPr>
-      </w:pPr>
-    </w:p>
-    <w:p/>
-    <w:p>
-      <w:pPr>
-        <w:rPr>
+        <w:t xml:space="preserve"> funkcji aniżeli mutacje binarne. </w:t>
+      </w:r>
+    </w:p>
+    <w:p>
+      <w:r>
+        <w:t xml:space="preserve">Zastosowanie mutacji krzyżowych powoduje, że algorytm dłużej </w:t>
+      </w:r>
+      <w:r>
+        <w:t>szuka poprawnego optima (Wyk 13. -najdłużej dużą wariancję otrzymuje algorytm z proporcją 4:1, a najkrócej z 1:4)</w:t>
+      </w:r>
+      <w:r>
+        <w:t>, ale też najszybciej znajduje najlepsze optimum</w:t>
+      </w:r>
+    </w:p>
+    <w:p>
+      <w:pPr>
+        <w:pStyle w:val="ListParagraph"/>
+        <w:numPr>
+          <w:ilvl w:val="0"/>
+          <w:numId w:val="3"/>
+        </w:numPr>
+        <w:rPr>
+          <w:rFonts w:asciiTheme="majorHAnsi" w:hAnsiTheme="majorHAnsi" w:cstheme="majorHAnsi"/>
           <w:b/>
           <w:bCs/>
           <w:sz w:val="28"/>
@@ -1112,25 +2360,23 @@
       </w:pPr>
       <w:r>
         <w:rPr>
+          <w:rFonts w:asciiTheme="majorHAnsi" w:hAnsiTheme="majorHAnsi" w:cstheme="majorHAnsi"/>
           <w:b/>
           <w:bCs/>
           <w:sz w:val="28"/>
           <w:szCs w:val="28"/>
         </w:rPr>
-        <w:t>Najlepszy w</w:t>
-      </w:r>
-      <w:r>
-        <w:rPr>
-          <w:b/>
-          <w:bCs/>
-          <w:sz w:val="28"/>
-          <w:szCs w:val="28"/>
-        </w:rPr>
-        <w:t>ynik:</w:t>
-      </w:r>
-    </w:p>
-    <w:p>
-      <w:r>
+        <w:t>Najlepszy wynik:</w:t>
+      </w:r>
+    </w:p>
+    <w:p>
+      <w:r>
+        <w:t>W znajdowaniu optimum globalnego posłużono się dużą populacją, aby algorytm mógł jak najszybciej znaleźć rozwiązanie. Wartości czynników zostały podobne do tych z testów, lecz w ramach testów na dużej populacji, niektóre z nich uległy zmianie (np. Rozmiar elity zmienił się z 2 osobników do 5).</w:t>
+      </w:r>
+    </w:p>
+    <w:p>
+      <w:r>
+        <w:lastRenderedPageBreak/>
         <w:t>Wartości czynników:</w:t>
       </w:r>
     </w:p>
@@ -1184,16 +2430,45 @@
     </w:p>
     <w:p>
       <w:r>
+        <w:t>Zwiększenie liczności populacji znacznie poprawiło wyniki uzyskiwane przez algorytm, niestety spowodowało to z wydłużenie czasu obliczeń.</w:t>
+      </w:r>
+    </w:p>
+    <w:p>
+      <w:pPr>
+        <w:ind w:left="360"/>
+      </w:pPr>
+    </w:p>
+    <w:p>
+      <w:pPr>
+        <w:rPr>
+          <w:b/>
+          <w:bCs/>
+        </w:rPr>
+      </w:pPr>
+      <w:r>
+        <w:rPr>
+          <w:b/>
+          <w:bCs/>
+        </w:rPr>
+        <w:t xml:space="preserve">4.1 </w:t>
+      </w:r>
+      <w:r>
+        <w:rPr>
+          <w:b/>
+          <w:bCs/>
+        </w:rPr>
         <w:t>Kryterium stopu: osiągnięcie 100 iteracji</w:t>
       </w:r>
     </w:p>
     <w:p>
       <w:r>
-        <w:lastRenderedPageBreak/>
+        <w:rPr>
+          <w:noProof/>
+        </w:rPr>
         <w:drawing>
-          <wp:inline distT="0" distB="0" distL="0" distR="0" wp14:anchorId="68A14239" wp14:editId="5E4F180F">
-            <wp:extent cx="5760720" cy="3112135"/>
-            <wp:effectExtent l="0" t="0" r="0" b="0"/>
+          <wp:inline distT="0" distB="0" distL="0" distR="0" wp14:anchorId="52206AEE" wp14:editId="57707084">
+            <wp:extent cx="5667375" cy="3061707"/>
+            <wp:effectExtent l="0" t="0" r="0" b="5715"/>
             <wp:docPr id="1" name="Picture 1" descr="Graphical user interface, application&#10;&#10;Description automatically generated"/>
             <wp:cNvGraphicFramePr>
               <a:graphicFrameLocks xmlns:a="http://schemas.openxmlformats.org/drawingml/2006/main" noChangeAspect="1"/>
@@ -1214,7 +2489,7 @@
                   <pic:spPr>
                     <a:xfrm>
                       <a:off x="0" y="0"/>
-                      <a:ext cx="5760720" cy="3112135"/>
+                      <a:ext cx="5678638" cy="3067792"/>
                     </a:xfrm>
                     <a:prstGeom prst="rect">
                       <a:avLst/>
@@ -1228,11 +2503,124 @@
       </w:r>
     </w:p>
     <w:p>
-      <w:r>
+      <w:pPr>
+        <w:jc w:val="center"/>
+        <w:rPr>
+          <w:i/>
+          <w:iCs/>
+          <w:sz w:val="18"/>
+          <w:szCs w:val="18"/>
+        </w:rPr>
+      </w:pPr>
+      <w:r>
+        <w:rPr>
+          <w:i/>
+          <w:iCs/>
+          <w:sz w:val="18"/>
+          <w:szCs w:val="18"/>
+        </w:rPr>
+        <w:t xml:space="preserve">Wyk </w:t>
+      </w:r>
+      <w:r>
+        <w:rPr>
+          <w:i/>
+          <w:iCs/>
+          <w:sz w:val="18"/>
+          <w:szCs w:val="18"/>
+        </w:rPr>
+        <w:t>1</w:t>
+      </w:r>
+      <w:r>
+        <w:rPr>
+          <w:i/>
+          <w:iCs/>
+          <w:sz w:val="18"/>
+          <w:szCs w:val="18"/>
+        </w:rPr>
+        <w:t xml:space="preserve">4. </w:t>
+      </w:r>
+      <w:r>
+        <w:rPr>
+          <w:i/>
+          <w:iCs/>
+          <w:sz w:val="18"/>
+          <w:szCs w:val="18"/>
+        </w:rPr>
+        <w:t xml:space="preserve">Wartość </w:t>
+      </w:r>
+      <w:r>
+        <w:rPr>
+          <w:i/>
+          <w:iCs/>
+          <w:sz w:val="18"/>
+          <w:szCs w:val="18"/>
+        </w:rPr>
+        <w:t>maksymalna</w:t>
+      </w:r>
+      <w:r>
+        <w:rPr>
+          <w:i/>
+          <w:iCs/>
+          <w:sz w:val="18"/>
+          <w:szCs w:val="18"/>
+        </w:rPr>
+        <w:t xml:space="preserve"> </w:t>
+      </w:r>
+      <w:r>
+        <w:rPr>
+          <w:i/>
+          <w:iCs/>
+          <w:sz w:val="18"/>
+          <w:szCs w:val="18"/>
+        </w:rPr>
+        <w:t xml:space="preserve">uzyskana </w:t>
+      </w:r>
+      <w:r>
+        <w:rPr>
+          <w:i/>
+          <w:iCs/>
+          <w:sz w:val="18"/>
+          <w:szCs w:val="18"/>
+        </w:rPr>
+        <w:t xml:space="preserve">w funkcji numeru iteracji dla </w:t>
+      </w:r>
+      <w:r>
+        <w:rPr>
+          <w:i/>
+          <w:iCs/>
+          <w:sz w:val="18"/>
+          <w:szCs w:val="18"/>
+        </w:rPr>
+        <w:t>najlepszego otrzymanego wyniku</w:t>
+      </w:r>
+      <w:r>
+        <w:rPr>
+          <w:i/>
+          <w:iCs/>
+          <w:sz w:val="18"/>
+          <w:szCs w:val="18"/>
+        </w:rPr>
+        <w:t>– test 1.</w:t>
+      </w:r>
+    </w:p>
+    <w:p>
+      <w:pPr>
+        <w:jc w:val="center"/>
+        <w:rPr>
+          <w:i/>
+          <w:iCs/>
+          <w:sz w:val="18"/>
+          <w:szCs w:val="18"/>
+        </w:rPr>
+      </w:pPr>
+      <w:r>
+        <w:rPr>
+          <w:noProof/>
+        </w:rPr>
         <w:drawing>
-          <wp:inline distT="0" distB="0" distL="0" distR="0" wp14:anchorId="002C523F" wp14:editId="20B3E198">
-            <wp:extent cx="5760720" cy="3120390"/>
-            <wp:effectExtent l="0" t="0" r="0" b="3810"/>
+          <wp:inline distT="0" distB="0" distL="0" distR="0" wp14:anchorId="3230252D" wp14:editId="43DD8208">
+            <wp:extent cx="5679831" cy="3076575"/>
+            <wp:effectExtent l="0" t="0" r="0" b="0"/>
             <wp:docPr id="19" name="Picture 19" descr="Chart&#10;&#10;Description automatically generated"/>
             <wp:cNvGraphicFramePr>
               <a:graphicFrameLocks xmlns:a="http://schemas.openxmlformats.org/drawingml/2006/main" noChangeAspect="1"/>
@@ -1253,7 +2641,7 @@
                   <pic:spPr>
                     <a:xfrm>
                       <a:off x="0" y="0"/>
-                      <a:ext cx="5760720" cy="3120390"/>
+                      <a:ext cx="5680708" cy="3077050"/>
                     </a:xfrm>
                     <a:prstGeom prst="rect">
                       <a:avLst/>
@@ -1265,12 +2653,123 @@
           </wp:inline>
         </w:drawing>
       </w:r>
-    </w:p>
-    <w:p>
-      <w:r>
-        <w:lastRenderedPageBreak/>
+      <w:r>
+        <w:rPr>
+          <w:i/>
+          <w:iCs/>
+          <w:sz w:val="18"/>
+          <w:szCs w:val="18"/>
+        </w:rPr>
+        <w:t xml:space="preserve"> </w:t>
+      </w:r>
+      <w:r>
+        <w:rPr>
+          <w:i/>
+          <w:iCs/>
+          <w:sz w:val="18"/>
+          <w:szCs w:val="18"/>
+        </w:rPr>
+        <w:t xml:space="preserve">Wyk </w:t>
+      </w:r>
+      <w:r>
+        <w:rPr>
+          <w:i/>
+          <w:iCs/>
+          <w:sz w:val="18"/>
+          <w:szCs w:val="18"/>
+        </w:rPr>
+        <w:t>1</w:t>
+      </w:r>
+      <w:r>
+        <w:rPr>
+          <w:i/>
+          <w:iCs/>
+          <w:sz w:val="18"/>
+          <w:szCs w:val="18"/>
+        </w:rPr>
+        <w:t>5</w:t>
+      </w:r>
+      <w:r>
+        <w:rPr>
+          <w:i/>
+          <w:iCs/>
+          <w:sz w:val="18"/>
+          <w:szCs w:val="18"/>
+        </w:rPr>
+        <w:t xml:space="preserve">. </w:t>
+      </w:r>
+      <w:r>
+        <w:rPr>
+          <w:i/>
+          <w:iCs/>
+          <w:sz w:val="18"/>
+          <w:szCs w:val="18"/>
+        </w:rPr>
+        <w:t xml:space="preserve">Wartość </w:t>
+      </w:r>
+      <w:r>
+        <w:rPr>
+          <w:i/>
+          <w:iCs/>
+          <w:sz w:val="18"/>
+          <w:szCs w:val="18"/>
+        </w:rPr>
+        <w:t xml:space="preserve">minimalna </w:t>
+      </w:r>
+      <w:r>
+        <w:rPr>
+          <w:i/>
+          <w:iCs/>
+          <w:sz w:val="18"/>
+          <w:szCs w:val="18"/>
+        </w:rPr>
+        <w:t xml:space="preserve">uzyskana </w:t>
+      </w:r>
+      <w:r>
+        <w:rPr>
+          <w:i/>
+          <w:iCs/>
+          <w:sz w:val="18"/>
+          <w:szCs w:val="18"/>
+        </w:rPr>
+        <w:t xml:space="preserve">w funkcji numeru iteracji dla </w:t>
+      </w:r>
+      <w:r>
+        <w:rPr>
+          <w:i/>
+          <w:iCs/>
+          <w:sz w:val="18"/>
+          <w:szCs w:val="18"/>
+        </w:rPr>
+        <w:t>najlepszego otrzymanego wyniku</w:t>
+      </w:r>
+      <w:r>
+        <w:rPr>
+          <w:i/>
+          <w:iCs/>
+          <w:sz w:val="18"/>
+          <w:szCs w:val="18"/>
+        </w:rPr>
+        <w:t>– test 1.</w:t>
+      </w:r>
+    </w:p>
+    <w:p/>
+    <w:p>
+      <w:pPr>
+        <w:jc w:val="center"/>
+        <w:rPr>
+          <w:i/>
+          <w:iCs/>
+          <w:sz w:val="18"/>
+          <w:szCs w:val="18"/>
+        </w:rPr>
+      </w:pPr>
+      <w:r>
+        <w:rPr>
+          <w:noProof/>
+        </w:rPr>
         <w:drawing>
-          <wp:inline distT="0" distB="0" distL="0" distR="0" wp14:anchorId="6BD531DB" wp14:editId="35DCA668">
+          <wp:inline distT="0" distB="0" distL="0" distR="0" wp14:anchorId="661FDC48" wp14:editId="6F52ACC4">
             <wp:extent cx="5760720" cy="3108325"/>
             <wp:effectExtent l="0" t="0" r="0" b="0"/>
             <wp:docPr id="20" name="Picture 20" descr="Graphical user interface, chart&#10;&#10;Description automatically generated with medium confidence"/>
@@ -1305,11 +2804,122 @@
           </wp:inline>
         </w:drawing>
       </w:r>
-    </w:p>
-    <w:p>
-      <w:r>
+      <w:r>
+        <w:rPr>
+          <w:i/>
+          <w:iCs/>
+          <w:sz w:val="18"/>
+          <w:szCs w:val="18"/>
+        </w:rPr>
+        <w:t xml:space="preserve"> </w:t>
+      </w:r>
+      <w:r>
+        <w:rPr>
+          <w:i/>
+          <w:iCs/>
+          <w:sz w:val="18"/>
+          <w:szCs w:val="18"/>
+        </w:rPr>
+        <w:t xml:space="preserve">Wyk </w:t>
+      </w:r>
+      <w:r>
+        <w:rPr>
+          <w:i/>
+          <w:iCs/>
+          <w:sz w:val="18"/>
+          <w:szCs w:val="18"/>
+        </w:rPr>
+        <w:t>1</w:t>
+      </w:r>
+      <w:r>
+        <w:rPr>
+          <w:i/>
+          <w:iCs/>
+          <w:sz w:val="18"/>
+          <w:szCs w:val="18"/>
+        </w:rPr>
+        <w:t>6</w:t>
+      </w:r>
+      <w:r>
+        <w:rPr>
+          <w:i/>
+          <w:iCs/>
+          <w:sz w:val="18"/>
+          <w:szCs w:val="18"/>
+        </w:rPr>
+        <w:t xml:space="preserve">. </w:t>
+      </w:r>
+      <w:r>
+        <w:rPr>
+          <w:i/>
+          <w:iCs/>
+          <w:sz w:val="18"/>
+          <w:szCs w:val="18"/>
+        </w:rPr>
+        <w:t xml:space="preserve">Wartość </w:t>
+      </w:r>
+      <w:r>
+        <w:rPr>
+          <w:i/>
+          <w:iCs/>
+          <w:sz w:val="18"/>
+          <w:szCs w:val="18"/>
+        </w:rPr>
+        <w:t xml:space="preserve">średnia </w:t>
+      </w:r>
+      <w:r>
+        <w:rPr>
+          <w:i/>
+          <w:iCs/>
+          <w:sz w:val="18"/>
+          <w:szCs w:val="18"/>
+        </w:rPr>
+        <w:t xml:space="preserve">uzyskana </w:t>
+      </w:r>
+      <w:r>
+        <w:rPr>
+          <w:i/>
+          <w:iCs/>
+          <w:sz w:val="18"/>
+          <w:szCs w:val="18"/>
+        </w:rPr>
+        <w:t xml:space="preserve">w funkcji numeru iteracji dla </w:t>
+      </w:r>
+      <w:r>
+        <w:rPr>
+          <w:i/>
+          <w:iCs/>
+          <w:sz w:val="18"/>
+          <w:szCs w:val="18"/>
+        </w:rPr>
+        <w:t>najlepszego otrzymanego wyniku</w:t>
+      </w:r>
+      <w:r>
+        <w:rPr>
+          <w:i/>
+          <w:iCs/>
+          <w:sz w:val="18"/>
+          <w:szCs w:val="18"/>
+        </w:rPr>
+        <w:t>– test 1.</w:t>
+      </w:r>
+    </w:p>
+    <w:p>
+      <w:pPr>
+        <w:jc w:val="center"/>
+        <w:rPr>
+          <w:i/>
+          <w:iCs/>
+          <w:sz w:val="18"/>
+          <w:szCs w:val="18"/>
+        </w:rPr>
+      </w:pPr>
+      <w:r>
+        <w:rPr>
+          <w:noProof/>
+        </w:rPr>
         <w:drawing>
-          <wp:inline distT="0" distB="0" distL="0" distR="0" wp14:anchorId="3B541618" wp14:editId="2F3BA418">
+          <wp:inline distT="0" distB="0" distL="0" distR="0" wp14:anchorId="51BAC9A6" wp14:editId="05D6B542">
             <wp:extent cx="5760720" cy="3133090"/>
             <wp:effectExtent l="0" t="0" r="0" b="0"/>
             <wp:docPr id="21" name="Picture 21" descr="Chart&#10;&#10;Description automatically generated"/>
@@ -1344,455 +2954,160 @@
           </wp:inline>
         </w:drawing>
       </w:r>
+      <w:r>
+        <w:rPr>
+          <w:i/>
+          <w:iCs/>
+          <w:sz w:val="18"/>
+          <w:szCs w:val="18"/>
+        </w:rPr>
+        <w:t xml:space="preserve"> </w:t>
+      </w:r>
+      <w:r>
+        <w:rPr>
+          <w:i/>
+          <w:iCs/>
+          <w:sz w:val="18"/>
+          <w:szCs w:val="18"/>
+        </w:rPr>
+        <w:t xml:space="preserve">Wyk </w:t>
+      </w:r>
+      <w:r>
+        <w:rPr>
+          <w:i/>
+          <w:iCs/>
+          <w:sz w:val="18"/>
+          <w:szCs w:val="18"/>
+        </w:rPr>
+        <w:t>1</w:t>
+      </w:r>
+      <w:r>
+        <w:rPr>
+          <w:i/>
+          <w:iCs/>
+          <w:sz w:val="18"/>
+          <w:szCs w:val="18"/>
+        </w:rPr>
+        <w:t>7</w:t>
+      </w:r>
+      <w:r>
+        <w:rPr>
+          <w:i/>
+          <w:iCs/>
+          <w:sz w:val="18"/>
+          <w:szCs w:val="18"/>
+        </w:rPr>
+        <w:t xml:space="preserve">. </w:t>
+      </w:r>
+      <w:r>
+        <w:rPr>
+          <w:i/>
+          <w:iCs/>
+          <w:sz w:val="18"/>
+          <w:szCs w:val="18"/>
+        </w:rPr>
+        <w:t xml:space="preserve">Wartość </w:t>
+      </w:r>
+      <w:r>
+        <w:rPr>
+          <w:i/>
+          <w:iCs/>
+          <w:sz w:val="18"/>
+          <w:szCs w:val="18"/>
+        </w:rPr>
+        <w:t xml:space="preserve">maksymalna </w:t>
+      </w:r>
+      <w:r>
+        <w:rPr>
+          <w:i/>
+          <w:iCs/>
+          <w:sz w:val="18"/>
+          <w:szCs w:val="18"/>
+        </w:rPr>
+        <w:t xml:space="preserve">uzyskana </w:t>
+      </w:r>
+      <w:r>
+        <w:rPr>
+          <w:i/>
+          <w:iCs/>
+          <w:sz w:val="18"/>
+          <w:szCs w:val="18"/>
+        </w:rPr>
+        <w:t xml:space="preserve">w funkcji numeru iteracji dla </w:t>
+      </w:r>
+      <w:r>
+        <w:rPr>
+          <w:i/>
+          <w:iCs/>
+          <w:sz w:val="18"/>
+          <w:szCs w:val="18"/>
+        </w:rPr>
+        <w:t>najlepszego otrzymanego wyniku</w:t>
+      </w:r>
+      <w:r>
+        <w:rPr>
+          <w:i/>
+          <w:iCs/>
+          <w:sz w:val="18"/>
+          <w:szCs w:val="18"/>
+        </w:rPr>
+        <w:t xml:space="preserve"> – test 1.</w:t>
+      </w:r>
+    </w:p>
+    <w:p>
+      <w:r>
+        <w:t>Dla powyżej przedstawionych czynników algorytm najszybciej znajdował optimum, które zdawało się być globalne. W teście na 100 iteracjach wartość maksymalna funkcji celu nie zmieniła się od 26 iteracji.</w:t>
+      </w:r>
+    </w:p>
+    <w:p>
+      <w:r>
+        <w:t xml:space="preserve">Wynik: </w:t>
+      </w:r>
+      <w:r>
+        <w:t>1 1 1 0 0 1 1 0 0 1 1 0 0 1 1 1  0 0  0  0  0  0  0 1 1 1 1 0 1 0 0 0</w:t>
+      </w:r>
+      <w:r>
+        <w:tab/>
+      </w:r>
+    </w:p>
+    <w:p>
+      <w:r>
+        <w:t>Wartość funkcji celu: 1034</w:t>
+      </w:r>
     </w:p>
     <w:p/>
-    <w:p>
-      <w:pPr>
-        <w:rPr>
-          <w:lang w:val="en-GB"/>
-        </w:rPr>
-      </w:pPr>
-      <w:r>
-        <w:t xml:space="preserve">Wynik: </w:t>
-      </w:r>
-      <w:r>
-        <w:rPr>
-          <w:lang w:val="en-GB"/>
-        </w:rPr>
-        <w:t>1</w:t>
-      </w:r>
-      <w:r>
-        <w:rPr>
-          <w:lang w:val="en-GB"/>
-        </w:rPr>
-        <w:t xml:space="preserve"> </w:t>
-      </w:r>
-      <w:r>
-        <w:rPr>
-          <w:lang w:val="en-GB"/>
-        </w:rPr>
-        <w:t>1</w:t>
-      </w:r>
-      <w:r>
-        <w:rPr>
-          <w:lang w:val="en-GB"/>
-        </w:rPr>
-        <w:t xml:space="preserve"> </w:t>
-      </w:r>
-      <w:r>
-        <w:rPr>
-          <w:lang w:val="en-GB"/>
-        </w:rPr>
-        <w:t>1</w:t>
-      </w:r>
-      <w:r>
-        <w:rPr>
-          <w:lang w:val="en-GB"/>
-        </w:rPr>
-        <w:t xml:space="preserve"> </w:t>
-      </w:r>
-      <w:r>
-        <w:rPr>
-          <w:lang w:val="en-GB"/>
-        </w:rPr>
-        <w:t>0</w:t>
-      </w:r>
-      <w:r>
-        <w:rPr>
-          <w:lang w:val="en-GB"/>
-        </w:rPr>
-        <w:t xml:space="preserve"> </w:t>
-      </w:r>
-      <w:r>
-        <w:rPr>
-          <w:lang w:val="en-GB"/>
-        </w:rPr>
-        <w:t>0</w:t>
-      </w:r>
-      <w:r>
-        <w:rPr>
-          <w:lang w:val="en-GB"/>
-        </w:rPr>
-        <w:t xml:space="preserve"> </w:t>
-      </w:r>
-      <w:r>
-        <w:rPr>
-          <w:lang w:val="en-GB"/>
-        </w:rPr>
-        <w:t>1</w:t>
-      </w:r>
-      <w:r>
-        <w:rPr>
-          <w:lang w:val="en-GB"/>
-        </w:rPr>
-        <w:t xml:space="preserve"> </w:t>
-      </w:r>
-      <w:r>
-        <w:rPr>
-          <w:lang w:val="en-GB"/>
-        </w:rPr>
-        <w:t>1</w:t>
-      </w:r>
-      <w:r>
-        <w:rPr>
-          <w:lang w:val="en-GB"/>
-        </w:rPr>
-        <w:t xml:space="preserve"> </w:t>
-      </w:r>
-      <w:r>
-        <w:rPr>
-          <w:lang w:val="en-GB"/>
-        </w:rPr>
-        <w:t>0</w:t>
-      </w:r>
-      <w:r>
-        <w:rPr>
-          <w:lang w:val="en-GB"/>
-        </w:rPr>
-        <w:t xml:space="preserve"> </w:t>
-      </w:r>
-      <w:r>
-        <w:rPr>
-          <w:lang w:val="en-GB"/>
-        </w:rPr>
-        <w:t>0</w:t>
-      </w:r>
-      <w:r>
-        <w:rPr>
-          <w:lang w:val="en-GB"/>
-        </w:rPr>
-        <w:t xml:space="preserve"> </w:t>
-      </w:r>
-      <w:r>
-        <w:rPr>
-          <w:lang w:val="en-GB"/>
-        </w:rPr>
-        <w:t>1</w:t>
-      </w:r>
-      <w:r>
-        <w:rPr>
-          <w:lang w:val="en-GB"/>
-        </w:rPr>
-        <w:t xml:space="preserve"> </w:t>
-      </w:r>
-      <w:r>
-        <w:rPr>
-          <w:lang w:val="en-GB"/>
-        </w:rPr>
-        <w:t>1</w:t>
-      </w:r>
-      <w:r>
-        <w:rPr>
-          <w:lang w:val="en-GB"/>
-        </w:rPr>
-        <w:t xml:space="preserve"> </w:t>
-      </w:r>
-      <w:r>
-        <w:rPr>
-          <w:lang w:val="en-GB"/>
-        </w:rPr>
-        <w:t>0 0</w:t>
-      </w:r>
-      <w:r>
-        <w:rPr>
-          <w:lang w:val="en-GB"/>
-        </w:rPr>
-        <w:t xml:space="preserve"> </w:t>
-      </w:r>
-      <w:r>
-        <w:rPr>
-          <w:lang w:val="en-GB"/>
-        </w:rPr>
-        <w:t>1</w:t>
-      </w:r>
-      <w:r>
-        <w:rPr>
-          <w:lang w:val="en-GB"/>
-        </w:rPr>
-        <w:t xml:space="preserve"> </w:t>
-      </w:r>
-      <w:r>
-        <w:rPr>
-          <w:lang w:val="en-GB"/>
-        </w:rPr>
-        <w:t>1</w:t>
-      </w:r>
-      <w:r>
-        <w:rPr>
-          <w:lang w:val="en-GB"/>
-        </w:rPr>
-        <w:t xml:space="preserve"> </w:t>
-      </w:r>
-      <w:r>
-        <w:rPr>
-          <w:lang w:val="en-GB"/>
-        </w:rPr>
-        <w:t>1</w:t>
-      </w:r>
-      <w:r>
-        <w:rPr>
-          <w:lang w:val="en-GB"/>
-        </w:rPr>
-        <w:t xml:space="preserve"> </w:t>
-      </w:r>
-      <w:r>
-        <w:rPr>
-          <w:lang w:val="en-GB"/>
-        </w:rPr>
-        <w:t xml:space="preserve"> 0</w:t>
-      </w:r>
-      <w:r>
-        <w:rPr>
-          <w:lang w:val="en-GB"/>
-        </w:rPr>
-        <w:t xml:space="preserve"> </w:t>
-      </w:r>
-      <w:r>
-        <w:rPr>
-          <w:lang w:val="en-GB"/>
-        </w:rPr>
-        <w:t xml:space="preserve">0 </w:t>
-      </w:r>
-      <w:r>
-        <w:rPr>
-          <w:lang w:val="en-GB"/>
-        </w:rPr>
-        <w:t xml:space="preserve"> </w:t>
-      </w:r>
-      <w:r>
-        <w:rPr>
-          <w:lang w:val="en-GB"/>
-        </w:rPr>
-        <w:t>0</w:t>
-      </w:r>
-      <w:r>
-        <w:rPr>
-          <w:lang w:val="en-GB"/>
-        </w:rPr>
-        <w:t xml:space="preserve"> </w:t>
-      </w:r>
-      <w:r>
-        <w:rPr>
-          <w:lang w:val="en-GB"/>
-        </w:rPr>
-        <w:t xml:space="preserve"> 0</w:t>
-      </w:r>
-      <w:r>
-        <w:rPr>
-          <w:lang w:val="en-GB"/>
-        </w:rPr>
-        <w:t xml:space="preserve"> </w:t>
-      </w:r>
-      <w:r>
-        <w:rPr>
-          <w:lang w:val="en-GB"/>
-        </w:rPr>
-        <w:t xml:space="preserve"> 0</w:t>
-      </w:r>
-      <w:r>
-        <w:rPr>
-          <w:lang w:val="en-GB"/>
-        </w:rPr>
-        <w:t xml:space="preserve"> </w:t>
-      </w:r>
-      <w:r>
-        <w:rPr>
-          <w:lang w:val="en-GB"/>
-        </w:rPr>
-        <w:t xml:space="preserve"> 0</w:t>
-      </w:r>
-      <w:r>
-        <w:rPr>
-          <w:lang w:val="en-GB"/>
-        </w:rPr>
-        <w:t xml:space="preserve"> </w:t>
-      </w:r>
-      <w:r>
-        <w:rPr>
-          <w:lang w:val="en-GB"/>
-        </w:rPr>
-        <w:t xml:space="preserve"> 0</w:t>
-      </w:r>
-      <w:r>
-        <w:rPr>
-          <w:lang w:val="en-GB"/>
-        </w:rPr>
-        <w:t xml:space="preserve"> </w:t>
-      </w:r>
-      <w:r>
-        <w:rPr>
-          <w:lang w:val="en-GB"/>
-        </w:rPr>
-        <w:t>1</w:t>
-      </w:r>
-      <w:r>
-        <w:rPr>
-          <w:lang w:val="en-GB"/>
-        </w:rPr>
-        <w:t xml:space="preserve"> </w:t>
-      </w:r>
-      <w:r>
-        <w:rPr>
-          <w:lang w:val="en-GB"/>
-        </w:rPr>
-        <w:t>1</w:t>
-      </w:r>
-      <w:r>
-        <w:rPr>
-          <w:lang w:val="en-GB"/>
-        </w:rPr>
-        <w:t xml:space="preserve"> </w:t>
-      </w:r>
-      <w:r>
-        <w:rPr>
-          <w:lang w:val="en-GB"/>
-        </w:rPr>
-        <w:t>1</w:t>
-      </w:r>
-      <w:r>
-        <w:rPr>
-          <w:lang w:val="en-GB"/>
-        </w:rPr>
-        <w:t xml:space="preserve"> </w:t>
-      </w:r>
-      <w:r>
-        <w:rPr>
-          <w:lang w:val="en-GB"/>
-        </w:rPr>
-        <w:t>1</w:t>
-      </w:r>
-      <w:r>
-        <w:rPr>
-          <w:lang w:val="en-GB"/>
-        </w:rPr>
-        <w:t xml:space="preserve"> </w:t>
-      </w:r>
-      <w:r>
-        <w:rPr>
-          <w:lang w:val="en-GB"/>
-        </w:rPr>
-        <w:t>0</w:t>
-      </w:r>
-      <w:r>
-        <w:rPr>
-          <w:lang w:val="en-GB"/>
-        </w:rPr>
-        <w:t xml:space="preserve"> </w:t>
-      </w:r>
-      <w:r>
-        <w:rPr>
-          <w:lang w:val="en-GB"/>
-        </w:rPr>
-        <w:t>1</w:t>
-      </w:r>
-      <w:r>
-        <w:rPr>
-          <w:lang w:val="en-GB"/>
-        </w:rPr>
-        <w:t xml:space="preserve"> </w:t>
-      </w:r>
-      <w:r>
-        <w:rPr>
-          <w:lang w:val="en-GB"/>
-        </w:rPr>
-        <w:t>0 0</w:t>
-      </w:r>
-      <w:r>
-        <w:rPr>
-          <w:lang w:val="en-GB"/>
-        </w:rPr>
-        <w:t xml:space="preserve"> </w:t>
-      </w:r>
-      <w:r>
-        <w:rPr>
-          <w:lang w:val="en-GB"/>
-        </w:rPr>
-        <w:t>0</w:t>
-      </w:r>
-      <w:r>
-        <w:rPr>
-          <w:lang w:val="en-GB"/>
-        </w:rPr>
-        <w:tab/>
-      </w:r>
-    </w:p>
-    <w:p>
-      <w:pPr>
-        <w:rPr>
-          <w:lang w:val="en-GB"/>
-        </w:rPr>
-      </w:pPr>
-      <w:proofErr w:type="spellStart"/>
-      <w:r>
-        <w:rPr>
-          <w:lang w:val="en-GB"/>
-        </w:rPr>
-        <w:t>Wartość</w:t>
-      </w:r>
-      <w:proofErr w:type="spellEnd"/>
-      <w:r>
-        <w:rPr>
-          <w:lang w:val="en-GB"/>
-        </w:rPr>
-        <w:t xml:space="preserve"> </w:t>
-      </w:r>
-      <w:proofErr w:type="spellStart"/>
-      <w:r>
-        <w:rPr>
-          <w:lang w:val="en-GB"/>
-        </w:rPr>
-        <w:t>funkcji</w:t>
-      </w:r>
-      <w:proofErr w:type="spellEnd"/>
-      <w:r>
-        <w:rPr>
-          <w:lang w:val="en-GB"/>
-        </w:rPr>
-        <w:t xml:space="preserve"> </w:t>
-      </w:r>
-      <w:proofErr w:type="spellStart"/>
-      <w:r>
-        <w:rPr>
-          <w:lang w:val="en-GB"/>
-        </w:rPr>
-        <w:t>celu</w:t>
-      </w:r>
-      <w:proofErr w:type="spellEnd"/>
-      <w:r>
-        <w:rPr>
-          <w:lang w:val="en-GB"/>
-        </w:rPr>
-        <w:t xml:space="preserve">: </w:t>
-      </w:r>
-      <w:r>
-        <w:rPr>
-          <w:lang w:val="en-GB"/>
-        </w:rPr>
-        <w:t>1034</w:t>
-      </w:r>
-    </w:p>
-    <w:p>
-      <w:pPr>
-        <w:rPr>
-          <w:lang w:val="en-GB"/>
-        </w:rPr>
-      </w:pPr>
-    </w:p>
-    <w:p>
-      <w:r>
-        <w:t>Kryterium stopu: wariancja</w:t>
-      </w:r>
-      <w:r>
-        <w:t xml:space="preserve"> równa</w:t>
-      </w:r>
-      <w:r>
-        <w:t xml:space="preserve"> mniejsza niż </w:t>
-      </w:r>
-      <w:r>
-        <w:t>4</w:t>
-      </w:r>
-      <w:r>
-        <w:t>0</w:t>
+    <w:p/>
+    <w:p>
+      <w:pPr>
+        <w:pStyle w:val="ListParagraph"/>
+        <w:numPr>
+          <w:ilvl w:val="1"/>
+          <w:numId w:val="3"/>
+        </w:numPr>
+        <w:rPr>
+          <w:b/>
+          <w:bCs/>
+        </w:rPr>
+      </w:pPr>
+      <w:r>
+        <w:rPr>
+          <w:b/>
+          <w:bCs/>
+        </w:rPr>
+        <w:lastRenderedPageBreak/>
+        <w:t>Kryterium stopu: wariancja równa mniejsza niż 40</w:t>
+      </w:r>
+      <w:r>
+        <w:rPr>
+          <w:b/>
+          <w:bCs/>
+        </w:rPr>
+        <w:t xml:space="preserve">  </w:t>
+      </w:r>
+    </w:p>
+    <w:p>
+      <w:r>
+        <w:t>Aby sprawdzić czy dla danych czynników algorytmu optimum na pewno się nie zmieni ustawiono kryterium stopu zależne od wariancji. Mała wariancja oznacza, że populacja coraz mniej się zmienia i coraz mocniej zbliża się do optimum.</w:t>
       </w:r>
     </w:p>
     <w:p>
@@ -1802,9 +3117,11 @@
         </w:rPr>
       </w:pPr>
       <w:r>
-        <w:lastRenderedPageBreak/>
+        <w:rPr>
+          <w:noProof/>
+        </w:rPr>
         <w:drawing>
-          <wp:inline distT="0" distB="0" distL="0" distR="0" wp14:anchorId="456333A9" wp14:editId="750B43AA">
+          <wp:inline distT="0" distB="0" distL="0" distR="0" wp14:anchorId="18F45130" wp14:editId="6FDB585B">
             <wp:extent cx="5760720" cy="3105785"/>
             <wp:effectExtent l="0" t="0" r="0" b="0"/>
             <wp:docPr id="22" name="Picture 22" descr="Graphical user interface, application&#10;&#10;Description automatically generated"/>
@@ -1845,9 +3162,124 @@
         </w:rPr>
         <w:t xml:space="preserve"> </w:t>
       </w:r>
-      <w:r>
+    </w:p>
+    <w:p>
+      <w:pPr>
+        <w:jc w:val="center"/>
+        <w:rPr>
+          <w:i/>
+          <w:iCs/>
+          <w:sz w:val="18"/>
+          <w:szCs w:val="18"/>
+        </w:rPr>
+      </w:pPr>
+      <w:r>
+        <w:rPr>
+          <w:i/>
+          <w:iCs/>
+          <w:sz w:val="18"/>
+          <w:szCs w:val="18"/>
+        </w:rPr>
+        <w:t xml:space="preserve">Wyk </w:t>
+      </w:r>
+      <w:r>
+        <w:rPr>
+          <w:i/>
+          <w:iCs/>
+          <w:sz w:val="18"/>
+          <w:szCs w:val="18"/>
+        </w:rPr>
+        <w:t>1</w:t>
+      </w:r>
+      <w:r>
+        <w:rPr>
+          <w:i/>
+          <w:iCs/>
+          <w:sz w:val="18"/>
+          <w:szCs w:val="18"/>
+        </w:rPr>
+        <w:t>8</w:t>
+      </w:r>
+      <w:r>
+        <w:rPr>
+          <w:i/>
+          <w:iCs/>
+          <w:sz w:val="18"/>
+          <w:szCs w:val="18"/>
+        </w:rPr>
+        <w:t xml:space="preserve">. </w:t>
+      </w:r>
+      <w:r>
+        <w:rPr>
+          <w:i/>
+          <w:iCs/>
+          <w:sz w:val="18"/>
+          <w:szCs w:val="18"/>
+        </w:rPr>
+        <w:t xml:space="preserve">Wartość </w:t>
+      </w:r>
+      <w:r>
+        <w:rPr>
+          <w:i/>
+          <w:iCs/>
+          <w:sz w:val="18"/>
+          <w:szCs w:val="18"/>
+        </w:rPr>
+        <w:t xml:space="preserve">maksymalna </w:t>
+      </w:r>
+      <w:r>
+        <w:rPr>
+          <w:i/>
+          <w:iCs/>
+          <w:sz w:val="18"/>
+          <w:szCs w:val="18"/>
+        </w:rPr>
+        <w:t xml:space="preserve">uzyskana </w:t>
+      </w:r>
+      <w:r>
+        <w:rPr>
+          <w:i/>
+          <w:iCs/>
+          <w:sz w:val="18"/>
+          <w:szCs w:val="18"/>
+        </w:rPr>
+        <w:t xml:space="preserve">w funkcji numeru iteracji dla </w:t>
+      </w:r>
+      <w:r>
+        <w:rPr>
+          <w:i/>
+          <w:iCs/>
+          <w:sz w:val="18"/>
+          <w:szCs w:val="18"/>
+        </w:rPr>
+        <w:t>najlepszego otrzymanego wyniku</w:t>
+      </w:r>
+      <w:r>
+        <w:rPr>
+          <w:i/>
+          <w:iCs/>
+          <w:sz w:val="18"/>
+          <w:szCs w:val="18"/>
+        </w:rPr>
+        <w:t xml:space="preserve"> – test 2.</w:t>
+      </w:r>
+    </w:p>
+    <w:p>
+      <w:pPr>
+        <w:jc w:val="center"/>
+        <w:rPr>
+          <w:i/>
+          <w:iCs/>
+          <w:sz w:val="18"/>
+          <w:szCs w:val="18"/>
+        </w:rPr>
+      </w:pPr>
+      <w:r>
+        <w:rPr>
+          <w:noProof/>
+        </w:rPr>
         <w:drawing>
-          <wp:inline distT="0" distB="0" distL="0" distR="0" wp14:anchorId="52403CFA" wp14:editId="7B45628E">
+          <wp:inline distT="0" distB="0" distL="0" distR="0" wp14:anchorId="4CD9848F" wp14:editId="4FBF3232">
             <wp:extent cx="5760720" cy="3110230"/>
             <wp:effectExtent l="0" t="0" r="0" b="0"/>
             <wp:docPr id="23" name="Picture 23" descr="Chart, line chart&#10;&#10;Description automatically generated"/>
@@ -1882,12 +3314,139 @@
           </wp:inline>
         </w:drawing>
       </w:r>
-    </w:p>
-    <w:p>
-      <w:r>
+      <w:r>
+        <w:rPr>
+          <w:i/>
+          <w:iCs/>
+          <w:sz w:val="18"/>
+          <w:szCs w:val="18"/>
+        </w:rPr>
+        <w:t xml:space="preserve"> </w:t>
+      </w:r>
+      <w:r>
+        <w:rPr>
+          <w:i/>
+          <w:iCs/>
+          <w:sz w:val="18"/>
+          <w:szCs w:val="18"/>
+        </w:rPr>
+        <w:t xml:space="preserve">Wyk </w:t>
+      </w:r>
+      <w:r>
+        <w:rPr>
+          <w:i/>
+          <w:iCs/>
+          <w:sz w:val="18"/>
+          <w:szCs w:val="18"/>
+        </w:rPr>
+        <w:t>1</w:t>
+      </w:r>
+      <w:r>
+        <w:rPr>
+          <w:i/>
+          <w:iCs/>
+          <w:sz w:val="18"/>
+          <w:szCs w:val="18"/>
+        </w:rPr>
+        <w:t>9</w:t>
+      </w:r>
+      <w:r>
+        <w:rPr>
+          <w:i/>
+          <w:iCs/>
+          <w:sz w:val="18"/>
+          <w:szCs w:val="18"/>
+        </w:rPr>
+        <w:t xml:space="preserve">. </w:t>
+      </w:r>
+      <w:r>
+        <w:rPr>
+          <w:i/>
+          <w:iCs/>
+          <w:sz w:val="18"/>
+          <w:szCs w:val="18"/>
+        </w:rPr>
+        <w:t xml:space="preserve">Wartość </w:t>
+      </w:r>
+      <w:r>
+        <w:rPr>
+          <w:i/>
+          <w:iCs/>
+          <w:sz w:val="18"/>
+          <w:szCs w:val="18"/>
+        </w:rPr>
+        <w:t>minimalna</w:t>
+      </w:r>
+      <w:r>
+        <w:rPr>
+          <w:i/>
+          <w:iCs/>
+          <w:sz w:val="18"/>
+          <w:szCs w:val="18"/>
+        </w:rPr>
+        <w:t xml:space="preserve"> </w:t>
+      </w:r>
+      <w:r>
+        <w:rPr>
+          <w:i/>
+          <w:iCs/>
+          <w:sz w:val="18"/>
+          <w:szCs w:val="18"/>
+        </w:rPr>
+        <w:t xml:space="preserve">uzyskana </w:t>
+      </w:r>
+      <w:r>
+        <w:rPr>
+          <w:i/>
+          <w:iCs/>
+          <w:sz w:val="18"/>
+          <w:szCs w:val="18"/>
+        </w:rPr>
+        <w:t xml:space="preserve">w funkcji numeru iteracji dla </w:t>
+      </w:r>
+      <w:r>
+        <w:rPr>
+          <w:i/>
+          <w:iCs/>
+          <w:sz w:val="18"/>
+          <w:szCs w:val="18"/>
+        </w:rPr>
+        <w:t>najlepszego otrzymanego wyniku</w:t>
+      </w:r>
+      <w:r>
+        <w:rPr>
+          <w:i/>
+          <w:iCs/>
+          <w:sz w:val="18"/>
+          <w:szCs w:val="18"/>
+        </w:rPr>
+        <w:t>– test 2.</w:t>
+      </w:r>
+    </w:p>
+    <w:p>
+      <w:pPr>
+        <w:rPr>
+          <w:noProof/>
+        </w:rPr>
+      </w:pPr>
+    </w:p>
+    <w:p>
+      <w:pPr>
+        <w:jc w:val="center"/>
+        <w:rPr>
+          <w:i/>
+          <w:iCs/>
+          <w:sz w:val="18"/>
+          <w:szCs w:val="18"/>
+        </w:rPr>
+      </w:pPr>
+      <w:r>
+        <w:rPr>
+          <w:noProof/>
+        </w:rPr>
         <w:lastRenderedPageBreak/>
         <w:drawing>
-          <wp:inline distT="0" distB="0" distL="0" distR="0" wp14:anchorId="70406069" wp14:editId="2156E25E">
+          <wp:inline distT="0" distB="0" distL="0" distR="0" wp14:anchorId="74F5969B" wp14:editId="0C9FAE79">
             <wp:extent cx="5760720" cy="3109595"/>
             <wp:effectExtent l="0" t="0" r="0" b="0"/>
             <wp:docPr id="24" name="Picture 24" descr="Graphical user interface&#10;&#10;Description automatically generated"/>
@@ -1922,11 +3481,122 @@
           </wp:inline>
         </w:drawing>
       </w:r>
-    </w:p>
-    <w:p>
-      <w:r>
+      <w:r>
+        <w:rPr>
+          <w:i/>
+          <w:iCs/>
+          <w:sz w:val="18"/>
+          <w:szCs w:val="18"/>
+        </w:rPr>
+        <w:t xml:space="preserve"> </w:t>
+      </w:r>
+      <w:r>
+        <w:rPr>
+          <w:i/>
+          <w:iCs/>
+          <w:sz w:val="18"/>
+          <w:szCs w:val="18"/>
+        </w:rPr>
+        <w:t xml:space="preserve">Wyk </w:t>
+      </w:r>
+      <w:r>
+        <w:rPr>
+          <w:i/>
+          <w:iCs/>
+          <w:sz w:val="18"/>
+          <w:szCs w:val="18"/>
+        </w:rPr>
+        <w:t>20</w:t>
+      </w:r>
+      <w:r>
+        <w:rPr>
+          <w:i/>
+          <w:iCs/>
+          <w:sz w:val="18"/>
+          <w:szCs w:val="18"/>
+        </w:rPr>
+        <w:t xml:space="preserve">. </w:t>
+      </w:r>
+      <w:r>
+        <w:rPr>
+          <w:i/>
+          <w:iCs/>
+          <w:sz w:val="18"/>
+          <w:szCs w:val="18"/>
+        </w:rPr>
+        <w:t xml:space="preserve">Wartość </w:t>
+      </w:r>
+      <w:r>
+        <w:rPr>
+          <w:i/>
+          <w:iCs/>
+          <w:sz w:val="18"/>
+          <w:szCs w:val="18"/>
+        </w:rPr>
+        <w:t xml:space="preserve">średnia </w:t>
+      </w:r>
+      <w:r>
+        <w:rPr>
+          <w:i/>
+          <w:iCs/>
+          <w:sz w:val="18"/>
+          <w:szCs w:val="18"/>
+        </w:rPr>
+        <w:t xml:space="preserve">uzyskana </w:t>
+      </w:r>
+      <w:r>
+        <w:rPr>
+          <w:i/>
+          <w:iCs/>
+          <w:sz w:val="18"/>
+          <w:szCs w:val="18"/>
+        </w:rPr>
+        <w:t xml:space="preserve">w funkcji numeru iteracji dla </w:t>
+      </w:r>
+      <w:r>
+        <w:rPr>
+          <w:i/>
+          <w:iCs/>
+          <w:sz w:val="18"/>
+          <w:szCs w:val="18"/>
+        </w:rPr>
+        <w:t>najlepszego otrzymanego wyniku</w:t>
+      </w:r>
+      <w:r>
+        <w:rPr>
+          <w:i/>
+          <w:iCs/>
+          <w:sz w:val="18"/>
+          <w:szCs w:val="18"/>
+        </w:rPr>
+        <w:t xml:space="preserve"> </w:t>
+      </w:r>
+      <w:r>
+        <w:rPr>
+          <w:i/>
+          <w:iCs/>
+          <w:sz w:val="18"/>
+          <w:szCs w:val="18"/>
+        </w:rPr>
+        <w:t>– test 2.</w:t>
+      </w:r>
+    </w:p>
+    <w:p>
+      <w:pPr>
+        <w:jc w:val="center"/>
+        <w:rPr>
+          <w:i/>
+          <w:iCs/>
+          <w:sz w:val="18"/>
+          <w:szCs w:val="18"/>
+        </w:rPr>
+      </w:pPr>
+      <w:r>
+        <w:rPr>
+          <w:noProof/>
+        </w:rPr>
         <w:drawing>
-          <wp:inline distT="0" distB="0" distL="0" distR="0" wp14:anchorId="07AE3B2C" wp14:editId="324DF471">
+          <wp:inline distT="0" distB="0" distL="0" distR="0" wp14:anchorId="64F51CAA" wp14:editId="2A599541">
             <wp:extent cx="5760720" cy="3138805"/>
             <wp:effectExtent l="0" t="0" r="0" b="4445"/>
             <wp:docPr id="25" name="Picture 25" descr="Graphical user interface, chart&#10;&#10;Description automatically generated"/>
@@ -1961,6 +3631,105 @@
           </wp:inline>
         </w:drawing>
       </w:r>
+      <w:r>
+        <w:rPr>
+          <w:i/>
+          <w:iCs/>
+          <w:sz w:val="18"/>
+          <w:szCs w:val="18"/>
+        </w:rPr>
+        <w:t xml:space="preserve"> </w:t>
+      </w:r>
+      <w:r>
+        <w:rPr>
+          <w:i/>
+          <w:iCs/>
+          <w:sz w:val="18"/>
+          <w:szCs w:val="18"/>
+        </w:rPr>
+        <w:t xml:space="preserve">Wyk </w:t>
+      </w:r>
+      <w:r>
+        <w:rPr>
+          <w:i/>
+          <w:iCs/>
+          <w:sz w:val="18"/>
+          <w:szCs w:val="18"/>
+        </w:rPr>
+        <w:t>2</w:t>
+      </w:r>
+      <w:r>
+        <w:rPr>
+          <w:i/>
+          <w:iCs/>
+          <w:sz w:val="18"/>
+          <w:szCs w:val="18"/>
+        </w:rPr>
+        <w:t>1</w:t>
+      </w:r>
+      <w:r>
+        <w:rPr>
+          <w:i/>
+          <w:iCs/>
+          <w:sz w:val="18"/>
+          <w:szCs w:val="18"/>
+        </w:rPr>
+        <w:t xml:space="preserve">. </w:t>
+      </w:r>
+      <w:r>
+        <w:rPr>
+          <w:i/>
+          <w:iCs/>
+          <w:sz w:val="18"/>
+          <w:szCs w:val="18"/>
+        </w:rPr>
+        <w:t xml:space="preserve">Wartość </w:t>
+      </w:r>
+      <w:r>
+        <w:rPr>
+          <w:i/>
+          <w:iCs/>
+          <w:sz w:val="18"/>
+          <w:szCs w:val="18"/>
+        </w:rPr>
+        <w:t>wariancji</w:t>
+      </w:r>
+      <w:r>
+        <w:rPr>
+          <w:i/>
+          <w:iCs/>
+          <w:sz w:val="18"/>
+          <w:szCs w:val="18"/>
+        </w:rPr>
+        <w:t xml:space="preserve"> </w:t>
+      </w:r>
+      <w:r>
+        <w:rPr>
+          <w:i/>
+          <w:iCs/>
+          <w:sz w:val="18"/>
+          <w:szCs w:val="18"/>
+        </w:rPr>
+        <w:t xml:space="preserve">uzyskana </w:t>
+      </w:r>
+      <w:r>
+        <w:rPr>
+          <w:i/>
+          <w:iCs/>
+          <w:sz w:val="18"/>
+          <w:szCs w:val="18"/>
+        </w:rPr>
+        <w:t xml:space="preserve">w funkcji numeru iteracji dla </w:t>
+      </w:r>
+      <w:r>
+        <w:rPr>
+          <w:i/>
+          <w:iCs/>
+          <w:sz w:val="18"/>
+          <w:szCs w:val="18"/>
+        </w:rPr>
+        <w:t>najlepszego otrzymanego wyniku – test 2.</w:t>
+      </w:r>
     </w:p>
     <w:p>
       <w:r>
@@ -2161,19 +3930,70 @@
         <w:t>0</w:t>
       </w:r>
     </w:p>
-    <w:p>
-      <w:r>
+    <w:p/>
+    <w:p/>
+    <w:p/>
+    <w:p/>
+    <w:p/>
+    <w:p>
+      <w:pPr>
+        <w:pStyle w:val="ListParagraph"/>
+        <w:numPr>
+          <w:ilvl w:val="1"/>
+          <w:numId w:val="3"/>
+        </w:numPr>
+        <w:rPr>
+          <w:b/>
+          <w:bCs/>
+        </w:rPr>
+      </w:pPr>
+      <w:r>
+        <w:rPr>
+          <w:b/>
+          <w:bCs/>
+        </w:rPr>
+        <w:lastRenderedPageBreak/>
         <w:t>Zastosowanie stosunki mutacji 3:2</w:t>
       </w:r>
     </w:p>
     <w:p>
       <w:r>
-        <w:lastRenderedPageBreak/>
+        <w:t xml:space="preserve">Aby sprawdzić czy mała zmiana mutacji krzyżowych nie polepszy algorytmu </w:t>
+      </w:r>
+      <w:proofErr w:type="spellStart"/>
+      <w:r>
+        <w:t>sprwadzono</w:t>
+      </w:r>
+      <w:proofErr w:type="spellEnd"/>
+      <w:r>
+        <w:t xml:space="preserve"> algorytm dla stosunku mutacji krzyżowych do bitowych równym 3:2.</w:t>
+      </w:r>
+    </w:p>
+    <w:p>
+      <w:pPr>
+        <w:rPr>
+          <w:b/>
+          <w:bCs/>
+        </w:rPr>
+      </w:pPr>
+      <w:r>
+        <w:rPr>
+          <w:b/>
+          <w:bCs/>
+        </w:rPr>
+        <w:t>Kryterium stopu: Wariancja mniejsza niż 50</w:t>
+      </w:r>
+    </w:p>
+    <w:p>
+      <w:r>
+        <w:rPr>
+          <w:noProof/>
+        </w:rPr>
         <w:drawing>
-          <wp:inline distT="0" distB="0" distL="0" distR="0" wp14:anchorId="17C34D66" wp14:editId="3C4E74AD">
+          <wp:inline distT="0" distB="0" distL="0" distR="0" wp14:anchorId="49BF9CE1" wp14:editId="56F23B67">
             <wp:extent cx="5760720" cy="3119120"/>
             <wp:effectExtent l="0" t="0" r="0" b="5080"/>
-            <wp:docPr id="26" name="Picture 26"/>
+            <wp:docPr id="26" name="Picture 26" descr="Graphical user interface, application&#10;&#10;Description automatically generated"/>
             <wp:cNvGraphicFramePr>
               <a:graphicFrameLocks xmlns:a="http://schemas.openxmlformats.org/drawingml/2006/main" noChangeAspect="1"/>
             </wp:cNvGraphicFramePr>
@@ -2181,7 +4001,7 @@
               <a:graphicData uri="http://schemas.openxmlformats.org/drawingml/2006/picture">
                 <pic:pic xmlns:pic="http://schemas.openxmlformats.org/drawingml/2006/picture">
                   <pic:nvPicPr>
-                    <pic:cNvPr id="1" name=""/>
+                    <pic:cNvPr id="26" name="Picture 26" descr="Graphical user interface, application&#10;&#10;Description automatically generated"/>
                     <pic:cNvPicPr/>
                   </pic:nvPicPr>
                   <pic:blipFill>
@@ -2207,9 +4027,140 @@
       </w:r>
     </w:p>
     <w:p>
-      <w:r>
+      <w:pPr>
+        <w:jc w:val="center"/>
+        <w:rPr>
+          <w:i/>
+          <w:iCs/>
+          <w:sz w:val="18"/>
+          <w:szCs w:val="18"/>
+        </w:rPr>
+      </w:pPr>
+      <w:r>
+        <w:rPr>
+          <w:i/>
+          <w:iCs/>
+          <w:sz w:val="18"/>
+          <w:szCs w:val="18"/>
+        </w:rPr>
+        <w:t xml:space="preserve">Wyk </w:t>
+      </w:r>
+      <w:r>
+        <w:rPr>
+          <w:i/>
+          <w:iCs/>
+          <w:sz w:val="18"/>
+          <w:szCs w:val="18"/>
+        </w:rPr>
+        <w:t>2</w:t>
+      </w:r>
+      <w:r>
+        <w:rPr>
+          <w:i/>
+          <w:iCs/>
+          <w:sz w:val="18"/>
+          <w:szCs w:val="18"/>
+        </w:rPr>
+        <w:t>2</w:t>
+      </w:r>
+      <w:r>
+        <w:rPr>
+          <w:i/>
+          <w:iCs/>
+          <w:sz w:val="18"/>
+          <w:szCs w:val="18"/>
+        </w:rPr>
+        <w:t xml:space="preserve">. </w:t>
+      </w:r>
+      <w:r>
+        <w:rPr>
+          <w:i/>
+          <w:iCs/>
+          <w:sz w:val="18"/>
+          <w:szCs w:val="18"/>
+        </w:rPr>
+        <w:t xml:space="preserve">Wartość </w:t>
+      </w:r>
+      <w:r>
+        <w:rPr>
+          <w:i/>
+          <w:iCs/>
+          <w:sz w:val="18"/>
+          <w:szCs w:val="18"/>
+        </w:rPr>
+        <w:t>maksymalna</w:t>
+      </w:r>
+      <w:r>
+        <w:rPr>
+          <w:i/>
+          <w:iCs/>
+          <w:sz w:val="18"/>
+          <w:szCs w:val="18"/>
+        </w:rPr>
+        <w:t xml:space="preserve"> </w:t>
+      </w:r>
+      <w:r>
+        <w:rPr>
+          <w:i/>
+          <w:iCs/>
+          <w:sz w:val="18"/>
+          <w:szCs w:val="18"/>
+        </w:rPr>
+        <w:t xml:space="preserve">uzyskana </w:t>
+      </w:r>
+      <w:r>
+        <w:rPr>
+          <w:i/>
+          <w:iCs/>
+          <w:sz w:val="18"/>
+          <w:szCs w:val="18"/>
+        </w:rPr>
+        <w:t xml:space="preserve">w funkcji numeru iteracji dla </w:t>
+      </w:r>
+      <w:r>
+        <w:rPr>
+          <w:i/>
+          <w:iCs/>
+          <w:sz w:val="18"/>
+          <w:szCs w:val="18"/>
+        </w:rPr>
+        <w:t xml:space="preserve">najlepszego otrzymanego wyniku – test </w:t>
+      </w:r>
+      <w:r>
+        <w:rPr>
+          <w:i/>
+          <w:iCs/>
+          <w:sz w:val="18"/>
+          <w:szCs w:val="18"/>
+        </w:rPr>
+        <w:t>3</w:t>
+      </w:r>
+      <w:r>
+        <w:rPr>
+          <w:i/>
+          <w:iCs/>
+          <w:sz w:val="18"/>
+          <w:szCs w:val="18"/>
+        </w:rPr>
+        <w:t>.</w:t>
+      </w:r>
+    </w:p>
+    <w:p>
+      <w:pPr>
+        <w:jc w:val="center"/>
+        <w:rPr>
+          <w:i/>
+          <w:iCs/>
+          <w:sz w:val="18"/>
+          <w:szCs w:val="18"/>
+        </w:rPr>
+      </w:pPr>
+      <w:r>
+        <w:rPr>
+          <w:noProof/>
+        </w:rPr>
         <w:drawing>
-          <wp:inline distT="0" distB="0" distL="0" distR="0" wp14:anchorId="608276A9" wp14:editId="2CA070F9">
+          <wp:inline distT="0" distB="0" distL="0" distR="0" wp14:anchorId="25DDCC31" wp14:editId="48EF2B3F">
             <wp:extent cx="5760720" cy="3101340"/>
             <wp:effectExtent l="0" t="0" r="0" b="3810"/>
             <wp:docPr id="27" name="Picture 27" descr="Graphical user interface, application, table, Excel&#10;&#10;Description automatically generated"/>
@@ -2244,12 +4195,132 @@
           </wp:inline>
         </w:drawing>
       </w:r>
-    </w:p>
-    <w:p>
-      <w:r>
+      <w:r>
+        <w:rPr>
+          <w:i/>
+          <w:iCs/>
+          <w:sz w:val="18"/>
+          <w:szCs w:val="18"/>
+        </w:rPr>
+        <w:t xml:space="preserve"> </w:t>
+      </w:r>
+      <w:r>
+        <w:rPr>
+          <w:i/>
+          <w:iCs/>
+          <w:sz w:val="18"/>
+          <w:szCs w:val="18"/>
+        </w:rPr>
+        <w:t xml:space="preserve">Wyk </w:t>
+      </w:r>
+      <w:r>
+        <w:rPr>
+          <w:i/>
+          <w:iCs/>
+          <w:sz w:val="18"/>
+          <w:szCs w:val="18"/>
+        </w:rPr>
+        <w:t>2</w:t>
+      </w:r>
+      <w:r>
+        <w:rPr>
+          <w:i/>
+          <w:iCs/>
+          <w:sz w:val="18"/>
+          <w:szCs w:val="18"/>
+        </w:rPr>
+        <w:t>3</w:t>
+      </w:r>
+      <w:r>
+        <w:rPr>
+          <w:i/>
+          <w:iCs/>
+          <w:sz w:val="18"/>
+          <w:szCs w:val="18"/>
+        </w:rPr>
+        <w:t xml:space="preserve">. </w:t>
+      </w:r>
+      <w:r>
+        <w:rPr>
+          <w:i/>
+          <w:iCs/>
+          <w:sz w:val="18"/>
+          <w:szCs w:val="18"/>
+        </w:rPr>
+        <w:t xml:space="preserve">Wartość </w:t>
+      </w:r>
+      <w:r>
+        <w:rPr>
+          <w:i/>
+          <w:iCs/>
+          <w:sz w:val="18"/>
+          <w:szCs w:val="18"/>
+        </w:rPr>
+        <w:t xml:space="preserve">minimalna </w:t>
+      </w:r>
+      <w:r>
+        <w:rPr>
+          <w:i/>
+          <w:iCs/>
+          <w:sz w:val="18"/>
+          <w:szCs w:val="18"/>
+        </w:rPr>
+        <w:t xml:space="preserve">uzyskana </w:t>
+      </w:r>
+      <w:r>
+        <w:rPr>
+          <w:i/>
+          <w:iCs/>
+          <w:sz w:val="18"/>
+          <w:szCs w:val="18"/>
+        </w:rPr>
+        <w:t xml:space="preserve">w funkcji numeru iteracji dla </w:t>
+      </w:r>
+      <w:r>
+        <w:rPr>
+          <w:i/>
+          <w:iCs/>
+          <w:sz w:val="18"/>
+          <w:szCs w:val="18"/>
+        </w:rPr>
+        <w:t xml:space="preserve">najlepszego otrzymanego wyniku – test </w:t>
+      </w:r>
+      <w:r>
+        <w:rPr>
+          <w:i/>
+          <w:iCs/>
+          <w:sz w:val="18"/>
+          <w:szCs w:val="18"/>
+        </w:rPr>
+        <w:t>3</w:t>
+      </w:r>
+      <w:r>
+        <w:rPr>
+          <w:i/>
+          <w:iCs/>
+          <w:sz w:val="18"/>
+          <w:szCs w:val="18"/>
+        </w:rPr>
+        <w:t>.</w:t>
+      </w:r>
+    </w:p>
+    <w:p>
+      <w:pPr>
+        <w:jc w:val="center"/>
+        <w:rPr>
+          <w:i/>
+          <w:iCs/>
+          <w:sz w:val="18"/>
+          <w:szCs w:val="18"/>
+        </w:rPr>
+      </w:pPr>
+      <w:r>
+        <w:rPr>
+          <w:noProof/>
+        </w:rPr>
         <w:lastRenderedPageBreak/>
         <w:drawing>
-          <wp:inline distT="0" distB="0" distL="0" distR="0" wp14:anchorId="1379DEF5" wp14:editId="6902A1ED">
+          <wp:inline distT="0" distB="0" distL="0" distR="0" wp14:anchorId="1A5AF99D" wp14:editId="2F26BAD4">
             <wp:extent cx="5760720" cy="3118485"/>
             <wp:effectExtent l="0" t="0" r="0" b="5715"/>
             <wp:docPr id="28" name="Picture 28" descr="Graphical user interface, application&#10;&#10;Description automatically generated"/>
@@ -2284,11 +4355,113 @@
           </wp:inline>
         </w:drawing>
       </w:r>
-    </w:p>
-    <w:p>
-      <w:r>
+      <w:r>
+        <w:rPr>
+          <w:i/>
+          <w:iCs/>
+          <w:sz w:val="18"/>
+          <w:szCs w:val="18"/>
+        </w:rPr>
+        <w:t xml:space="preserve"> </w:t>
+      </w:r>
+      <w:r>
+        <w:rPr>
+          <w:i/>
+          <w:iCs/>
+          <w:sz w:val="18"/>
+          <w:szCs w:val="18"/>
+        </w:rPr>
+        <w:t xml:space="preserve">Wyk </w:t>
+      </w:r>
+      <w:r>
+        <w:rPr>
+          <w:i/>
+          <w:iCs/>
+          <w:sz w:val="18"/>
+          <w:szCs w:val="18"/>
+        </w:rPr>
+        <w:t>2</w:t>
+      </w:r>
+      <w:r>
+        <w:rPr>
+          <w:i/>
+          <w:iCs/>
+          <w:sz w:val="18"/>
+          <w:szCs w:val="18"/>
+        </w:rPr>
+        <w:t>4</w:t>
+      </w:r>
+      <w:r>
+        <w:rPr>
+          <w:i/>
+          <w:iCs/>
+          <w:sz w:val="18"/>
+          <w:szCs w:val="18"/>
+        </w:rPr>
+        <w:t xml:space="preserve">. </w:t>
+      </w:r>
+      <w:r>
+        <w:rPr>
+          <w:i/>
+          <w:iCs/>
+          <w:sz w:val="18"/>
+          <w:szCs w:val="18"/>
+        </w:rPr>
+        <w:t xml:space="preserve">Wartość </w:t>
+      </w:r>
+      <w:r>
+        <w:rPr>
+          <w:i/>
+          <w:iCs/>
+          <w:sz w:val="18"/>
+          <w:szCs w:val="18"/>
+        </w:rPr>
+        <w:t xml:space="preserve"> średnia </w:t>
+      </w:r>
+      <w:r>
+        <w:rPr>
+          <w:i/>
+          <w:iCs/>
+          <w:sz w:val="18"/>
+          <w:szCs w:val="18"/>
+        </w:rPr>
+        <w:t xml:space="preserve">uzyskana </w:t>
+      </w:r>
+      <w:r>
+        <w:rPr>
+          <w:i/>
+          <w:iCs/>
+          <w:sz w:val="18"/>
+          <w:szCs w:val="18"/>
+        </w:rPr>
+        <w:t xml:space="preserve">w funkcji numeru iteracji dla </w:t>
+      </w:r>
+      <w:r>
+        <w:rPr>
+          <w:i/>
+          <w:iCs/>
+          <w:sz w:val="18"/>
+          <w:szCs w:val="18"/>
+        </w:rPr>
+        <w:t>najlepszego otrzymanego wyniku – test 3.</w:t>
+      </w:r>
+    </w:p>
+    <w:p>
+      <w:pPr>
+        <w:jc w:val="center"/>
+        <w:rPr>
+          <w:i/>
+          <w:iCs/>
+          <w:sz w:val="18"/>
+          <w:szCs w:val="18"/>
+        </w:rPr>
+      </w:pPr>
+      <w:r>
+        <w:rPr>
+          <w:noProof/>
+        </w:rPr>
         <w:drawing>
-          <wp:inline distT="0" distB="0" distL="0" distR="0" wp14:anchorId="63A7DBE8" wp14:editId="559D3815">
+          <wp:inline distT="0" distB="0" distL="0" distR="0" wp14:anchorId="7BDA12BB" wp14:editId="780D8737">
             <wp:extent cx="5760720" cy="3133725"/>
             <wp:effectExtent l="0" t="0" r="0" b="9525"/>
             <wp:docPr id="29" name="Picture 29" descr="Graphical user interface, application, table&#10;&#10;Description automatically generated"/>
@@ -2323,12 +4496,770 @@
           </wp:inline>
         </w:drawing>
       </w:r>
-    </w:p>
-    <w:p>
-      <w:r>
-        <w:t>Wariancja w tym teście nie osiągnęła wariancji niższej niż 50 (minimalna wartość była równa 80.69), więc przerwano eksperyment przy 1000 iteracji.</w:t>
-      </w:r>
-    </w:p>
+      <w:r>
+        <w:rPr>
+          <w:i/>
+          <w:iCs/>
+          <w:sz w:val="18"/>
+          <w:szCs w:val="18"/>
+        </w:rPr>
+        <w:t xml:space="preserve"> </w:t>
+      </w:r>
+      <w:r>
+        <w:rPr>
+          <w:i/>
+          <w:iCs/>
+          <w:sz w:val="18"/>
+          <w:szCs w:val="18"/>
+        </w:rPr>
+        <w:t xml:space="preserve">Wyk </w:t>
+      </w:r>
+      <w:r>
+        <w:rPr>
+          <w:i/>
+          <w:iCs/>
+          <w:sz w:val="18"/>
+          <w:szCs w:val="18"/>
+        </w:rPr>
+        <w:t>2</w:t>
+      </w:r>
+      <w:r>
+        <w:rPr>
+          <w:i/>
+          <w:iCs/>
+          <w:sz w:val="18"/>
+          <w:szCs w:val="18"/>
+        </w:rPr>
+        <w:t>5</w:t>
+      </w:r>
+      <w:r>
+        <w:rPr>
+          <w:i/>
+          <w:iCs/>
+          <w:sz w:val="18"/>
+          <w:szCs w:val="18"/>
+        </w:rPr>
+        <w:t xml:space="preserve">. </w:t>
+      </w:r>
+      <w:r>
+        <w:rPr>
+          <w:i/>
+          <w:iCs/>
+          <w:sz w:val="18"/>
+          <w:szCs w:val="18"/>
+        </w:rPr>
+        <w:t xml:space="preserve">Wartość </w:t>
+      </w:r>
+      <w:r>
+        <w:rPr>
+          <w:i/>
+          <w:iCs/>
+          <w:sz w:val="18"/>
+          <w:szCs w:val="18"/>
+        </w:rPr>
+        <w:t xml:space="preserve">wariancji </w:t>
+      </w:r>
+      <w:r>
+        <w:rPr>
+          <w:i/>
+          <w:iCs/>
+          <w:sz w:val="18"/>
+          <w:szCs w:val="18"/>
+        </w:rPr>
+        <w:t xml:space="preserve"> </w:t>
+      </w:r>
+      <w:r>
+        <w:rPr>
+          <w:i/>
+          <w:iCs/>
+          <w:sz w:val="18"/>
+          <w:szCs w:val="18"/>
+        </w:rPr>
+        <w:t xml:space="preserve">uzyskana </w:t>
+      </w:r>
+      <w:r>
+        <w:rPr>
+          <w:i/>
+          <w:iCs/>
+          <w:sz w:val="18"/>
+          <w:szCs w:val="18"/>
+        </w:rPr>
+        <w:t xml:space="preserve">w funkcji numeru iteracji dla </w:t>
+      </w:r>
+      <w:r>
+        <w:rPr>
+          <w:i/>
+          <w:iCs/>
+          <w:sz w:val="18"/>
+          <w:szCs w:val="18"/>
+        </w:rPr>
+        <w:t>najlepszego otrzymanego wyniku – test 3.</w:t>
+      </w:r>
+    </w:p>
+    <w:p>
+      <w:r>
+        <w:t xml:space="preserve">Wariancja </w:t>
+      </w:r>
+      <w:r>
+        <w:t>(</w:t>
+      </w:r>
+      <w:r>
+        <w:rPr>
+          <w:i/>
+          <w:iCs/>
+        </w:rPr>
+        <w:t xml:space="preserve">Wyk. 25) </w:t>
+      </w:r>
+      <w:r>
+        <w:t>w tym teście nie osiągnęła wariancji niższej niż 50 (minimalna wartość była równa 80.69), więc przerwano eksperyment przy 1000 iteracji.</w:t>
+      </w:r>
+    </w:p>
+    <w:p>
+      <w:r>
+        <w:t>Wyniki osiągnięte przez algorytm były takie same jak w poprzednich dwóch testach.</w:t>
+      </w:r>
+    </w:p>
+    <w:p/>
+    <w:p/>
+    <w:p/>
+    <w:p/>
+    <w:p/>
+    <w:p>
+      <w:pPr>
+        <w:pStyle w:val="ListParagraph"/>
+        <w:numPr>
+          <w:ilvl w:val="0"/>
+          <w:numId w:val="3"/>
+        </w:numPr>
+        <w:rPr>
+          <w:rFonts w:asciiTheme="majorHAnsi" w:hAnsiTheme="majorHAnsi" w:cstheme="majorHAnsi"/>
+          <w:b/>
+          <w:bCs/>
+          <w:sz w:val="28"/>
+          <w:szCs w:val="28"/>
+        </w:rPr>
+      </w:pPr>
+      <w:r>
+        <w:rPr>
+          <w:rFonts w:asciiTheme="majorHAnsi" w:hAnsiTheme="majorHAnsi" w:cstheme="majorHAnsi"/>
+          <w:b/>
+          <w:bCs/>
+          <w:sz w:val="28"/>
+          <w:szCs w:val="28"/>
+        </w:rPr>
+        <w:lastRenderedPageBreak/>
+        <w:t xml:space="preserve">Wykorzystanie funkcji </w:t>
+      </w:r>
+      <w:proofErr w:type="spellStart"/>
+      <w:r>
+        <w:rPr>
+          <w:rFonts w:asciiTheme="majorHAnsi" w:hAnsiTheme="majorHAnsi" w:cstheme="majorHAnsi"/>
+          <w:b/>
+          <w:bCs/>
+          <w:sz w:val="28"/>
+          <w:szCs w:val="28"/>
+        </w:rPr>
+        <w:t>ga</w:t>
+      </w:r>
+      <w:proofErr w:type="spellEnd"/>
+      <w:r>
+        <w:rPr>
+          <w:rFonts w:asciiTheme="majorHAnsi" w:hAnsiTheme="majorHAnsi" w:cstheme="majorHAnsi"/>
+          <w:b/>
+          <w:bCs/>
+          <w:sz w:val="28"/>
+          <w:szCs w:val="28"/>
+        </w:rPr>
+        <w:t>() do znalezienia optymalnego rozwiązania.</w:t>
+      </w:r>
+    </w:p>
+    <w:p>
+      <w:pPr>
+        <w:rPr>
+          <w:sz w:val="24"/>
+          <w:szCs w:val="24"/>
+        </w:rPr>
+      </w:pPr>
+      <w:r>
+        <w:rPr>
+          <w:sz w:val="24"/>
+          <w:szCs w:val="24"/>
+        </w:rPr>
+        <w:t xml:space="preserve">W celu sprawdzenia czy nasz algorytm działa dobrze, do rozwiązania problemu plecakowego wykorzystaliśmy również funkcję </w:t>
+      </w:r>
+      <w:proofErr w:type="spellStart"/>
+      <w:r>
+        <w:rPr>
+          <w:sz w:val="24"/>
+          <w:szCs w:val="24"/>
+        </w:rPr>
+        <w:t>ga</w:t>
+      </w:r>
+      <w:proofErr w:type="spellEnd"/>
+      <w:r>
+        <w:rPr>
+          <w:sz w:val="24"/>
+          <w:szCs w:val="24"/>
+        </w:rPr>
+        <w:t xml:space="preserve">() (skrypt zawarty w pliku </w:t>
+      </w:r>
+      <w:proofErr w:type="spellStart"/>
+      <w:r>
+        <w:rPr>
+          <w:i/>
+          <w:iCs/>
+          <w:sz w:val="24"/>
+          <w:szCs w:val="24"/>
+        </w:rPr>
+        <w:t>gaa.m</w:t>
+      </w:r>
+      <w:proofErr w:type="spellEnd"/>
+      <w:r>
+        <w:rPr>
+          <w:sz w:val="24"/>
+          <w:szCs w:val="24"/>
+        </w:rPr>
+        <w:t xml:space="preserve">). Najlepszy uzyskany wynik przy użyciu funkcji </w:t>
+      </w:r>
+      <w:proofErr w:type="spellStart"/>
+      <w:r>
+        <w:rPr>
+          <w:sz w:val="24"/>
+          <w:szCs w:val="24"/>
+        </w:rPr>
+        <w:t>ga</w:t>
+      </w:r>
+      <w:proofErr w:type="spellEnd"/>
+      <w:r>
+        <w:rPr>
+          <w:sz w:val="24"/>
+          <w:szCs w:val="24"/>
+        </w:rPr>
+        <w:t>() z domyślnymi parametrami, był tożsamy z tym uzyskany naszym autorskim algorytmem.</w:t>
+      </w:r>
+    </w:p>
+    <w:p>
+      <w:pPr>
+        <w:rPr>
+          <w:sz w:val="24"/>
+          <w:szCs w:val="24"/>
+        </w:rPr>
+      </w:pPr>
+      <w:r>
+        <w:rPr>
+          <w:sz w:val="24"/>
+          <w:szCs w:val="24"/>
+        </w:rPr>
+        <w:t>Postanowiliśmy również porównać skuteczność obu algorytmów na podstawie 25 niezależnych uruchomień, w tym przypadku aby skrócić czas obliczeń parametry naszego algorytmu ustawiliśmy następująco:</w:t>
+      </w:r>
+    </w:p>
+    <w:p>
+      <w:pPr>
+        <w:autoSpaceDE w:val="0"/>
+        <w:autoSpaceDN w:val="0"/>
+        <w:adjustRightInd w:val="0"/>
+        <w:spacing w:after="0" w:line="240" w:lineRule="auto"/>
+        <w:rPr>
+          <w:rFonts w:ascii="Courier New" w:hAnsi="Courier New" w:cs="Courier New"/>
+          <w:sz w:val="28"/>
+          <w:szCs w:val="28"/>
+        </w:rPr>
+      </w:pPr>
+      <w:proofErr w:type="spellStart"/>
+      <w:r>
+        <w:rPr>
+          <w:rFonts w:ascii="Courier New" w:hAnsi="Courier New" w:cs="Courier New"/>
+          <w:color w:val="000000"/>
+        </w:rPr>
+        <w:t>rozmiar_populacji</w:t>
+      </w:r>
+      <w:proofErr w:type="spellEnd"/>
+      <w:r>
+        <w:rPr>
+          <w:rFonts w:ascii="Courier New" w:hAnsi="Courier New" w:cs="Courier New"/>
+          <w:color w:val="000000"/>
+        </w:rPr>
+        <w:t>=1000;</w:t>
+      </w:r>
+    </w:p>
+    <w:p>
+      <w:pPr>
+        <w:autoSpaceDE w:val="0"/>
+        <w:autoSpaceDN w:val="0"/>
+        <w:adjustRightInd w:val="0"/>
+        <w:spacing w:after="0" w:line="240" w:lineRule="auto"/>
+        <w:rPr>
+          <w:rFonts w:ascii="Courier New" w:hAnsi="Courier New" w:cs="Courier New"/>
+          <w:sz w:val="28"/>
+          <w:szCs w:val="28"/>
+        </w:rPr>
+      </w:pPr>
+      <w:proofErr w:type="spellStart"/>
+      <w:r>
+        <w:rPr>
+          <w:rFonts w:ascii="Courier New" w:hAnsi="Courier New" w:cs="Courier New"/>
+          <w:color w:val="000000"/>
+        </w:rPr>
+        <w:t>rozmiar_elity</w:t>
+      </w:r>
+      <w:proofErr w:type="spellEnd"/>
+      <w:r>
+        <w:rPr>
+          <w:rFonts w:ascii="Courier New" w:hAnsi="Courier New" w:cs="Courier New"/>
+          <w:color w:val="000000"/>
+        </w:rPr>
+        <w:t>=1;</w:t>
+      </w:r>
+    </w:p>
+    <w:p>
+      <w:pPr>
+        <w:autoSpaceDE w:val="0"/>
+        <w:autoSpaceDN w:val="0"/>
+        <w:adjustRightInd w:val="0"/>
+        <w:spacing w:after="0" w:line="240" w:lineRule="auto"/>
+        <w:rPr>
+          <w:rFonts w:ascii="Courier New" w:hAnsi="Courier New" w:cs="Courier New"/>
+          <w:sz w:val="28"/>
+          <w:szCs w:val="28"/>
+        </w:rPr>
+      </w:pPr>
+      <w:proofErr w:type="spellStart"/>
+      <w:r>
+        <w:rPr>
+          <w:rFonts w:ascii="Courier New" w:hAnsi="Courier New" w:cs="Courier New"/>
+          <w:color w:val="000000"/>
+        </w:rPr>
+        <w:t>liczba_iteracji</w:t>
+      </w:r>
+      <w:proofErr w:type="spellEnd"/>
+      <w:r>
+        <w:rPr>
+          <w:rFonts w:ascii="Courier New" w:hAnsi="Courier New" w:cs="Courier New"/>
+          <w:color w:val="000000"/>
+        </w:rPr>
+        <w:t>=50;</w:t>
+      </w:r>
+    </w:p>
+    <w:p>
+      <w:pPr>
+        <w:autoSpaceDE w:val="0"/>
+        <w:autoSpaceDN w:val="0"/>
+        <w:adjustRightInd w:val="0"/>
+        <w:spacing w:after="0" w:line="240" w:lineRule="auto"/>
+        <w:rPr>
+          <w:rFonts w:ascii="Courier New" w:hAnsi="Courier New" w:cs="Courier New"/>
+          <w:sz w:val="28"/>
+          <w:szCs w:val="28"/>
+        </w:rPr>
+      </w:pPr>
+      <w:proofErr w:type="spellStart"/>
+      <w:r>
+        <w:rPr>
+          <w:rFonts w:ascii="Courier New" w:hAnsi="Courier New" w:cs="Courier New"/>
+          <w:color w:val="000000"/>
+        </w:rPr>
+        <w:t>praw_mutacji</w:t>
+      </w:r>
+      <w:proofErr w:type="spellEnd"/>
+      <w:r>
+        <w:rPr>
+          <w:rFonts w:ascii="Courier New" w:hAnsi="Courier New" w:cs="Courier New"/>
+          <w:color w:val="000000"/>
+        </w:rPr>
+        <w:t>=1/16;</w:t>
+      </w:r>
+    </w:p>
+    <w:p>
+      <w:pPr>
+        <w:autoSpaceDE w:val="0"/>
+        <w:autoSpaceDN w:val="0"/>
+        <w:adjustRightInd w:val="0"/>
+        <w:spacing w:after="0" w:line="240" w:lineRule="auto"/>
+        <w:rPr>
+          <w:rFonts w:ascii="Courier New" w:hAnsi="Courier New" w:cs="Courier New"/>
+          <w:sz w:val="28"/>
+          <w:szCs w:val="28"/>
+        </w:rPr>
+      </w:pPr>
+      <w:proofErr w:type="spellStart"/>
+      <w:r>
+        <w:rPr>
+          <w:rFonts w:ascii="Courier New" w:hAnsi="Courier New" w:cs="Courier New"/>
+          <w:color w:val="000000"/>
+        </w:rPr>
+        <w:t>liczba_pot_krzyz</w:t>
+      </w:r>
+      <w:proofErr w:type="spellEnd"/>
+      <w:r>
+        <w:rPr>
+          <w:rFonts w:ascii="Courier New" w:hAnsi="Courier New" w:cs="Courier New"/>
+          <w:color w:val="000000"/>
+        </w:rPr>
+        <w:t>=400;</w:t>
+      </w:r>
+    </w:p>
+    <w:p>
+      <w:pPr>
+        <w:autoSpaceDE w:val="0"/>
+        <w:autoSpaceDN w:val="0"/>
+        <w:adjustRightInd w:val="0"/>
+        <w:spacing w:after="0" w:line="240" w:lineRule="auto"/>
+        <w:rPr>
+          <w:rFonts w:ascii="Courier New" w:hAnsi="Courier New" w:cs="Courier New"/>
+          <w:sz w:val="28"/>
+          <w:szCs w:val="28"/>
+        </w:rPr>
+      </w:pPr>
+      <w:proofErr w:type="spellStart"/>
+      <w:r>
+        <w:rPr>
+          <w:rFonts w:ascii="Courier New" w:hAnsi="Courier New" w:cs="Courier New"/>
+          <w:color w:val="000000"/>
+        </w:rPr>
+        <w:t>liczba_pot_mut</w:t>
+      </w:r>
+      <w:proofErr w:type="spellEnd"/>
+      <w:r>
+        <w:rPr>
+          <w:rFonts w:ascii="Courier New" w:hAnsi="Courier New" w:cs="Courier New"/>
+          <w:color w:val="000000"/>
+        </w:rPr>
+        <w:t>=700;</w:t>
+      </w:r>
+    </w:p>
+    <w:p>
+      <w:pPr>
+        <w:rPr>
+          <w:sz w:val="24"/>
+          <w:szCs w:val="24"/>
+        </w:rPr>
+      </w:pPr>
+    </w:p>
+    <w:p>
+      <w:pPr>
+        <w:rPr>
+          <w:sz w:val="24"/>
+          <w:szCs w:val="24"/>
+        </w:rPr>
+      </w:pPr>
+      <w:r>
+        <w:rPr>
+          <w:sz w:val="24"/>
+          <w:szCs w:val="24"/>
+        </w:rPr>
+        <w:t xml:space="preserve">Funkcja </w:t>
+      </w:r>
+      <w:proofErr w:type="spellStart"/>
+      <w:r>
+        <w:rPr>
+          <w:sz w:val="24"/>
+          <w:szCs w:val="24"/>
+        </w:rPr>
+        <w:t>ga</w:t>
+      </w:r>
+      <w:proofErr w:type="spellEnd"/>
+      <w:r>
+        <w:rPr>
+          <w:sz w:val="24"/>
+          <w:szCs w:val="24"/>
+        </w:rPr>
+        <w:t xml:space="preserve">() dała średni wynik 1019.3, podczas gdy nasz algorytm 1032.7, uzyskał on wynik optymalny (1034) w 22 z 25 prób, za każdym razem robił to w mniej niż 50 iteracji. Jednak dużą zaletą jest szybkość z jaką uzyskujemy wynik przy użyciu funkcji </w:t>
+      </w:r>
+      <w:proofErr w:type="spellStart"/>
+      <w:r>
+        <w:rPr>
+          <w:sz w:val="24"/>
+          <w:szCs w:val="24"/>
+        </w:rPr>
+        <w:t>ga</w:t>
+      </w:r>
+      <w:proofErr w:type="spellEnd"/>
+      <w:r>
+        <w:rPr>
+          <w:sz w:val="24"/>
+          <w:szCs w:val="24"/>
+        </w:rPr>
+        <w:t>(), mimo że potrzebuje ona często więcej iteracji (średnio 66) to przez to, że populacja jest znacznie mniejsza niż w naszym algorytmie, obliczenia wykonują się znacznie szybciej.</w:t>
+      </w:r>
+    </w:p>
+    <w:p>
+      <w:pPr>
+        <w:rPr>
+          <w:sz w:val="24"/>
+          <w:szCs w:val="24"/>
+        </w:rPr>
+      </w:pPr>
+    </w:p>
+    <w:p>
+      <w:pPr>
+        <w:rPr>
+          <w:sz w:val="24"/>
+          <w:szCs w:val="24"/>
+        </w:rPr>
+      </w:pPr>
+    </w:p>
+    <w:p>
+      <w:pPr>
+        <w:pStyle w:val="ListParagraph"/>
+        <w:numPr>
+          <w:ilvl w:val="0"/>
+          <w:numId w:val="3"/>
+        </w:numPr>
+        <w:rPr>
+          <w:rFonts w:asciiTheme="majorHAnsi" w:hAnsiTheme="majorHAnsi" w:cstheme="majorHAnsi"/>
+          <w:b/>
+          <w:bCs/>
+          <w:sz w:val="28"/>
+          <w:szCs w:val="28"/>
+        </w:rPr>
+      </w:pPr>
+      <w:r>
+        <w:rPr>
+          <w:rFonts w:asciiTheme="majorHAnsi" w:hAnsiTheme="majorHAnsi" w:cstheme="majorHAnsi"/>
+          <w:b/>
+          <w:bCs/>
+          <w:sz w:val="28"/>
+          <w:szCs w:val="28"/>
+        </w:rPr>
+        <w:t>Rozwiązanie problemu:</w:t>
+      </w:r>
+    </w:p>
+    <w:p>
+      <w:pPr>
+        <w:rPr>
+          <w:sz w:val="24"/>
+          <w:szCs w:val="24"/>
+        </w:rPr>
+      </w:pPr>
+      <w:r>
+        <w:rPr>
+          <w:sz w:val="24"/>
+          <w:szCs w:val="24"/>
+        </w:rPr>
+        <w:t>Przedmioty, które należy spakować: [1,2,3,6,7,10,11,14,15,16,24,25,26,27,29]</w:t>
+      </w:r>
+    </w:p>
+    <w:p>
+      <w:r>
+        <w:t>[</w:t>
+      </w:r>
+      <w:r>
+        <w:t>1</w:t>
+      </w:r>
+      <w:r>
+        <w:t xml:space="preserve"> </w:t>
+      </w:r>
+      <w:r>
+        <w:t>1</w:t>
+      </w:r>
+      <w:r>
+        <w:t xml:space="preserve"> </w:t>
+      </w:r>
+      <w:r>
+        <w:t>1</w:t>
+      </w:r>
+      <w:r>
+        <w:t xml:space="preserve"> </w:t>
+      </w:r>
+      <w:r>
+        <w:t>0</w:t>
+      </w:r>
+      <w:r>
+        <w:t xml:space="preserve"> </w:t>
+      </w:r>
+      <w:r>
+        <w:t>0</w:t>
+      </w:r>
+      <w:r>
+        <w:t xml:space="preserve"> </w:t>
+      </w:r>
+      <w:r>
+        <w:t>1</w:t>
+      </w:r>
+      <w:r>
+        <w:t xml:space="preserve"> </w:t>
+      </w:r>
+      <w:r>
+        <w:t>1</w:t>
+      </w:r>
+      <w:r>
+        <w:t xml:space="preserve"> </w:t>
+      </w:r>
+      <w:r>
+        <w:t>0</w:t>
+      </w:r>
+      <w:r>
+        <w:t xml:space="preserve"> </w:t>
+      </w:r>
+      <w:r>
+        <w:t>0</w:t>
+      </w:r>
+      <w:r>
+        <w:t xml:space="preserve"> </w:t>
+      </w:r>
+      <w:r>
+        <w:t>1</w:t>
+      </w:r>
+      <w:r>
+        <w:t xml:space="preserve"> </w:t>
+      </w:r>
+      <w:r>
+        <w:t>1</w:t>
+      </w:r>
+      <w:r>
+        <w:t xml:space="preserve"> </w:t>
+      </w:r>
+      <w:r>
+        <w:t>0</w:t>
+      </w:r>
+      <w:r>
+        <w:t xml:space="preserve"> </w:t>
+      </w:r>
+      <w:r>
+        <w:t>0</w:t>
+      </w:r>
+      <w:r>
+        <w:t xml:space="preserve"> </w:t>
+      </w:r>
+      <w:r>
+        <w:t>1</w:t>
+      </w:r>
+      <w:r>
+        <w:t xml:space="preserve"> </w:t>
+      </w:r>
+      <w:r>
+        <w:t>1</w:t>
+      </w:r>
+      <w:r>
+        <w:t xml:space="preserve"> </w:t>
+      </w:r>
+      <w:r>
+        <w:t>1</w:t>
+      </w:r>
+      <w:r>
+        <w:t xml:space="preserve"> </w:t>
+      </w:r>
+      <w:r>
+        <w:t>0</w:t>
+      </w:r>
+      <w:r>
+        <w:t xml:space="preserve"> </w:t>
+      </w:r>
+      <w:r>
+        <w:t>0</w:t>
+      </w:r>
+      <w:r>
+        <w:t xml:space="preserve"> </w:t>
+      </w:r>
+      <w:r>
+        <w:t>0</w:t>
+      </w:r>
+      <w:r>
+        <w:t xml:space="preserve"> </w:t>
+      </w:r>
+      <w:r>
+        <w:t>0</w:t>
+      </w:r>
+      <w:r>
+        <w:t xml:space="preserve"> </w:t>
+      </w:r>
+      <w:r>
+        <w:t>0</w:t>
+      </w:r>
+      <w:r>
+        <w:t xml:space="preserve"> </w:t>
+      </w:r>
+      <w:r>
+        <w:t>0</w:t>
+      </w:r>
+      <w:r>
+        <w:t xml:space="preserve"> </w:t>
+      </w:r>
+      <w:r>
+        <w:t>0</w:t>
+      </w:r>
+      <w:r>
+        <w:t xml:space="preserve"> </w:t>
+      </w:r>
+      <w:r>
+        <w:t>1</w:t>
+      </w:r>
+      <w:r>
+        <w:t xml:space="preserve"> </w:t>
+      </w:r>
+      <w:r>
+        <w:t>1</w:t>
+      </w:r>
+      <w:r>
+        <w:t xml:space="preserve"> </w:t>
+      </w:r>
+      <w:r>
+        <w:t>1</w:t>
+      </w:r>
+      <w:r>
+        <w:t xml:space="preserve"> </w:t>
+      </w:r>
+      <w:r>
+        <w:t>1</w:t>
+      </w:r>
+      <w:r>
+        <w:t xml:space="preserve"> </w:t>
+      </w:r>
+      <w:r>
+        <w:t>0</w:t>
+      </w:r>
+      <w:r>
+        <w:t xml:space="preserve"> </w:t>
+      </w:r>
+      <w:r>
+        <w:t>1</w:t>
+      </w:r>
+      <w:r>
+        <w:t xml:space="preserve"> </w:t>
+      </w:r>
+      <w:r>
+        <w:t>0</w:t>
+      </w:r>
+      <w:r>
+        <w:t xml:space="preserve"> </w:t>
+      </w:r>
+      <w:r>
+        <w:t>0</w:t>
+      </w:r>
+      <w:r>
+        <w:t xml:space="preserve"> </w:t>
+      </w:r>
+      <w:r>
+        <w:t>0</w:t>
+      </w:r>
+      <w:r>
+        <w:t>]</w:t>
+      </w:r>
+    </w:p>
+    <w:p>
+      <w:r>
+        <w:t>Waga optymalnego plecaka = 5.1</w:t>
+      </w:r>
+    </w:p>
+    <w:p>
+      <w:r>
+        <w:t>Dopuszczalna waga plecaka = 5.13</w:t>
+      </w:r>
+    </w:p>
+    <w:p>
+      <w:r>
+        <w:t>Wartość optymalnego plecaka = 1034</w:t>
+      </w:r>
+    </w:p>
+    <w:p>
+      <w:pPr>
+        <w:rPr>
+          <w:sz w:val="24"/>
+          <w:szCs w:val="24"/>
+        </w:rPr>
+      </w:pPr>
+    </w:p>
+    <w:p/>
     <w:sectPr>
       <w:pgSz w:w="11906" w:h="16838"/>
       <w:pgMar w:top="1417" w:right="1417" w:bottom="1417" w:left="1417" w:header="708" w:footer="708" w:gutter="0"/>
@@ -2567,11 +5498,482 @@
       </w:rPr>
     </w:lvl>
   </w:abstractNum>
+  <w:abstractNum w:abstractNumId="2" w15:restartNumberingAfterBreak="0">
+    <w:nsid w:val="52B9371E"/>
+    <w:multiLevelType w:val="multilevel"/>
+    <w:tmpl w:val="0696E69C"/>
+    <w:lvl w:ilvl="0">
+      <w:numFmt w:val="decimal"/>
+      <w:lvlText w:val="%1."/>
+      <w:lvlJc w:val="left"/>
+      <w:pPr>
+        <w:ind w:left="720" w:hanging="360"/>
+      </w:pPr>
+      <w:rPr>
+        <w:rFonts w:hint="default"/>
+      </w:rPr>
+    </w:lvl>
+    <w:lvl w:ilvl="1">
+      <w:start w:val="2"/>
+      <w:numFmt w:val="decimal"/>
+      <w:isLgl/>
+      <w:lvlText w:val="%1.%2"/>
+      <w:lvlJc w:val="left"/>
+      <w:pPr>
+        <w:ind w:left="720" w:hanging="360"/>
+      </w:pPr>
+      <w:rPr>
+        <w:rFonts w:hint="default"/>
+      </w:rPr>
+    </w:lvl>
+    <w:lvl w:ilvl="2">
+      <w:start w:val="1"/>
+      <w:numFmt w:val="decimal"/>
+      <w:isLgl/>
+      <w:lvlText w:val="%1.%2.%3"/>
+      <w:lvlJc w:val="left"/>
+      <w:pPr>
+        <w:ind w:left="1080" w:hanging="720"/>
+      </w:pPr>
+      <w:rPr>
+        <w:rFonts w:hint="default"/>
+      </w:rPr>
+    </w:lvl>
+    <w:lvl w:ilvl="3">
+      <w:start w:val="1"/>
+      <w:numFmt w:val="decimal"/>
+      <w:isLgl/>
+      <w:lvlText w:val="%1.%2.%3.%4"/>
+      <w:lvlJc w:val="left"/>
+      <w:pPr>
+        <w:ind w:left="1080" w:hanging="720"/>
+      </w:pPr>
+      <w:rPr>
+        <w:rFonts w:hint="default"/>
+      </w:rPr>
+    </w:lvl>
+    <w:lvl w:ilvl="4">
+      <w:start w:val="1"/>
+      <w:numFmt w:val="decimal"/>
+      <w:isLgl/>
+      <w:lvlText w:val="%1.%2.%3.%4.%5"/>
+      <w:lvlJc w:val="left"/>
+      <w:pPr>
+        <w:ind w:left="1440" w:hanging="1080"/>
+      </w:pPr>
+      <w:rPr>
+        <w:rFonts w:hint="default"/>
+      </w:rPr>
+    </w:lvl>
+    <w:lvl w:ilvl="5">
+      <w:start w:val="1"/>
+      <w:numFmt w:val="decimal"/>
+      <w:isLgl/>
+      <w:lvlText w:val="%1.%2.%3.%4.%5.%6"/>
+      <w:lvlJc w:val="left"/>
+      <w:pPr>
+        <w:ind w:left="1440" w:hanging="1080"/>
+      </w:pPr>
+      <w:rPr>
+        <w:rFonts w:hint="default"/>
+      </w:rPr>
+    </w:lvl>
+    <w:lvl w:ilvl="6">
+      <w:start w:val="1"/>
+      <w:numFmt w:val="decimal"/>
+      <w:isLgl/>
+      <w:lvlText w:val="%1.%2.%3.%4.%5.%6.%7"/>
+      <w:lvlJc w:val="left"/>
+      <w:pPr>
+        <w:ind w:left="1800" w:hanging="1440"/>
+      </w:pPr>
+      <w:rPr>
+        <w:rFonts w:hint="default"/>
+      </w:rPr>
+    </w:lvl>
+    <w:lvl w:ilvl="7">
+      <w:start w:val="1"/>
+      <w:numFmt w:val="decimal"/>
+      <w:isLgl/>
+      <w:lvlText w:val="%1.%2.%3.%4.%5.%6.%7.%8"/>
+      <w:lvlJc w:val="left"/>
+      <w:pPr>
+        <w:ind w:left="1800" w:hanging="1440"/>
+      </w:pPr>
+      <w:rPr>
+        <w:rFonts w:hint="default"/>
+      </w:rPr>
+    </w:lvl>
+    <w:lvl w:ilvl="8">
+      <w:start w:val="1"/>
+      <w:numFmt w:val="decimal"/>
+      <w:isLgl/>
+      <w:lvlText w:val="%1.%2.%3.%4.%5.%6.%7.%8.%9"/>
+      <w:lvlJc w:val="left"/>
+      <w:pPr>
+        <w:ind w:left="2160" w:hanging="1800"/>
+      </w:pPr>
+      <w:rPr>
+        <w:rFonts w:hint="default"/>
+      </w:rPr>
+    </w:lvl>
+  </w:abstractNum>
+  <w:abstractNum w:abstractNumId="3" w15:restartNumberingAfterBreak="0">
+    <w:nsid w:val="562767D0"/>
+    <w:multiLevelType w:val="hybridMultilevel"/>
+    <w:tmpl w:val="CBEA78F8"/>
+    <w:lvl w:ilvl="0" w:tplc="08090001">
+      <w:start w:val="1"/>
+      <w:numFmt w:val="bullet"/>
+      <w:lvlText w:val=""/>
+      <w:lvlJc w:val="left"/>
+      <w:pPr>
+        <w:ind w:left="720" w:hanging="360"/>
+      </w:pPr>
+      <w:rPr>
+        <w:rFonts w:ascii="Symbol" w:hAnsi="Symbol" w:hint="default"/>
+      </w:rPr>
+    </w:lvl>
+    <w:lvl w:ilvl="1" w:tplc="08090003" w:tentative="1">
+      <w:start w:val="1"/>
+      <w:numFmt w:val="bullet"/>
+      <w:lvlText w:val="o"/>
+      <w:lvlJc w:val="left"/>
+      <w:pPr>
+        <w:ind w:left="1440" w:hanging="360"/>
+      </w:pPr>
+      <w:rPr>
+        <w:rFonts w:ascii="Courier New" w:hAnsi="Courier New" w:cs="Courier New" w:hint="default"/>
+      </w:rPr>
+    </w:lvl>
+    <w:lvl w:ilvl="2" w:tplc="08090005" w:tentative="1">
+      <w:start w:val="1"/>
+      <w:numFmt w:val="bullet"/>
+      <w:lvlText w:val=""/>
+      <w:lvlJc w:val="left"/>
+      <w:pPr>
+        <w:ind w:left="2160" w:hanging="360"/>
+      </w:pPr>
+      <w:rPr>
+        <w:rFonts w:ascii="Wingdings" w:hAnsi="Wingdings" w:hint="default"/>
+      </w:rPr>
+    </w:lvl>
+    <w:lvl w:ilvl="3" w:tplc="08090001" w:tentative="1">
+      <w:start w:val="1"/>
+      <w:numFmt w:val="bullet"/>
+      <w:lvlText w:val=""/>
+      <w:lvlJc w:val="left"/>
+      <w:pPr>
+        <w:ind w:left="2880" w:hanging="360"/>
+      </w:pPr>
+      <w:rPr>
+        <w:rFonts w:ascii="Symbol" w:hAnsi="Symbol" w:hint="default"/>
+      </w:rPr>
+    </w:lvl>
+    <w:lvl w:ilvl="4" w:tplc="08090003" w:tentative="1">
+      <w:start w:val="1"/>
+      <w:numFmt w:val="bullet"/>
+      <w:lvlText w:val="o"/>
+      <w:lvlJc w:val="left"/>
+      <w:pPr>
+        <w:ind w:left="3600" w:hanging="360"/>
+      </w:pPr>
+      <w:rPr>
+        <w:rFonts w:ascii="Courier New" w:hAnsi="Courier New" w:cs="Courier New" w:hint="default"/>
+      </w:rPr>
+    </w:lvl>
+    <w:lvl w:ilvl="5" w:tplc="08090005" w:tentative="1">
+      <w:start w:val="1"/>
+      <w:numFmt w:val="bullet"/>
+      <w:lvlText w:val=""/>
+      <w:lvlJc w:val="left"/>
+      <w:pPr>
+        <w:ind w:left="4320" w:hanging="360"/>
+      </w:pPr>
+      <w:rPr>
+        <w:rFonts w:ascii="Wingdings" w:hAnsi="Wingdings" w:hint="default"/>
+      </w:rPr>
+    </w:lvl>
+    <w:lvl w:ilvl="6" w:tplc="08090001" w:tentative="1">
+      <w:start w:val="1"/>
+      <w:numFmt w:val="bullet"/>
+      <w:lvlText w:val=""/>
+      <w:lvlJc w:val="left"/>
+      <w:pPr>
+        <w:ind w:left="5040" w:hanging="360"/>
+      </w:pPr>
+      <w:rPr>
+        <w:rFonts w:ascii="Symbol" w:hAnsi="Symbol" w:hint="default"/>
+      </w:rPr>
+    </w:lvl>
+    <w:lvl w:ilvl="7" w:tplc="08090003" w:tentative="1">
+      <w:start w:val="1"/>
+      <w:numFmt w:val="bullet"/>
+      <w:lvlText w:val="o"/>
+      <w:lvlJc w:val="left"/>
+      <w:pPr>
+        <w:ind w:left="5760" w:hanging="360"/>
+      </w:pPr>
+      <w:rPr>
+        <w:rFonts w:ascii="Courier New" w:hAnsi="Courier New" w:cs="Courier New" w:hint="default"/>
+      </w:rPr>
+    </w:lvl>
+    <w:lvl w:ilvl="8" w:tplc="08090005" w:tentative="1">
+      <w:start w:val="1"/>
+      <w:numFmt w:val="bullet"/>
+      <w:lvlText w:val=""/>
+      <w:lvlJc w:val="left"/>
+      <w:pPr>
+        <w:ind w:left="6480" w:hanging="360"/>
+      </w:pPr>
+      <w:rPr>
+        <w:rFonts w:ascii="Wingdings" w:hAnsi="Wingdings" w:hint="default"/>
+      </w:rPr>
+    </w:lvl>
+  </w:abstractNum>
+  <w:abstractNum w:abstractNumId="4" w15:restartNumberingAfterBreak="0">
+    <w:nsid w:val="70EA1379"/>
+    <w:multiLevelType w:val="hybridMultilevel"/>
+    <w:tmpl w:val="652A57C8"/>
+    <w:lvl w:ilvl="0" w:tplc="08090001">
+      <w:start w:val="1"/>
+      <w:numFmt w:val="bullet"/>
+      <w:lvlText w:val=""/>
+      <w:lvlJc w:val="left"/>
+      <w:pPr>
+        <w:ind w:left="720" w:hanging="360"/>
+      </w:pPr>
+      <w:rPr>
+        <w:rFonts w:ascii="Symbol" w:hAnsi="Symbol" w:hint="default"/>
+      </w:rPr>
+    </w:lvl>
+    <w:lvl w:ilvl="1" w:tplc="08090003" w:tentative="1">
+      <w:start w:val="1"/>
+      <w:numFmt w:val="bullet"/>
+      <w:lvlText w:val="o"/>
+      <w:lvlJc w:val="left"/>
+      <w:pPr>
+        <w:ind w:left="1440" w:hanging="360"/>
+      </w:pPr>
+      <w:rPr>
+        <w:rFonts w:ascii="Courier New" w:hAnsi="Courier New" w:cs="Courier New" w:hint="default"/>
+      </w:rPr>
+    </w:lvl>
+    <w:lvl w:ilvl="2" w:tplc="08090005" w:tentative="1">
+      <w:start w:val="1"/>
+      <w:numFmt w:val="bullet"/>
+      <w:lvlText w:val=""/>
+      <w:lvlJc w:val="left"/>
+      <w:pPr>
+        <w:ind w:left="2160" w:hanging="360"/>
+      </w:pPr>
+      <w:rPr>
+        <w:rFonts w:ascii="Wingdings" w:hAnsi="Wingdings" w:hint="default"/>
+      </w:rPr>
+    </w:lvl>
+    <w:lvl w:ilvl="3" w:tplc="08090001" w:tentative="1">
+      <w:start w:val="1"/>
+      <w:numFmt w:val="bullet"/>
+      <w:lvlText w:val=""/>
+      <w:lvlJc w:val="left"/>
+      <w:pPr>
+        <w:ind w:left="2880" w:hanging="360"/>
+      </w:pPr>
+      <w:rPr>
+        <w:rFonts w:ascii="Symbol" w:hAnsi="Symbol" w:hint="default"/>
+      </w:rPr>
+    </w:lvl>
+    <w:lvl w:ilvl="4" w:tplc="08090003" w:tentative="1">
+      <w:start w:val="1"/>
+      <w:numFmt w:val="bullet"/>
+      <w:lvlText w:val="o"/>
+      <w:lvlJc w:val="left"/>
+      <w:pPr>
+        <w:ind w:left="3600" w:hanging="360"/>
+      </w:pPr>
+      <w:rPr>
+        <w:rFonts w:ascii="Courier New" w:hAnsi="Courier New" w:cs="Courier New" w:hint="default"/>
+      </w:rPr>
+    </w:lvl>
+    <w:lvl w:ilvl="5" w:tplc="08090005" w:tentative="1">
+      <w:start w:val="1"/>
+      <w:numFmt w:val="bullet"/>
+      <w:lvlText w:val=""/>
+      <w:lvlJc w:val="left"/>
+      <w:pPr>
+        <w:ind w:left="4320" w:hanging="360"/>
+      </w:pPr>
+      <w:rPr>
+        <w:rFonts w:ascii="Wingdings" w:hAnsi="Wingdings" w:hint="default"/>
+      </w:rPr>
+    </w:lvl>
+    <w:lvl w:ilvl="6" w:tplc="08090001" w:tentative="1">
+      <w:start w:val="1"/>
+      <w:numFmt w:val="bullet"/>
+      <w:lvlText w:val=""/>
+      <w:lvlJc w:val="left"/>
+      <w:pPr>
+        <w:ind w:left="5040" w:hanging="360"/>
+      </w:pPr>
+      <w:rPr>
+        <w:rFonts w:ascii="Symbol" w:hAnsi="Symbol" w:hint="default"/>
+      </w:rPr>
+    </w:lvl>
+    <w:lvl w:ilvl="7" w:tplc="08090003" w:tentative="1">
+      <w:start w:val="1"/>
+      <w:numFmt w:val="bullet"/>
+      <w:lvlText w:val="o"/>
+      <w:lvlJc w:val="left"/>
+      <w:pPr>
+        <w:ind w:left="5760" w:hanging="360"/>
+      </w:pPr>
+      <w:rPr>
+        <w:rFonts w:ascii="Courier New" w:hAnsi="Courier New" w:cs="Courier New" w:hint="default"/>
+      </w:rPr>
+    </w:lvl>
+    <w:lvl w:ilvl="8" w:tplc="08090005" w:tentative="1">
+      <w:start w:val="1"/>
+      <w:numFmt w:val="bullet"/>
+      <w:lvlText w:val=""/>
+      <w:lvlJc w:val="left"/>
+      <w:pPr>
+        <w:ind w:left="6480" w:hanging="360"/>
+      </w:pPr>
+      <w:rPr>
+        <w:rFonts w:ascii="Wingdings" w:hAnsi="Wingdings" w:hint="default"/>
+      </w:rPr>
+    </w:lvl>
+  </w:abstractNum>
+  <w:abstractNum w:abstractNumId="5" w15:restartNumberingAfterBreak="0">
+    <w:nsid w:val="73986087"/>
+    <w:multiLevelType w:val="hybridMultilevel"/>
+    <w:tmpl w:val="D2E08472"/>
+    <w:lvl w:ilvl="0" w:tplc="08090001">
+      <w:start w:val="1"/>
+      <w:numFmt w:val="bullet"/>
+      <w:lvlText w:val=""/>
+      <w:lvlJc w:val="left"/>
+      <w:pPr>
+        <w:ind w:left="720" w:hanging="360"/>
+      </w:pPr>
+      <w:rPr>
+        <w:rFonts w:ascii="Symbol" w:hAnsi="Symbol" w:hint="default"/>
+      </w:rPr>
+    </w:lvl>
+    <w:lvl w:ilvl="1" w:tplc="08090003" w:tentative="1">
+      <w:start w:val="1"/>
+      <w:numFmt w:val="bullet"/>
+      <w:lvlText w:val="o"/>
+      <w:lvlJc w:val="left"/>
+      <w:pPr>
+        <w:ind w:left="1440" w:hanging="360"/>
+      </w:pPr>
+      <w:rPr>
+        <w:rFonts w:ascii="Courier New" w:hAnsi="Courier New" w:cs="Courier New" w:hint="default"/>
+      </w:rPr>
+    </w:lvl>
+    <w:lvl w:ilvl="2" w:tplc="08090005" w:tentative="1">
+      <w:start w:val="1"/>
+      <w:numFmt w:val="bullet"/>
+      <w:lvlText w:val=""/>
+      <w:lvlJc w:val="left"/>
+      <w:pPr>
+        <w:ind w:left="2160" w:hanging="360"/>
+      </w:pPr>
+      <w:rPr>
+        <w:rFonts w:ascii="Wingdings" w:hAnsi="Wingdings" w:hint="default"/>
+      </w:rPr>
+    </w:lvl>
+    <w:lvl w:ilvl="3" w:tplc="08090001" w:tentative="1">
+      <w:start w:val="1"/>
+      <w:numFmt w:val="bullet"/>
+      <w:lvlText w:val=""/>
+      <w:lvlJc w:val="left"/>
+      <w:pPr>
+        <w:ind w:left="2880" w:hanging="360"/>
+      </w:pPr>
+      <w:rPr>
+        <w:rFonts w:ascii="Symbol" w:hAnsi="Symbol" w:hint="default"/>
+      </w:rPr>
+    </w:lvl>
+    <w:lvl w:ilvl="4" w:tplc="08090003" w:tentative="1">
+      <w:start w:val="1"/>
+      <w:numFmt w:val="bullet"/>
+      <w:lvlText w:val="o"/>
+      <w:lvlJc w:val="left"/>
+      <w:pPr>
+        <w:ind w:left="3600" w:hanging="360"/>
+      </w:pPr>
+      <w:rPr>
+        <w:rFonts w:ascii="Courier New" w:hAnsi="Courier New" w:cs="Courier New" w:hint="default"/>
+      </w:rPr>
+    </w:lvl>
+    <w:lvl w:ilvl="5" w:tplc="08090005" w:tentative="1">
+      <w:start w:val="1"/>
+      <w:numFmt w:val="bullet"/>
+      <w:lvlText w:val=""/>
+      <w:lvlJc w:val="left"/>
+      <w:pPr>
+        <w:ind w:left="4320" w:hanging="360"/>
+      </w:pPr>
+      <w:rPr>
+        <w:rFonts w:ascii="Wingdings" w:hAnsi="Wingdings" w:hint="default"/>
+      </w:rPr>
+    </w:lvl>
+    <w:lvl w:ilvl="6" w:tplc="08090001" w:tentative="1">
+      <w:start w:val="1"/>
+      <w:numFmt w:val="bullet"/>
+      <w:lvlText w:val=""/>
+      <w:lvlJc w:val="left"/>
+      <w:pPr>
+        <w:ind w:left="5040" w:hanging="360"/>
+      </w:pPr>
+      <w:rPr>
+        <w:rFonts w:ascii="Symbol" w:hAnsi="Symbol" w:hint="default"/>
+      </w:rPr>
+    </w:lvl>
+    <w:lvl w:ilvl="7" w:tplc="08090003" w:tentative="1">
+      <w:start w:val="1"/>
+      <w:numFmt w:val="bullet"/>
+      <w:lvlText w:val="o"/>
+      <w:lvlJc w:val="left"/>
+      <w:pPr>
+        <w:ind w:left="5760" w:hanging="360"/>
+      </w:pPr>
+      <w:rPr>
+        <w:rFonts w:ascii="Courier New" w:hAnsi="Courier New" w:cs="Courier New" w:hint="default"/>
+      </w:rPr>
+    </w:lvl>
+    <w:lvl w:ilvl="8" w:tplc="08090005" w:tentative="1">
+      <w:start w:val="1"/>
+      <w:numFmt w:val="bullet"/>
+      <w:lvlText w:val=""/>
+      <w:lvlJc w:val="left"/>
+      <w:pPr>
+        <w:ind w:left="6480" w:hanging="360"/>
+      </w:pPr>
+      <w:rPr>
+        <w:rFonts w:ascii="Wingdings" w:hAnsi="Wingdings" w:hint="default"/>
+      </w:rPr>
+    </w:lvl>
+  </w:abstractNum>
   <w:num w:numId="1" w16cid:durableId="1220943349">
     <w:abstractNumId w:val="0"/>
   </w:num>
   <w:num w:numId="2" w16cid:durableId="1521813848">
     <w:abstractNumId w:val="1"/>
+  </w:num>
+  <w:num w:numId="3" w16cid:durableId="2105300396">
+    <w:abstractNumId w:val="2"/>
+  </w:num>
+  <w:num w:numId="4" w16cid:durableId="1178035616">
+    <w:abstractNumId w:val="4"/>
+  </w:num>
+  <w:num w:numId="5" w16cid:durableId="2002192303">
+    <w:abstractNumId w:val="5"/>
+  </w:num>
+  <w:num w:numId="6" w16cid:durableId="574164874">
+    <w:abstractNumId w:val="3"/>
   </w:num>
 </w:numbering>
 </file>
@@ -2974,6 +6376,7 @@
   <w:style w:type="paragraph" w:default="1" w:styleId="Normal">
     <w:name w:val="Normal"/>
     <w:qFormat/>
+    <w:rsid w:val="004935A9"/>
   </w:style>
   <w:style w:type="character" w:default="1" w:styleId="DefaultParagraphFont">
     <w:name w:val="Default Paragraph Font"/>
